--- a/Actividad2/mia03_grupal1.docx
+++ b/Actividad2/mia03_grupal1.docx
@@ -1,6 +1,6 @@
 
 <file path=word/document.xml><?xml version="1.0" encoding="utf-8"?>
-<w:document xmlns:wpc="http://schemas.microsoft.com/office/word/2010/wordprocessingCanvas" xmlns:cx="http://schemas.microsoft.com/office/drawing/2014/chartex" xmlns:cx1="http://schemas.microsoft.com/office/drawing/2015/9/8/chartex" xmlns:cx2="http://schemas.microsoft.com/office/drawing/2015/10/21/chartex" xmlns:cx3="http://schemas.microsoft.com/office/drawing/2016/5/9/chartex" xmlns:cx4="http://schemas.microsoft.com/office/drawing/2016/5/10/chartex" xmlns:cx5="http://schemas.microsoft.com/office/drawing/2016/5/11/chartex" xmlns:cx6="http://schemas.microsoft.com/office/drawing/2016/5/12/chartex" xmlns:cx7="http://schemas.microsoft.com/office/drawing/2016/5/13/chartex" xmlns:cx8="http://schemas.microsoft.com/office/drawing/2016/5/14/chartex" xmlns:mc="http://schemas.openxmlformats.org/markup-compatibility/2006" xmlns:aink="http://schemas.microsoft.com/office/drawing/2016/ink" xmlns:am3d="http://schemas.microsoft.com/office/drawing/2017/model3d" xmlns:o="urn:schemas-microsoft-com:office:office" xmlns:r="http://schemas.openxmlformats.org/officeDocument/2006/relationships" xmlns:m="http://schemas.openxmlformats.org/officeDocument/2006/math" xmlns:v="urn:schemas-microsoft-com:vml" xmlns:wp14="http://schemas.microsoft.com/office/word/2010/wordprocessingDrawing" xmlns:wp="http://schemas.openxmlformats.org/drawingml/2006/wordprocessingDrawing" xmlns:w10="urn:schemas-microsoft-com:office:word" xmlns:w="http://schemas.openxmlformats.org/wordprocessingml/2006/main" xmlns:w14="http://schemas.microsoft.com/office/word/2010/wordml" xmlns:w15="http://schemas.microsoft.com/office/word/2012/wordml" xmlns:w16cex="http://schemas.microsoft.com/office/word/2018/wordml/cex" xmlns:w16cid="http://schemas.microsoft.com/office/word/2016/wordml/cid" xmlns:w16="http://schemas.microsoft.com/office/word/2018/wordml" xmlns:w16se="http://schemas.microsoft.com/office/word/2015/wordml/symex" xmlns:wpg="http://schemas.microsoft.com/office/word/2010/wordprocessingGroup" xmlns:wpi="http://schemas.microsoft.com/office/word/2010/wordprocessingInk" xmlns:wne="http://schemas.microsoft.com/office/word/2006/wordml" xmlns:wps="http://schemas.microsoft.com/office/word/2010/wordprocessingShape" mc:Ignorable="w14 w15 w16se w16cid w16 w16cex wp14">
+<w:document xmlns:wpc="http://schemas.microsoft.com/office/word/2010/wordprocessingCanvas" xmlns:cx="http://schemas.microsoft.com/office/drawing/2014/chartex" xmlns:mc="http://schemas.openxmlformats.org/markup-compatibility/2006" xmlns:o="urn:schemas-microsoft-com:office:office" xmlns:r="http://schemas.openxmlformats.org/officeDocument/2006/relationships" xmlns:m="http://schemas.openxmlformats.org/officeDocument/2006/math" xmlns:v="urn:schemas-microsoft-com:vml" xmlns:wp14="http://schemas.microsoft.com/office/word/2010/wordprocessingDrawing" xmlns:wp="http://schemas.openxmlformats.org/drawingml/2006/wordprocessingDrawing" xmlns:w10="urn:schemas-microsoft-com:office:word" xmlns:w="http://schemas.openxmlformats.org/wordprocessingml/2006/main" xmlns:w14="http://schemas.microsoft.com/office/word/2010/wordml" xmlns:w15="http://schemas.microsoft.com/office/word/2012/wordml" xmlns:w16se="http://schemas.microsoft.com/office/word/2015/wordml/symex" xmlns:wpg="http://schemas.microsoft.com/office/word/2010/wordprocessingGroup" xmlns:wpi="http://schemas.microsoft.com/office/word/2010/wordprocessingInk" xmlns:wne="http://schemas.microsoft.com/office/word/2006/wordml" xmlns:wps="http://schemas.microsoft.com/office/word/2010/wordprocessingShape" mc:Ignorable="w14 w15 w16se wp14">
   <w:body>
     <w:p>
       <w:pPr>
@@ -284,6 +284,10 @@
         </w:rPr>
       </w:pPr>
       <w:r>
+        <w:rPr>
+          <w:noProof/>
+          <w:lang w:val="en-US" w:eastAsia="en-US"/>
+        </w:rPr>
         <w:drawing>
           <wp:inline distT="0" distB="0" distL="0" distR="0" wp14:anchorId="1583F481" wp14:editId="4C020425">
             <wp:extent cx="5219700" cy="2943225"/>
@@ -334,12 +338,1071 @@
         </w:drawing>
       </w:r>
     </w:p>
+    <w:tbl>
+      <w:tblPr>
+        <w:tblStyle w:val="Tablaconcuadrcula"/>
+        <w:tblW w:w="8505" w:type="dxa"/>
+        <w:tblCellMar>
+          <w:top w:w="28" w:type="dxa"/>
+          <w:left w:w="57" w:type="dxa"/>
+          <w:bottom w:w="28" w:type="dxa"/>
+          <w:right w:w="57" w:type="dxa"/>
+        </w:tblCellMar>
+        <w:tblLook w:val="04A0" w:firstRow="1" w:lastRow="0" w:firstColumn="1" w:lastColumn="0" w:noHBand="0" w:noVBand="1"/>
+      </w:tblPr>
+      <w:tblGrid>
+        <w:gridCol w:w="6237"/>
+        <w:gridCol w:w="709"/>
+        <w:gridCol w:w="709"/>
+        <w:gridCol w:w="850"/>
+      </w:tblGrid>
+      <w:tr>
+        <w:trPr>
+          <w:trHeight w:val="113"/>
+        </w:trPr>
+        <w:tc>
+          <w:tcPr>
+            <w:tcW w:w="6237" w:type="dxa"/>
+            <w:tcBorders>
+              <w:top w:val="nil"/>
+              <w:left w:val="nil"/>
+              <w:bottom w:val="single" w:sz="4" w:space="0" w:color="0098CD"/>
+              <w:right w:val="single" w:sz="4" w:space="0" w:color="0098CD"/>
+            </w:tcBorders>
+            <w:vAlign w:val="center"/>
+          </w:tcPr>
+          <w:p>
+            <w:pPr>
+              <w:tabs>
+                <w:tab w:val="left" w:pos="1560"/>
+              </w:tabs>
+              <w:autoSpaceDE w:val="0"/>
+              <w:autoSpaceDN w:val="0"/>
+              <w:adjustRightInd w:val="0"/>
+              <w:spacing w:line="240" w:lineRule="auto"/>
+              <w:jc w:val="center"/>
+              <w:rPr>
+                <w:rStyle w:val="guion1"/>
+                <w:rFonts w:asciiTheme="minorHAnsi" w:hAnsiTheme="minorHAnsi" w:cstheme="minorHAnsi"/>
+                <w:b w:val="0"/>
+                <w:color w:val="000000" w:themeColor="text1"/>
+                <w:sz w:val="20"/>
+                <w:szCs w:val="20"/>
+              </w:rPr>
+            </w:pPr>
+          </w:p>
+        </w:tc>
+        <w:tc>
+          <w:tcPr>
+            <w:tcW w:w="709" w:type="dxa"/>
+            <w:tcBorders>
+              <w:top w:val="single" w:sz="4" w:space="0" w:color="0098CD"/>
+              <w:left w:val="single" w:sz="4" w:space="0" w:color="0098CD"/>
+              <w:bottom w:val="single" w:sz="4" w:space="0" w:color="0098CD"/>
+              <w:right w:val="single" w:sz="4" w:space="0" w:color="0098CD"/>
+            </w:tcBorders>
+            <w:shd w:val="clear" w:color="auto" w:fill="E6F4F9"/>
+            <w:vAlign w:val="center"/>
+            <w:hideMark/>
+          </w:tcPr>
+          <w:p>
+            <w:pPr>
+              <w:tabs>
+                <w:tab w:val="left" w:pos="1560"/>
+              </w:tabs>
+              <w:autoSpaceDE w:val="0"/>
+              <w:autoSpaceDN w:val="0"/>
+              <w:adjustRightInd w:val="0"/>
+              <w:spacing w:line="240" w:lineRule="auto"/>
+              <w:jc w:val="center"/>
+              <w:rPr>
+                <w:rStyle w:val="guion1"/>
+                <w:rFonts w:asciiTheme="minorHAnsi" w:hAnsiTheme="minorHAnsi" w:cstheme="minorHAnsi"/>
+                <w:b w:val="0"/>
+                <w:color w:val="000000" w:themeColor="text1"/>
+                <w:sz w:val="20"/>
+                <w:szCs w:val="20"/>
+                <w:lang w:eastAsia="en-US"/>
+              </w:rPr>
+            </w:pPr>
+            <w:r>
+              <w:rPr>
+                <w:rStyle w:val="guion1"/>
+                <w:rFonts w:asciiTheme="minorHAnsi" w:hAnsiTheme="minorHAnsi" w:cstheme="minorHAnsi"/>
+                <w:color w:val="000000" w:themeColor="text1"/>
+                <w:sz w:val="20"/>
+                <w:szCs w:val="20"/>
+                <w:lang w:eastAsia="en-US"/>
+              </w:rPr>
+              <w:t>Sí</w:t>
+            </w:r>
+          </w:p>
+        </w:tc>
+        <w:tc>
+          <w:tcPr>
+            <w:tcW w:w="709" w:type="dxa"/>
+            <w:tcBorders>
+              <w:top w:val="single" w:sz="4" w:space="0" w:color="0098CD"/>
+              <w:left w:val="single" w:sz="4" w:space="0" w:color="0098CD"/>
+              <w:bottom w:val="single" w:sz="4" w:space="0" w:color="0098CD"/>
+              <w:right w:val="single" w:sz="4" w:space="0" w:color="0098CD"/>
+            </w:tcBorders>
+            <w:shd w:val="clear" w:color="auto" w:fill="E6F4F9"/>
+            <w:vAlign w:val="center"/>
+            <w:hideMark/>
+          </w:tcPr>
+          <w:p>
+            <w:pPr>
+              <w:tabs>
+                <w:tab w:val="left" w:pos="1560"/>
+              </w:tabs>
+              <w:autoSpaceDE w:val="0"/>
+              <w:autoSpaceDN w:val="0"/>
+              <w:adjustRightInd w:val="0"/>
+              <w:spacing w:line="240" w:lineRule="auto"/>
+              <w:jc w:val="center"/>
+              <w:rPr>
+                <w:rStyle w:val="guion1"/>
+                <w:rFonts w:asciiTheme="minorHAnsi" w:hAnsiTheme="minorHAnsi" w:cstheme="minorHAnsi"/>
+                <w:b w:val="0"/>
+                <w:color w:val="000000" w:themeColor="text1"/>
+                <w:sz w:val="20"/>
+                <w:szCs w:val="20"/>
+                <w:lang w:eastAsia="en-US"/>
+              </w:rPr>
+            </w:pPr>
+            <w:r>
+              <w:rPr>
+                <w:rStyle w:val="guion1"/>
+                <w:rFonts w:asciiTheme="minorHAnsi" w:hAnsiTheme="minorHAnsi" w:cstheme="minorHAnsi"/>
+                <w:color w:val="000000" w:themeColor="text1"/>
+                <w:sz w:val="20"/>
+                <w:szCs w:val="20"/>
+                <w:lang w:eastAsia="en-US"/>
+              </w:rPr>
+              <w:t>No</w:t>
+            </w:r>
+          </w:p>
+        </w:tc>
+        <w:tc>
+          <w:tcPr>
+            <w:tcW w:w="850" w:type="dxa"/>
+            <w:tcBorders>
+              <w:top w:val="single" w:sz="4" w:space="0" w:color="0098CD"/>
+              <w:left w:val="single" w:sz="4" w:space="0" w:color="0098CD"/>
+              <w:bottom w:val="single" w:sz="4" w:space="0" w:color="0098CD"/>
+              <w:right w:val="single" w:sz="4" w:space="0" w:color="0098CD"/>
+            </w:tcBorders>
+            <w:shd w:val="clear" w:color="auto" w:fill="E6F4F9"/>
+            <w:vAlign w:val="center"/>
+            <w:hideMark/>
+          </w:tcPr>
+          <w:p>
+            <w:pPr>
+              <w:tabs>
+                <w:tab w:val="left" w:pos="1560"/>
+              </w:tabs>
+              <w:autoSpaceDE w:val="0"/>
+              <w:autoSpaceDN w:val="0"/>
+              <w:adjustRightInd w:val="0"/>
+              <w:spacing w:line="240" w:lineRule="auto"/>
+              <w:jc w:val="center"/>
+              <w:rPr>
+                <w:rStyle w:val="guion1"/>
+                <w:rFonts w:asciiTheme="minorHAnsi" w:hAnsiTheme="minorHAnsi" w:cstheme="minorHAnsi"/>
+                <w:b w:val="0"/>
+                <w:color w:val="000000" w:themeColor="text1"/>
+                <w:sz w:val="20"/>
+                <w:szCs w:val="20"/>
+                <w:lang w:eastAsia="en-US"/>
+              </w:rPr>
+            </w:pPr>
+            <w:r>
+              <w:rPr>
+                <w:rStyle w:val="guion1"/>
+                <w:rFonts w:asciiTheme="minorHAnsi" w:hAnsiTheme="minorHAnsi" w:cstheme="minorHAnsi"/>
+                <w:color w:val="000000" w:themeColor="text1"/>
+                <w:sz w:val="20"/>
+                <w:szCs w:val="20"/>
+                <w:lang w:eastAsia="en-US"/>
+              </w:rPr>
+              <w:t>A veces</w:t>
+            </w:r>
+          </w:p>
+        </w:tc>
+      </w:tr>
+      <w:tr>
+        <w:trPr>
+          <w:trHeight w:val="113"/>
+        </w:trPr>
+        <w:tc>
+          <w:tcPr>
+            <w:tcW w:w="6237" w:type="dxa"/>
+            <w:tcBorders>
+              <w:top w:val="single" w:sz="4" w:space="0" w:color="0098CD"/>
+              <w:left w:val="single" w:sz="4" w:space="0" w:color="0098CD"/>
+              <w:bottom w:val="single" w:sz="4" w:space="0" w:color="0098CD"/>
+              <w:right w:val="single" w:sz="4" w:space="0" w:color="0098CD"/>
+            </w:tcBorders>
+            <w:vAlign w:val="center"/>
+            <w:hideMark/>
+          </w:tcPr>
+          <w:p>
+            <w:pPr>
+              <w:jc w:val="left"/>
+              <w:rPr>
+                <w:rStyle w:val="guion1"/>
+                <w:rFonts w:asciiTheme="minorHAnsi" w:hAnsiTheme="minorHAnsi" w:cstheme="minorHAnsi"/>
+                <w:b w:val="0"/>
+                <w:color w:val="000000" w:themeColor="text1"/>
+                <w:sz w:val="20"/>
+                <w:szCs w:val="20"/>
+                <w:lang w:eastAsia="en-US"/>
+              </w:rPr>
+            </w:pPr>
+            <w:r>
+              <w:rPr>
+                <w:rStyle w:val="guion1"/>
+                <w:rFonts w:asciiTheme="minorHAnsi" w:hAnsiTheme="minorHAnsi" w:cstheme="minorHAnsi"/>
+                <w:color w:val="000000" w:themeColor="text1"/>
+                <w:sz w:val="20"/>
+                <w:szCs w:val="20"/>
+                <w:lang w:eastAsia="en-US"/>
+              </w:rPr>
+              <w:t>Todos los miembros se han integrado al trabajo del grupo</w:t>
+            </w:r>
+          </w:p>
+        </w:tc>
+        <w:tc>
+          <w:tcPr>
+            <w:tcW w:w="709" w:type="dxa"/>
+            <w:tcBorders>
+              <w:top w:val="single" w:sz="4" w:space="0" w:color="0098CD"/>
+              <w:left w:val="single" w:sz="4" w:space="0" w:color="0098CD"/>
+              <w:bottom w:val="single" w:sz="4" w:space="0" w:color="0098CD"/>
+              <w:right w:val="single" w:sz="4" w:space="0" w:color="0098CD"/>
+            </w:tcBorders>
+            <w:vAlign w:val="center"/>
+          </w:tcPr>
+          <w:p>
+            <w:pPr>
+              <w:tabs>
+                <w:tab w:val="left" w:pos="1560"/>
+              </w:tabs>
+              <w:autoSpaceDE w:val="0"/>
+              <w:autoSpaceDN w:val="0"/>
+              <w:adjustRightInd w:val="0"/>
+              <w:spacing w:line="240" w:lineRule="auto"/>
+              <w:rPr>
+                <w:rStyle w:val="guion1"/>
+                <w:rFonts w:asciiTheme="minorHAnsi" w:hAnsiTheme="minorHAnsi" w:cstheme="minorHAnsi"/>
+                <w:b w:val="0"/>
+                <w:color w:val="000000" w:themeColor="text1"/>
+                <w:sz w:val="20"/>
+                <w:szCs w:val="20"/>
+                <w:lang w:eastAsia="en-US"/>
+              </w:rPr>
+            </w:pPr>
+          </w:p>
+        </w:tc>
+        <w:tc>
+          <w:tcPr>
+            <w:tcW w:w="709" w:type="dxa"/>
+            <w:tcBorders>
+              <w:top w:val="single" w:sz="4" w:space="0" w:color="0098CD"/>
+              <w:left w:val="single" w:sz="4" w:space="0" w:color="0098CD"/>
+              <w:bottom w:val="single" w:sz="4" w:space="0" w:color="0098CD"/>
+              <w:right w:val="single" w:sz="4" w:space="0" w:color="0098CD"/>
+            </w:tcBorders>
+            <w:vAlign w:val="center"/>
+          </w:tcPr>
+          <w:p>
+            <w:pPr>
+              <w:tabs>
+                <w:tab w:val="left" w:pos="1560"/>
+              </w:tabs>
+              <w:autoSpaceDE w:val="0"/>
+              <w:autoSpaceDN w:val="0"/>
+              <w:adjustRightInd w:val="0"/>
+              <w:spacing w:line="240" w:lineRule="auto"/>
+              <w:jc w:val="center"/>
+              <w:rPr>
+                <w:rStyle w:val="guion1"/>
+                <w:rFonts w:asciiTheme="minorHAnsi" w:hAnsiTheme="minorHAnsi" w:cstheme="minorHAnsi"/>
+                <w:b w:val="0"/>
+                <w:color w:val="000000" w:themeColor="text1"/>
+                <w:sz w:val="20"/>
+                <w:szCs w:val="20"/>
+                <w:lang w:eastAsia="en-US"/>
+              </w:rPr>
+            </w:pPr>
+          </w:p>
+        </w:tc>
+        <w:tc>
+          <w:tcPr>
+            <w:tcW w:w="850" w:type="dxa"/>
+            <w:tcBorders>
+              <w:top w:val="single" w:sz="4" w:space="0" w:color="0098CD"/>
+              <w:left w:val="single" w:sz="4" w:space="0" w:color="0098CD"/>
+              <w:bottom w:val="single" w:sz="4" w:space="0" w:color="0098CD"/>
+              <w:right w:val="single" w:sz="4" w:space="0" w:color="0098CD"/>
+            </w:tcBorders>
+            <w:vAlign w:val="center"/>
+          </w:tcPr>
+          <w:p>
+            <w:pPr>
+              <w:tabs>
+                <w:tab w:val="left" w:pos="1560"/>
+              </w:tabs>
+              <w:autoSpaceDE w:val="0"/>
+              <w:autoSpaceDN w:val="0"/>
+              <w:adjustRightInd w:val="0"/>
+              <w:spacing w:line="240" w:lineRule="auto"/>
+              <w:jc w:val="center"/>
+              <w:rPr>
+                <w:rStyle w:val="guion1"/>
+                <w:rFonts w:asciiTheme="minorHAnsi" w:hAnsiTheme="minorHAnsi" w:cstheme="minorHAnsi"/>
+                <w:b w:val="0"/>
+                <w:color w:val="000000" w:themeColor="text1"/>
+                <w:sz w:val="20"/>
+                <w:szCs w:val="20"/>
+                <w:lang w:eastAsia="en-US"/>
+              </w:rPr>
+            </w:pPr>
+          </w:p>
+        </w:tc>
+      </w:tr>
+      <w:tr>
+        <w:trPr>
+          <w:trHeight w:val="113"/>
+        </w:trPr>
+        <w:tc>
+          <w:tcPr>
+            <w:tcW w:w="6237" w:type="dxa"/>
+            <w:tcBorders>
+              <w:top w:val="single" w:sz="4" w:space="0" w:color="0098CD"/>
+              <w:left w:val="single" w:sz="4" w:space="0" w:color="0098CD"/>
+              <w:bottom w:val="single" w:sz="4" w:space="0" w:color="0098CD"/>
+              <w:right w:val="single" w:sz="4" w:space="0" w:color="0098CD"/>
+            </w:tcBorders>
+            <w:vAlign w:val="center"/>
+            <w:hideMark/>
+          </w:tcPr>
+          <w:p>
+            <w:pPr>
+              <w:jc w:val="left"/>
+              <w:rPr>
+                <w:rStyle w:val="guion1"/>
+                <w:rFonts w:asciiTheme="minorHAnsi" w:hAnsiTheme="minorHAnsi" w:cstheme="minorHAnsi"/>
+                <w:b w:val="0"/>
+                <w:color w:val="000000" w:themeColor="text1"/>
+                <w:sz w:val="20"/>
+                <w:szCs w:val="20"/>
+                <w:lang w:eastAsia="en-US"/>
+              </w:rPr>
+            </w:pPr>
+            <w:r>
+              <w:rPr>
+                <w:rStyle w:val="guion1"/>
+                <w:rFonts w:asciiTheme="minorHAnsi" w:hAnsiTheme="minorHAnsi" w:cstheme="minorHAnsi"/>
+                <w:color w:val="000000" w:themeColor="text1"/>
+                <w:sz w:val="20"/>
+                <w:szCs w:val="20"/>
+                <w:lang w:eastAsia="en-US"/>
+              </w:rPr>
+              <w:t>Todos los miembros participan activamente</w:t>
+            </w:r>
+          </w:p>
+        </w:tc>
+        <w:tc>
+          <w:tcPr>
+            <w:tcW w:w="709" w:type="dxa"/>
+            <w:tcBorders>
+              <w:top w:val="single" w:sz="4" w:space="0" w:color="0098CD"/>
+              <w:left w:val="single" w:sz="4" w:space="0" w:color="0098CD"/>
+              <w:bottom w:val="single" w:sz="4" w:space="0" w:color="0098CD"/>
+              <w:right w:val="single" w:sz="4" w:space="0" w:color="0098CD"/>
+            </w:tcBorders>
+            <w:vAlign w:val="center"/>
+          </w:tcPr>
+          <w:p>
+            <w:pPr>
+              <w:tabs>
+                <w:tab w:val="left" w:pos="1560"/>
+              </w:tabs>
+              <w:autoSpaceDE w:val="0"/>
+              <w:autoSpaceDN w:val="0"/>
+              <w:adjustRightInd w:val="0"/>
+              <w:spacing w:line="240" w:lineRule="auto"/>
+              <w:jc w:val="center"/>
+              <w:rPr>
+                <w:rStyle w:val="guion1"/>
+                <w:rFonts w:asciiTheme="minorHAnsi" w:hAnsiTheme="minorHAnsi" w:cstheme="minorHAnsi"/>
+                <w:b w:val="0"/>
+                <w:color w:val="000000" w:themeColor="text1"/>
+                <w:sz w:val="20"/>
+                <w:szCs w:val="20"/>
+                <w:lang w:eastAsia="en-US"/>
+              </w:rPr>
+            </w:pPr>
+          </w:p>
+        </w:tc>
+        <w:tc>
+          <w:tcPr>
+            <w:tcW w:w="709" w:type="dxa"/>
+            <w:tcBorders>
+              <w:top w:val="single" w:sz="4" w:space="0" w:color="0098CD"/>
+              <w:left w:val="single" w:sz="4" w:space="0" w:color="0098CD"/>
+              <w:bottom w:val="single" w:sz="4" w:space="0" w:color="0098CD"/>
+              <w:right w:val="single" w:sz="4" w:space="0" w:color="0098CD"/>
+            </w:tcBorders>
+            <w:vAlign w:val="center"/>
+          </w:tcPr>
+          <w:p>
+            <w:pPr>
+              <w:tabs>
+                <w:tab w:val="left" w:pos="1560"/>
+              </w:tabs>
+              <w:autoSpaceDE w:val="0"/>
+              <w:autoSpaceDN w:val="0"/>
+              <w:adjustRightInd w:val="0"/>
+              <w:spacing w:line="240" w:lineRule="auto"/>
+              <w:jc w:val="center"/>
+              <w:rPr>
+                <w:rStyle w:val="guion1"/>
+                <w:rFonts w:asciiTheme="minorHAnsi" w:hAnsiTheme="minorHAnsi" w:cstheme="minorHAnsi"/>
+                <w:b w:val="0"/>
+                <w:color w:val="000000" w:themeColor="text1"/>
+                <w:sz w:val="20"/>
+                <w:szCs w:val="20"/>
+                <w:lang w:eastAsia="en-US"/>
+              </w:rPr>
+            </w:pPr>
+          </w:p>
+        </w:tc>
+        <w:tc>
+          <w:tcPr>
+            <w:tcW w:w="850" w:type="dxa"/>
+            <w:tcBorders>
+              <w:top w:val="single" w:sz="4" w:space="0" w:color="0098CD"/>
+              <w:left w:val="single" w:sz="4" w:space="0" w:color="0098CD"/>
+              <w:bottom w:val="single" w:sz="4" w:space="0" w:color="0098CD"/>
+              <w:right w:val="single" w:sz="4" w:space="0" w:color="0098CD"/>
+            </w:tcBorders>
+            <w:vAlign w:val="center"/>
+          </w:tcPr>
+          <w:p>
+            <w:pPr>
+              <w:tabs>
+                <w:tab w:val="left" w:pos="1560"/>
+              </w:tabs>
+              <w:autoSpaceDE w:val="0"/>
+              <w:autoSpaceDN w:val="0"/>
+              <w:adjustRightInd w:val="0"/>
+              <w:spacing w:line="240" w:lineRule="auto"/>
+              <w:jc w:val="center"/>
+              <w:rPr>
+                <w:rStyle w:val="guion1"/>
+                <w:rFonts w:asciiTheme="minorHAnsi" w:hAnsiTheme="minorHAnsi" w:cstheme="minorHAnsi"/>
+                <w:b w:val="0"/>
+                <w:color w:val="000000" w:themeColor="text1"/>
+                <w:sz w:val="20"/>
+                <w:szCs w:val="20"/>
+                <w:lang w:eastAsia="en-US"/>
+              </w:rPr>
+            </w:pPr>
+          </w:p>
+        </w:tc>
+      </w:tr>
+      <w:tr>
+        <w:trPr>
+          <w:trHeight w:val="113"/>
+        </w:trPr>
+        <w:tc>
+          <w:tcPr>
+            <w:tcW w:w="6237" w:type="dxa"/>
+            <w:tcBorders>
+              <w:top w:val="single" w:sz="4" w:space="0" w:color="0098CD"/>
+              <w:left w:val="single" w:sz="4" w:space="0" w:color="0098CD"/>
+              <w:bottom w:val="single" w:sz="4" w:space="0" w:color="0098CD"/>
+              <w:right w:val="single" w:sz="4" w:space="0" w:color="0098CD"/>
+            </w:tcBorders>
+            <w:vAlign w:val="center"/>
+            <w:hideMark/>
+          </w:tcPr>
+          <w:p>
+            <w:pPr>
+              <w:jc w:val="left"/>
+              <w:rPr>
+                <w:rStyle w:val="guion1"/>
+                <w:rFonts w:asciiTheme="minorHAnsi" w:hAnsiTheme="minorHAnsi" w:cstheme="minorHAnsi"/>
+                <w:b w:val="0"/>
+                <w:color w:val="000000" w:themeColor="text1"/>
+                <w:sz w:val="20"/>
+                <w:szCs w:val="20"/>
+                <w:lang w:eastAsia="en-US"/>
+              </w:rPr>
+            </w:pPr>
+            <w:r>
+              <w:rPr>
+                <w:rStyle w:val="guion1"/>
+                <w:rFonts w:asciiTheme="minorHAnsi" w:hAnsiTheme="minorHAnsi" w:cstheme="minorHAnsi"/>
+                <w:color w:val="000000" w:themeColor="text1"/>
+                <w:sz w:val="20"/>
+                <w:szCs w:val="20"/>
+                <w:lang w:eastAsia="en-US"/>
+              </w:rPr>
+              <w:t>Todos los miembros respetan otras ideas aportadas</w:t>
+            </w:r>
+          </w:p>
+        </w:tc>
+        <w:tc>
+          <w:tcPr>
+            <w:tcW w:w="709" w:type="dxa"/>
+            <w:tcBorders>
+              <w:top w:val="single" w:sz="4" w:space="0" w:color="0098CD"/>
+              <w:left w:val="single" w:sz="4" w:space="0" w:color="0098CD"/>
+              <w:bottom w:val="single" w:sz="4" w:space="0" w:color="0098CD"/>
+              <w:right w:val="single" w:sz="4" w:space="0" w:color="0098CD"/>
+            </w:tcBorders>
+            <w:vAlign w:val="center"/>
+          </w:tcPr>
+          <w:p>
+            <w:pPr>
+              <w:tabs>
+                <w:tab w:val="left" w:pos="1560"/>
+              </w:tabs>
+              <w:autoSpaceDE w:val="0"/>
+              <w:autoSpaceDN w:val="0"/>
+              <w:adjustRightInd w:val="0"/>
+              <w:spacing w:line="240" w:lineRule="auto"/>
+              <w:jc w:val="center"/>
+              <w:rPr>
+                <w:rStyle w:val="guion1"/>
+                <w:rFonts w:asciiTheme="minorHAnsi" w:hAnsiTheme="minorHAnsi" w:cstheme="minorHAnsi"/>
+                <w:b w:val="0"/>
+                <w:color w:val="000000" w:themeColor="text1"/>
+                <w:sz w:val="20"/>
+                <w:szCs w:val="20"/>
+                <w:lang w:eastAsia="en-US"/>
+              </w:rPr>
+            </w:pPr>
+          </w:p>
+        </w:tc>
+        <w:tc>
+          <w:tcPr>
+            <w:tcW w:w="709" w:type="dxa"/>
+            <w:tcBorders>
+              <w:top w:val="single" w:sz="4" w:space="0" w:color="0098CD"/>
+              <w:left w:val="single" w:sz="4" w:space="0" w:color="0098CD"/>
+              <w:bottom w:val="single" w:sz="4" w:space="0" w:color="0098CD"/>
+              <w:right w:val="single" w:sz="4" w:space="0" w:color="0098CD"/>
+            </w:tcBorders>
+            <w:vAlign w:val="center"/>
+          </w:tcPr>
+          <w:p>
+            <w:pPr>
+              <w:tabs>
+                <w:tab w:val="left" w:pos="1560"/>
+              </w:tabs>
+              <w:autoSpaceDE w:val="0"/>
+              <w:autoSpaceDN w:val="0"/>
+              <w:adjustRightInd w:val="0"/>
+              <w:spacing w:line="240" w:lineRule="auto"/>
+              <w:jc w:val="center"/>
+              <w:rPr>
+                <w:rStyle w:val="guion1"/>
+                <w:rFonts w:asciiTheme="minorHAnsi" w:hAnsiTheme="minorHAnsi" w:cstheme="minorHAnsi"/>
+                <w:b w:val="0"/>
+                <w:color w:val="000000" w:themeColor="text1"/>
+                <w:sz w:val="20"/>
+                <w:szCs w:val="20"/>
+                <w:lang w:eastAsia="en-US"/>
+              </w:rPr>
+            </w:pPr>
+          </w:p>
+        </w:tc>
+        <w:tc>
+          <w:tcPr>
+            <w:tcW w:w="850" w:type="dxa"/>
+            <w:tcBorders>
+              <w:top w:val="single" w:sz="4" w:space="0" w:color="0098CD"/>
+              <w:left w:val="single" w:sz="4" w:space="0" w:color="0098CD"/>
+              <w:bottom w:val="single" w:sz="4" w:space="0" w:color="0098CD"/>
+              <w:right w:val="single" w:sz="4" w:space="0" w:color="0098CD"/>
+            </w:tcBorders>
+            <w:vAlign w:val="center"/>
+          </w:tcPr>
+          <w:p>
+            <w:pPr>
+              <w:tabs>
+                <w:tab w:val="left" w:pos="1560"/>
+              </w:tabs>
+              <w:autoSpaceDE w:val="0"/>
+              <w:autoSpaceDN w:val="0"/>
+              <w:adjustRightInd w:val="0"/>
+              <w:spacing w:line="240" w:lineRule="auto"/>
+              <w:jc w:val="center"/>
+              <w:rPr>
+                <w:rStyle w:val="guion1"/>
+                <w:rFonts w:asciiTheme="minorHAnsi" w:hAnsiTheme="minorHAnsi" w:cstheme="minorHAnsi"/>
+                <w:b w:val="0"/>
+                <w:color w:val="000000" w:themeColor="text1"/>
+                <w:sz w:val="20"/>
+                <w:szCs w:val="20"/>
+                <w:lang w:eastAsia="en-US"/>
+              </w:rPr>
+            </w:pPr>
+          </w:p>
+        </w:tc>
+      </w:tr>
+      <w:tr>
+        <w:trPr>
+          <w:trHeight w:val="113"/>
+        </w:trPr>
+        <w:tc>
+          <w:tcPr>
+            <w:tcW w:w="6237" w:type="dxa"/>
+            <w:tcBorders>
+              <w:top w:val="single" w:sz="4" w:space="0" w:color="0098CD"/>
+              <w:left w:val="single" w:sz="4" w:space="0" w:color="0098CD"/>
+              <w:bottom w:val="single" w:sz="4" w:space="0" w:color="0098CD"/>
+              <w:right w:val="single" w:sz="4" w:space="0" w:color="0098CD"/>
+            </w:tcBorders>
+            <w:vAlign w:val="center"/>
+            <w:hideMark/>
+          </w:tcPr>
+          <w:p>
+            <w:pPr>
+              <w:jc w:val="left"/>
+              <w:rPr>
+                <w:rStyle w:val="guion1"/>
+                <w:rFonts w:asciiTheme="minorHAnsi" w:hAnsiTheme="minorHAnsi" w:cstheme="minorHAnsi"/>
+                <w:b w:val="0"/>
+                <w:color w:val="000000" w:themeColor="text1"/>
+                <w:sz w:val="20"/>
+                <w:szCs w:val="20"/>
+                <w:lang w:eastAsia="en-US"/>
+              </w:rPr>
+            </w:pPr>
+            <w:r>
+              <w:rPr>
+                <w:rStyle w:val="guion1"/>
+                <w:rFonts w:asciiTheme="minorHAnsi" w:hAnsiTheme="minorHAnsi" w:cstheme="minorHAnsi"/>
+                <w:color w:val="000000" w:themeColor="text1"/>
+                <w:sz w:val="20"/>
+                <w:szCs w:val="20"/>
+                <w:lang w:eastAsia="en-US"/>
+              </w:rPr>
+              <w:t>Todos los miembros participan en la elaboración del informe</w:t>
+            </w:r>
+          </w:p>
+        </w:tc>
+        <w:tc>
+          <w:tcPr>
+            <w:tcW w:w="709" w:type="dxa"/>
+            <w:tcBorders>
+              <w:top w:val="single" w:sz="4" w:space="0" w:color="0098CD"/>
+              <w:left w:val="single" w:sz="4" w:space="0" w:color="0098CD"/>
+              <w:bottom w:val="single" w:sz="4" w:space="0" w:color="0098CD"/>
+              <w:right w:val="single" w:sz="4" w:space="0" w:color="0098CD"/>
+            </w:tcBorders>
+            <w:vAlign w:val="center"/>
+          </w:tcPr>
+          <w:p>
+            <w:pPr>
+              <w:tabs>
+                <w:tab w:val="left" w:pos="1560"/>
+              </w:tabs>
+              <w:autoSpaceDE w:val="0"/>
+              <w:autoSpaceDN w:val="0"/>
+              <w:adjustRightInd w:val="0"/>
+              <w:spacing w:line="240" w:lineRule="auto"/>
+              <w:jc w:val="center"/>
+              <w:rPr>
+                <w:rStyle w:val="guion1"/>
+                <w:rFonts w:asciiTheme="minorHAnsi" w:hAnsiTheme="minorHAnsi" w:cstheme="minorHAnsi"/>
+                <w:b w:val="0"/>
+                <w:color w:val="000000" w:themeColor="text1"/>
+                <w:sz w:val="20"/>
+                <w:szCs w:val="20"/>
+                <w:lang w:eastAsia="en-US"/>
+              </w:rPr>
+            </w:pPr>
+          </w:p>
+        </w:tc>
+        <w:tc>
+          <w:tcPr>
+            <w:tcW w:w="709" w:type="dxa"/>
+            <w:tcBorders>
+              <w:top w:val="single" w:sz="4" w:space="0" w:color="0098CD"/>
+              <w:left w:val="single" w:sz="4" w:space="0" w:color="0098CD"/>
+              <w:bottom w:val="single" w:sz="4" w:space="0" w:color="0098CD"/>
+              <w:right w:val="single" w:sz="4" w:space="0" w:color="0098CD"/>
+            </w:tcBorders>
+            <w:vAlign w:val="center"/>
+          </w:tcPr>
+          <w:p>
+            <w:pPr>
+              <w:tabs>
+                <w:tab w:val="left" w:pos="1560"/>
+              </w:tabs>
+              <w:autoSpaceDE w:val="0"/>
+              <w:autoSpaceDN w:val="0"/>
+              <w:adjustRightInd w:val="0"/>
+              <w:spacing w:line="240" w:lineRule="auto"/>
+              <w:jc w:val="center"/>
+              <w:rPr>
+                <w:rStyle w:val="guion1"/>
+                <w:rFonts w:asciiTheme="minorHAnsi" w:hAnsiTheme="minorHAnsi" w:cstheme="minorHAnsi"/>
+                <w:b w:val="0"/>
+                <w:color w:val="000000" w:themeColor="text1"/>
+                <w:sz w:val="20"/>
+                <w:szCs w:val="20"/>
+                <w:lang w:eastAsia="en-US"/>
+              </w:rPr>
+            </w:pPr>
+          </w:p>
+        </w:tc>
+        <w:tc>
+          <w:tcPr>
+            <w:tcW w:w="850" w:type="dxa"/>
+            <w:tcBorders>
+              <w:top w:val="single" w:sz="4" w:space="0" w:color="0098CD"/>
+              <w:left w:val="single" w:sz="4" w:space="0" w:color="0098CD"/>
+              <w:bottom w:val="single" w:sz="4" w:space="0" w:color="0098CD"/>
+              <w:right w:val="single" w:sz="4" w:space="0" w:color="0098CD"/>
+            </w:tcBorders>
+            <w:vAlign w:val="center"/>
+          </w:tcPr>
+          <w:p>
+            <w:pPr>
+              <w:tabs>
+                <w:tab w:val="left" w:pos="1560"/>
+              </w:tabs>
+              <w:autoSpaceDE w:val="0"/>
+              <w:autoSpaceDN w:val="0"/>
+              <w:adjustRightInd w:val="0"/>
+              <w:spacing w:line="240" w:lineRule="auto"/>
+              <w:jc w:val="center"/>
+              <w:rPr>
+                <w:rStyle w:val="guion1"/>
+                <w:rFonts w:asciiTheme="minorHAnsi" w:hAnsiTheme="minorHAnsi" w:cstheme="minorHAnsi"/>
+                <w:b w:val="0"/>
+                <w:color w:val="000000" w:themeColor="text1"/>
+                <w:sz w:val="20"/>
+                <w:szCs w:val="20"/>
+                <w:lang w:eastAsia="en-US"/>
+              </w:rPr>
+            </w:pPr>
+          </w:p>
+        </w:tc>
+      </w:tr>
+      <w:tr>
+        <w:trPr>
+          <w:trHeight w:val="113"/>
+        </w:trPr>
+        <w:tc>
+          <w:tcPr>
+            <w:tcW w:w="6237" w:type="dxa"/>
+            <w:tcBorders>
+              <w:top w:val="single" w:sz="4" w:space="0" w:color="0098CD"/>
+              <w:left w:val="single" w:sz="4" w:space="0" w:color="0098CD"/>
+              <w:bottom w:val="single" w:sz="4" w:space="0" w:color="0098CD"/>
+              <w:right w:val="single" w:sz="4" w:space="0" w:color="0098CD"/>
+            </w:tcBorders>
+            <w:vAlign w:val="center"/>
+            <w:hideMark/>
+          </w:tcPr>
+          <w:p>
+            <w:pPr>
+              <w:jc w:val="left"/>
+              <w:rPr>
+                <w:rStyle w:val="guion1"/>
+                <w:rFonts w:asciiTheme="minorHAnsi" w:hAnsiTheme="minorHAnsi" w:cstheme="minorHAnsi"/>
+                <w:b w:val="0"/>
+                <w:color w:val="000000" w:themeColor="text1"/>
+                <w:sz w:val="20"/>
+                <w:szCs w:val="20"/>
+                <w:lang w:eastAsia="en-US"/>
+              </w:rPr>
+            </w:pPr>
+            <w:r>
+              <w:rPr>
+                <w:rStyle w:val="guion1"/>
+                <w:rFonts w:asciiTheme="minorHAnsi" w:hAnsiTheme="minorHAnsi" w:cstheme="minorHAnsi"/>
+                <w:color w:val="000000" w:themeColor="text1"/>
+                <w:sz w:val="20"/>
+                <w:szCs w:val="20"/>
+                <w:lang w:eastAsia="en-US"/>
+              </w:rPr>
+              <w:t>Me he preocupado por realizar un trabajo cooperativo con mis compañeros</w:t>
+            </w:r>
+          </w:p>
+        </w:tc>
+        <w:tc>
+          <w:tcPr>
+            <w:tcW w:w="709" w:type="dxa"/>
+            <w:tcBorders>
+              <w:top w:val="single" w:sz="4" w:space="0" w:color="0098CD"/>
+              <w:left w:val="single" w:sz="4" w:space="0" w:color="0098CD"/>
+              <w:bottom w:val="single" w:sz="4" w:space="0" w:color="0098CD"/>
+              <w:right w:val="single" w:sz="4" w:space="0" w:color="0098CD"/>
+            </w:tcBorders>
+            <w:vAlign w:val="center"/>
+          </w:tcPr>
+          <w:p>
+            <w:pPr>
+              <w:tabs>
+                <w:tab w:val="left" w:pos="1560"/>
+              </w:tabs>
+              <w:autoSpaceDE w:val="0"/>
+              <w:autoSpaceDN w:val="0"/>
+              <w:adjustRightInd w:val="0"/>
+              <w:spacing w:line="240" w:lineRule="auto"/>
+              <w:jc w:val="center"/>
+              <w:rPr>
+                <w:rStyle w:val="guion1"/>
+                <w:rFonts w:asciiTheme="minorHAnsi" w:hAnsiTheme="minorHAnsi" w:cstheme="minorHAnsi"/>
+                <w:b w:val="0"/>
+                <w:color w:val="000000" w:themeColor="text1"/>
+                <w:sz w:val="20"/>
+                <w:szCs w:val="20"/>
+                <w:lang w:eastAsia="en-US"/>
+              </w:rPr>
+            </w:pPr>
+          </w:p>
+        </w:tc>
+        <w:tc>
+          <w:tcPr>
+            <w:tcW w:w="709" w:type="dxa"/>
+            <w:tcBorders>
+              <w:top w:val="single" w:sz="4" w:space="0" w:color="0098CD"/>
+              <w:left w:val="single" w:sz="4" w:space="0" w:color="0098CD"/>
+              <w:bottom w:val="single" w:sz="4" w:space="0" w:color="0098CD"/>
+              <w:right w:val="single" w:sz="4" w:space="0" w:color="0098CD"/>
+            </w:tcBorders>
+            <w:vAlign w:val="center"/>
+          </w:tcPr>
+          <w:p>
+            <w:pPr>
+              <w:tabs>
+                <w:tab w:val="left" w:pos="1560"/>
+              </w:tabs>
+              <w:autoSpaceDE w:val="0"/>
+              <w:autoSpaceDN w:val="0"/>
+              <w:adjustRightInd w:val="0"/>
+              <w:spacing w:line="240" w:lineRule="auto"/>
+              <w:jc w:val="center"/>
+              <w:rPr>
+                <w:rStyle w:val="guion1"/>
+                <w:rFonts w:asciiTheme="minorHAnsi" w:hAnsiTheme="minorHAnsi" w:cstheme="minorHAnsi"/>
+                <w:b w:val="0"/>
+                <w:color w:val="000000" w:themeColor="text1"/>
+                <w:sz w:val="20"/>
+                <w:szCs w:val="20"/>
+                <w:lang w:eastAsia="en-US"/>
+              </w:rPr>
+            </w:pPr>
+          </w:p>
+        </w:tc>
+        <w:tc>
+          <w:tcPr>
+            <w:tcW w:w="850" w:type="dxa"/>
+            <w:tcBorders>
+              <w:top w:val="single" w:sz="4" w:space="0" w:color="0098CD"/>
+              <w:left w:val="single" w:sz="4" w:space="0" w:color="0098CD"/>
+              <w:bottom w:val="single" w:sz="4" w:space="0" w:color="0098CD"/>
+              <w:right w:val="single" w:sz="4" w:space="0" w:color="0098CD"/>
+            </w:tcBorders>
+            <w:vAlign w:val="center"/>
+          </w:tcPr>
+          <w:p>
+            <w:pPr>
+              <w:tabs>
+                <w:tab w:val="left" w:pos="1560"/>
+              </w:tabs>
+              <w:autoSpaceDE w:val="0"/>
+              <w:autoSpaceDN w:val="0"/>
+              <w:adjustRightInd w:val="0"/>
+              <w:spacing w:line="240" w:lineRule="auto"/>
+              <w:jc w:val="center"/>
+              <w:rPr>
+                <w:rStyle w:val="guion1"/>
+                <w:rFonts w:asciiTheme="minorHAnsi" w:hAnsiTheme="minorHAnsi" w:cstheme="minorHAnsi"/>
+                <w:b w:val="0"/>
+                <w:color w:val="000000" w:themeColor="text1"/>
+                <w:sz w:val="20"/>
+                <w:szCs w:val="20"/>
+                <w:lang w:eastAsia="en-US"/>
+              </w:rPr>
+            </w:pPr>
+          </w:p>
+        </w:tc>
+      </w:tr>
+      <w:tr>
+        <w:trPr>
+          <w:trHeight w:val="113"/>
+        </w:trPr>
+        <w:tc>
+          <w:tcPr>
+            <w:tcW w:w="6237" w:type="dxa"/>
+            <w:tcBorders>
+              <w:top w:val="single" w:sz="4" w:space="0" w:color="0098CD"/>
+              <w:left w:val="single" w:sz="4" w:space="0" w:color="0098CD"/>
+              <w:bottom w:val="single" w:sz="4" w:space="0" w:color="0098CD"/>
+              <w:right w:val="single" w:sz="4" w:space="0" w:color="0098CD"/>
+            </w:tcBorders>
+            <w:vAlign w:val="center"/>
+            <w:hideMark/>
+          </w:tcPr>
+          <w:p>
+            <w:pPr>
+              <w:jc w:val="left"/>
+              <w:rPr>
+                <w:rStyle w:val="guion1"/>
+                <w:rFonts w:asciiTheme="minorHAnsi" w:hAnsiTheme="minorHAnsi" w:cstheme="minorHAnsi"/>
+                <w:b w:val="0"/>
+                <w:color w:val="000000" w:themeColor="text1"/>
+                <w:sz w:val="20"/>
+                <w:szCs w:val="20"/>
+                <w:lang w:eastAsia="en-US"/>
+              </w:rPr>
+            </w:pPr>
+            <w:r>
+              <w:rPr>
+                <w:rStyle w:val="guion1"/>
+                <w:rFonts w:asciiTheme="minorHAnsi" w:hAnsiTheme="minorHAnsi" w:cstheme="minorHAnsi"/>
+                <w:color w:val="000000" w:themeColor="text1"/>
+                <w:sz w:val="20"/>
+                <w:szCs w:val="20"/>
+                <w:lang w:eastAsia="en-US"/>
+              </w:rPr>
+              <w:t xml:space="preserve">Señala si consideras que algún aspecto del trabajo en grupo no ha sido </w:t>
+            </w:r>
+            <w:r>
+              <w:rPr>
+                <w:rStyle w:val="guion1"/>
+                <w:rFonts w:asciiTheme="minorHAnsi" w:hAnsiTheme="minorHAnsi" w:cstheme="minorHAnsi"/>
+                <w:color w:val="000000" w:themeColor="text1"/>
+                <w:sz w:val="20"/>
+                <w:szCs w:val="20"/>
+                <w:lang w:eastAsia="en-US"/>
+              </w:rPr>
+              <w:lastRenderedPageBreak/>
+              <w:t>adecuado</w:t>
+            </w:r>
+          </w:p>
+        </w:tc>
+        <w:tc>
+          <w:tcPr>
+            <w:tcW w:w="709" w:type="dxa"/>
+            <w:tcBorders>
+              <w:top w:val="single" w:sz="4" w:space="0" w:color="0098CD"/>
+              <w:left w:val="single" w:sz="4" w:space="0" w:color="0098CD"/>
+              <w:bottom w:val="single" w:sz="4" w:space="0" w:color="0098CD"/>
+              <w:right w:val="single" w:sz="4" w:space="0" w:color="0098CD"/>
+            </w:tcBorders>
+            <w:vAlign w:val="center"/>
+          </w:tcPr>
+          <w:p>
+            <w:pPr>
+              <w:tabs>
+                <w:tab w:val="left" w:pos="1560"/>
+              </w:tabs>
+              <w:autoSpaceDE w:val="0"/>
+              <w:autoSpaceDN w:val="0"/>
+              <w:adjustRightInd w:val="0"/>
+              <w:spacing w:line="240" w:lineRule="auto"/>
+              <w:jc w:val="center"/>
+              <w:rPr>
+                <w:rStyle w:val="guion1"/>
+                <w:rFonts w:asciiTheme="minorHAnsi" w:hAnsiTheme="minorHAnsi" w:cstheme="minorHAnsi"/>
+                <w:b w:val="0"/>
+                <w:color w:val="000000" w:themeColor="text1"/>
+                <w:sz w:val="20"/>
+                <w:szCs w:val="20"/>
+                <w:lang w:eastAsia="en-US"/>
+              </w:rPr>
+            </w:pPr>
+          </w:p>
+        </w:tc>
+        <w:tc>
+          <w:tcPr>
+            <w:tcW w:w="709" w:type="dxa"/>
+            <w:tcBorders>
+              <w:top w:val="single" w:sz="4" w:space="0" w:color="0098CD"/>
+              <w:left w:val="single" w:sz="4" w:space="0" w:color="0098CD"/>
+              <w:bottom w:val="single" w:sz="4" w:space="0" w:color="0098CD"/>
+              <w:right w:val="single" w:sz="4" w:space="0" w:color="0098CD"/>
+            </w:tcBorders>
+            <w:vAlign w:val="center"/>
+          </w:tcPr>
+          <w:p>
+            <w:pPr>
+              <w:tabs>
+                <w:tab w:val="left" w:pos="1560"/>
+              </w:tabs>
+              <w:autoSpaceDE w:val="0"/>
+              <w:autoSpaceDN w:val="0"/>
+              <w:adjustRightInd w:val="0"/>
+              <w:spacing w:line="240" w:lineRule="auto"/>
+              <w:jc w:val="center"/>
+              <w:rPr>
+                <w:rStyle w:val="guion1"/>
+                <w:rFonts w:asciiTheme="minorHAnsi" w:hAnsiTheme="minorHAnsi" w:cstheme="minorHAnsi"/>
+                <w:b w:val="0"/>
+                <w:color w:val="000000" w:themeColor="text1"/>
+                <w:sz w:val="20"/>
+                <w:szCs w:val="20"/>
+                <w:lang w:eastAsia="en-US"/>
+              </w:rPr>
+            </w:pPr>
+          </w:p>
+        </w:tc>
+        <w:tc>
+          <w:tcPr>
+            <w:tcW w:w="850" w:type="dxa"/>
+            <w:tcBorders>
+              <w:top w:val="single" w:sz="4" w:space="0" w:color="0098CD"/>
+              <w:left w:val="single" w:sz="4" w:space="0" w:color="0098CD"/>
+              <w:bottom w:val="single" w:sz="4" w:space="0" w:color="0098CD"/>
+              <w:right w:val="single" w:sz="4" w:space="0" w:color="0098CD"/>
+            </w:tcBorders>
+            <w:vAlign w:val="center"/>
+          </w:tcPr>
+          <w:p>
+            <w:pPr>
+              <w:tabs>
+                <w:tab w:val="left" w:pos="1560"/>
+              </w:tabs>
+              <w:autoSpaceDE w:val="0"/>
+              <w:autoSpaceDN w:val="0"/>
+              <w:adjustRightInd w:val="0"/>
+              <w:spacing w:line="240" w:lineRule="auto"/>
+              <w:jc w:val="center"/>
+              <w:rPr>
+                <w:rStyle w:val="guion1"/>
+                <w:rFonts w:asciiTheme="minorHAnsi" w:hAnsiTheme="minorHAnsi" w:cstheme="minorHAnsi"/>
+                <w:b w:val="0"/>
+                <w:color w:val="000000" w:themeColor="text1"/>
+                <w:sz w:val="20"/>
+                <w:szCs w:val="20"/>
+                <w:lang w:eastAsia="en-US"/>
+              </w:rPr>
+            </w:pPr>
+          </w:p>
+        </w:tc>
+      </w:tr>
+    </w:tbl>
     <w:p>
       <w:pPr>
         <w:rPr>
           <w:rFonts w:cs="UnitOT-Light"/>
         </w:rPr>
       </w:pPr>
+      <w:bookmarkStart w:id="0" w:name="_GoBack"/>
+      <w:bookmarkEnd w:id="0"/>
     </w:p>
     <w:p>
       <w:pPr>
@@ -365,7 +1428,7 @@
 </file>
 
 <file path=word/endnotes.xml><?xml version="1.0" encoding="utf-8"?>
-<w:endnotes xmlns:wpc="http://schemas.microsoft.com/office/word/2010/wordprocessingCanvas" xmlns:cx="http://schemas.microsoft.com/office/drawing/2014/chartex" xmlns:cx1="http://schemas.microsoft.com/office/drawing/2015/9/8/chartex" xmlns:cx2="http://schemas.microsoft.com/office/drawing/2015/10/21/chartex" xmlns:cx3="http://schemas.microsoft.com/office/drawing/2016/5/9/chartex" xmlns:cx4="http://schemas.microsoft.com/office/drawing/2016/5/10/chartex" xmlns:cx5="http://schemas.microsoft.com/office/drawing/2016/5/11/chartex" xmlns:cx6="http://schemas.microsoft.com/office/drawing/2016/5/12/chartex" xmlns:cx7="http://schemas.microsoft.com/office/drawing/2016/5/13/chartex" xmlns:cx8="http://schemas.microsoft.com/office/drawing/2016/5/14/chartex" xmlns:mc="http://schemas.openxmlformats.org/markup-compatibility/2006" xmlns:aink="http://schemas.microsoft.com/office/drawing/2016/ink" xmlns:am3d="http://schemas.microsoft.com/office/drawing/2017/model3d" xmlns:o="urn:schemas-microsoft-com:office:office" xmlns:r="http://schemas.openxmlformats.org/officeDocument/2006/relationships" xmlns:m="http://schemas.openxmlformats.org/officeDocument/2006/math" xmlns:v="urn:schemas-microsoft-com:vml" xmlns:wp14="http://schemas.microsoft.com/office/word/2010/wordprocessingDrawing" xmlns:wp="http://schemas.openxmlformats.org/drawingml/2006/wordprocessingDrawing" xmlns:w10="urn:schemas-microsoft-com:office:word" xmlns:w="http://schemas.openxmlformats.org/wordprocessingml/2006/main" xmlns:w14="http://schemas.microsoft.com/office/word/2010/wordml" xmlns:w15="http://schemas.microsoft.com/office/word/2012/wordml" xmlns:w16cex="http://schemas.microsoft.com/office/word/2018/wordml/cex" xmlns:w16cid="http://schemas.microsoft.com/office/word/2016/wordml/cid" xmlns:w16="http://schemas.microsoft.com/office/word/2018/wordml" xmlns:w16se="http://schemas.microsoft.com/office/word/2015/wordml/symex" xmlns:wpg="http://schemas.microsoft.com/office/word/2010/wordprocessingGroup" xmlns:wpi="http://schemas.microsoft.com/office/word/2010/wordprocessingInk" xmlns:wne="http://schemas.microsoft.com/office/word/2006/wordml" xmlns:wps="http://schemas.microsoft.com/office/word/2010/wordprocessingShape" mc:Ignorable="w14 w15 w16se w16cid w16 w16cex wp14">
+<w:endnotes xmlns:wpc="http://schemas.microsoft.com/office/word/2010/wordprocessingCanvas" xmlns:cx="http://schemas.microsoft.com/office/drawing/2014/chartex" xmlns:mc="http://schemas.openxmlformats.org/markup-compatibility/2006" xmlns:o="urn:schemas-microsoft-com:office:office" xmlns:r="http://schemas.openxmlformats.org/officeDocument/2006/relationships" xmlns:m="http://schemas.openxmlformats.org/officeDocument/2006/math" xmlns:v="urn:schemas-microsoft-com:vml" xmlns:wp14="http://schemas.microsoft.com/office/word/2010/wordprocessingDrawing" xmlns:wp="http://schemas.openxmlformats.org/drawingml/2006/wordprocessingDrawing" xmlns:w10="urn:schemas-microsoft-com:office:word" xmlns:w="http://schemas.openxmlformats.org/wordprocessingml/2006/main" xmlns:w14="http://schemas.microsoft.com/office/word/2010/wordml" xmlns:w15="http://schemas.microsoft.com/office/word/2012/wordml" xmlns:w16se="http://schemas.microsoft.com/office/word/2015/wordml/symex" xmlns:wpg="http://schemas.microsoft.com/office/word/2010/wordprocessingGroup" xmlns:wpi="http://schemas.microsoft.com/office/word/2010/wordprocessingInk" xmlns:wne="http://schemas.microsoft.com/office/word/2006/wordml" xmlns:wps="http://schemas.microsoft.com/office/word/2010/wordprocessingShape" mc:Ignorable="w14 w15 w16se wp14">
   <w:endnote w:type="separator" w:id="-1">
     <w:p>
       <w:pPr>
@@ -390,7 +1453,7 @@
 </file>
 
 <file path=word/footer1.xml><?xml version="1.0" encoding="utf-8"?>
-<w:ftr xmlns:wpc="http://schemas.microsoft.com/office/word/2010/wordprocessingCanvas" xmlns:cx="http://schemas.microsoft.com/office/drawing/2014/chartex" xmlns:cx1="http://schemas.microsoft.com/office/drawing/2015/9/8/chartex" xmlns:cx2="http://schemas.microsoft.com/office/drawing/2015/10/21/chartex" xmlns:cx3="http://schemas.microsoft.com/office/drawing/2016/5/9/chartex" xmlns:cx4="http://schemas.microsoft.com/office/drawing/2016/5/10/chartex" xmlns:cx5="http://schemas.microsoft.com/office/drawing/2016/5/11/chartex" xmlns:cx6="http://schemas.microsoft.com/office/drawing/2016/5/12/chartex" xmlns:cx7="http://schemas.microsoft.com/office/drawing/2016/5/13/chartex" xmlns:cx8="http://schemas.microsoft.com/office/drawing/2016/5/14/chartex" xmlns:mc="http://schemas.openxmlformats.org/markup-compatibility/2006" xmlns:aink="http://schemas.microsoft.com/office/drawing/2016/ink" xmlns:am3d="http://schemas.microsoft.com/office/drawing/2017/model3d" xmlns:o="urn:schemas-microsoft-com:office:office" xmlns:r="http://schemas.openxmlformats.org/officeDocument/2006/relationships" xmlns:m="http://schemas.openxmlformats.org/officeDocument/2006/math" xmlns:v="urn:schemas-microsoft-com:vml" xmlns:wp14="http://schemas.microsoft.com/office/word/2010/wordprocessingDrawing" xmlns:wp="http://schemas.openxmlformats.org/drawingml/2006/wordprocessingDrawing" xmlns:w10="urn:schemas-microsoft-com:office:word" xmlns:w="http://schemas.openxmlformats.org/wordprocessingml/2006/main" xmlns:w14="http://schemas.microsoft.com/office/word/2010/wordml" xmlns:w15="http://schemas.microsoft.com/office/word/2012/wordml" xmlns:w16cex="http://schemas.microsoft.com/office/word/2018/wordml/cex" xmlns:w16cid="http://schemas.microsoft.com/office/word/2016/wordml/cid" xmlns:w16="http://schemas.microsoft.com/office/word/2018/wordml" xmlns:w16se="http://schemas.microsoft.com/office/word/2015/wordml/symex" xmlns:wpg="http://schemas.microsoft.com/office/word/2010/wordprocessingGroup" xmlns:wpi="http://schemas.microsoft.com/office/word/2010/wordprocessingInk" xmlns:wne="http://schemas.microsoft.com/office/word/2006/wordml" xmlns:wps="http://schemas.microsoft.com/office/word/2010/wordprocessingShape" mc:Ignorable="w14 w15 w16se w16cid w16 w16cex wp14">
+<w:ftr xmlns:wpc="http://schemas.microsoft.com/office/word/2010/wordprocessingCanvas" xmlns:cx="http://schemas.microsoft.com/office/drawing/2014/chartex" xmlns:mc="http://schemas.openxmlformats.org/markup-compatibility/2006" xmlns:o="urn:schemas-microsoft-com:office:office" xmlns:r="http://schemas.openxmlformats.org/officeDocument/2006/relationships" xmlns:m="http://schemas.openxmlformats.org/officeDocument/2006/math" xmlns:v="urn:schemas-microsoft-com:vml" xmlns:wp14="http://schemas.microsoft.com/office/word/2010/wordprocessingDrawing" xmlns:wp="http://schemas.openxmlformats.org/drawingml/2006/wordprocessingDrawing" xmlns:w10="urn:schemas-microsoft-com:office:word" xmlns:w="http://schemas.openxmlformats.org/wordprocessingml/2006/main" xmlns:w14="http://schemas.microsoft.com/office/word/2010/wordml" xmlns:w15="http://schemas.microsoft.com/office/word/2012/wordml" xmlns:w16se="http://schemas.microsoft.com/office/word/2015/wordml/symex" xmlns:wpg="http://schemas.microsoft.com/office/word/2010/wordprocessingGroup" xmlns:wpi="http://schemas.microsoft.com/office/word/2010/wordprocessingInk" xmlns:wne="http://schemas.microsoft.com/office/word/2006/wordml" xmlns:wps="http://schemas.microsoft.com/office/word/2010/wordprocessingShape" mc:Ignorable="w14 w15 w16se wp14">
   <w:p>
     <w:pPr>
       <w:pStyle w:val="Piedepgina"/>
@@ -400,7 +1463,7 @@
 </file>
 
 <file path=word/footer2.xml><?xml version="1.0" encoding="utf-8"?>
-<w:ftr xmlns:wpc="http://schemas.microsoft.com/office/word/2010/wordprocessingCanvas" xmlns:cx="http://schemas.microsoft.com/office/drawing/2014/chartex" xmlns:cx1="http://schemas.microsoft.com/office/drawing/2015/9/8/chartex" xmlns:cx2="http://schemas.microsoft.com/office/drawing/2015/10/21/chartex" xmlns:cx3="http://schemas.microsoft.com/office/drawing/2016/5/9/chartex" xmlns:cx4="http://schemas.microsoft.com/office/drawing/2016/5/10/chartex" xmlns:cx5="http://schemas.microsoft.com/office/drawing/2016/5/11/chartex" xmlns:cx6="http://schemas.microsoft.com/office/drawing/2016/5/12/chartex" xmlns:cx7="http://schemas.microsoft.com/office/drawing/2016/5/13/chartex" xmlns:cx8="http://schemas.microsoft.com/office/drawing/2016/5/14/chartex" xmlns:mc="http://schemas.openxmlformats.org/markup-compatibility/2006" xmlns:aink="http://schemas.microsoft.com/office/drawing/2016/ink" xmlns:am3d="http://schemas.microsoft.com/office/drawing/2017/model3d" xmlns:o="urn:schemas-microsoft-com:office:office" xmlns:r="http://schemas.openxmlformats.org/officeDocument/2006/relationships" xmlns:m="http://schemas.openxmlformats.org/officeDocument/2006/math" xmlns:v="urn:schemas-microsoft-com:vml" xmlns:wp14="http://schemas.microsoft.com/office/word/2010/wordprocessingDrawing" xmlns:wp="http://schemas.openxmlformats.org/drawingml/2006/wordprocessingDrawing" xmlns:w10="urn:schemas-microsoft-com:office:word" xmlns:w="http://schemas.openxmlformats.org/wordprocessingml/2006/main" xmlns:w14="http://schemas.microsoft.com/office/word/2010/wordml" xmlns:w15="http://schemas.microsoft.com/office/word/2012/wordml" xmlns:w16cex="http://schemas.microsoft.com/office/word/2018/wordml/cex" xmlns:w16cid="http://schemas.microsoft.com/office/word/2016/wordml/cid" xmlns:w16="http://schemas.microsoft.com/office/word/2018/wordml" xmlns:w16se="http://schemas.microsoft.com/office/word/2015/wordml/symex" xmlns:wpg="http://schemas.microsoft.com/office/word/2010/wordprocessingGroup" xmlns:wpi="http://schemas.microsoft.com/office/word/2010/wordprocessingInk" xmlns:wne="http://schemas.microsoft.com/office/word/2006/wordml" xmlns:wps="http://schemas.microsoft.com/office/word/2010/wordprocessingShape" mc:Ignorable="w14 w15 w16se w16cid w16 w16cex wp14">
+<w:ftr xmlns:wpc="http://schemas.microsoft.com/office/word/2010/wordprocessingCanvas" xmlns:cx="http://schemas.microsoft.com/office/drawing/2014/chartex" xmlns:mc="http://schemas.openxmlformats.org/markup-compatibility/2006" xmlns:o="urn:schemas-microsoft-com:office:office" xmlns:r="http://schemas.openxmlformats.org/officeDocument/2006/relationships" xmlns:m="http://schemas.openxmlformats.org/officeDocument/2006/math" xmlns:v="urn:schemas-microsoft-com:vml" xmlns:wp14="http://schemas.microsoft.com/office/word/2010/wordprocessingDrawing" xmlns:wp="http://schemas.openxmlformats.org/drawingml/2006/wordprocessingDrawing" xmlns:w10="urn:schemas-microsoft-com:office:word" xmlns:w="http://schemas.openxmlformats.org/wordprocessingml/2006/main" xmlns:w14="http://schemas.microsoft.com/office/word/2010/wordml" xmlns:w15="http://schemas.microsoft.com/office/word/2012/wordml" xmlns:w16se="http://schemas.microsoft.com/office/word/2015/wordml/symex" xmlns:wpg="http://schemas.microsoft.com/office/word/2010/wordprocessingGroup" xmlns:wpi="http://schemas.microsoft.com/office/word/2010/wordprocessingInk" xmlns:wne="http://schemas.microsoft.com/office/word/2006/wordml" xmlns:wps="http://schemas.microsoft.com/office/word/2010/wordprocessingShape" mc:Ignorable="w14 w15 w16se wp14">
   <w:p>
     <w:pPr>
       <w:pStyle w:val="PiedepginaAsignatura"/>
@@ -408,6 +1471,7 @@
     <w:r>
       <w:rPr>
         <w:noProof/>
+        <w:lang w:val="en-US" w:eastAsia="en-US"/>
       </w:rPr>
       <mc:AlternateContent>
         <mc:Choice Requires="wps">
@@ -524,6 +1588,9 @@
       </w:rPr>
     </w:pPr>
     <w:r>
+      <w:rPr>
+        <w:lang w:val="en-US" w:eastAsia="en-US"/>
+      </w:rPr>
       <mc:AlternateContent>
         <mc:Choice Requires="wps">
           <w:drawing>
@@ -630,7 +1697,7 @@
                               <w:sz w:val="20"/>
                               <w:szCs w:val="20"/>
                             </w:rPr>
-                            <w:t>2</w:t>
+                            <w:t>1</w:t>
                           </w:r>
                           <w:r>
                             <w:rPr>
@@ -712,7 +1779,7 @@
                         <w:sz w:val="20"/>
                         <w:szCs w:val="20"/>
                       </w:rPr>
-                      <w:t>2</w:t>
+                      <w:t>1</w:t>
                     </w:r>
                     <w:r>
                       <w:rPr>
@@ -740,7 +1807,7 @@
 </file>
 
 <file path=word/footer3.xml><?xml version="1.0" encoding="utf-8"?>
-<w:ftr xmlns:wpc="http://schemas.microsoft.com/office/word/2010/wordprocessingCanvas" xmlns:cx="http://schemas.microsoft.com/office/drawing/2014/chartex" xmlns:cx1="http://schemas.microsoft.com/office/drawing/2015/9/8/chartex" xmlns:cx2="http://schemas.microsoft.com/office/drawing/2015/10/21/chartex" xmlns:cx3="http://schemas.microsoft.com/office/drawing/2016/5/9/chartex" xmlns:cx4="http://schemas.microsoft.com/office/drawing/2016/5/10/chartex" xmlns:cx5="http://schemas.microsoft.com/office/drawing/2016/5/11/chartex" xmlns:cx6="http://schemas.microsoft.com/office/drawing/2016/5/12/chartex" xmlns:cx7="http://schemas.microsoft.com/office/drawing/2016/5/13/chartex" xmlns:cx8="http://schemas.microsoft.com/office/drawing/2016/5/14/chartex" xmlns:mc="http://schemas.openxmlformats.org/markup-compatibility/2006" xmlns:aink="http://schemas.microsoft.com/office/drawing/2016/ink" xmlns:am3d="http://schemas.microsoft.com/office/drawing/2017/model3d" xmlns:o="urn:schemas-microsoft-com:office:office" xmlns:r="http://schemas.openxmlformats.org/officeDocument/2006/relationships" xmlns:m="http://schemas.openxmlformats.org/officeDocument/2006/math" xmlns:v="urn:schemas-microsoft-com:vml" xmlns:wp14="http://schemas.microsoft.com/office/word/2010/wordprocessingDrawing" xmlns:wp="http://schemas.openxmlformats.org/drawingml/2006/wordprocessingDrawing" xmlns:w10="urn:schemas-microsoft-com:office:word" xmlns:w="http://schemas.openxmlformats.org/wordprocessingml/2006/main" xmlns:w14="http://schemas.microsoft.com/office/word/2010/wordml" xmlns:w15="http://schemas.microsoft.com/office/word/2012/wordml" xmlns:w16cex="http://schemas.microsoft.com/office/word/2018/wordml/cex" xmlns:w16cid="http://schemas.microsoft.com/office/word/2016/wordml/cid" xmlns:w16="http://schemas.microsoft.com/office/word/2018/wordml" xmlns:w16se="http://schemas.microsoft.com/office/word/2015/wordml/symex" xmlns:wpg="http://schemas.microsoft.com/office/word/2010/wordprocessingGroup" xmlns:wpi="http://schemas.microsoft.com/office/word/2010/wordprocessingInk" xmlns:wne="http://schemas.microsoft.com/office/word/2006/wordml" xmlns:wps="http://schemas.microsoft.com/office/word/2010/wordprocessingShape" mc:Ignorable="w14 w15 w16se w16cid w16 w16cex wp14">
+<w:ftr xmlns:wpc="http://schemas.microsoft.com/office/word/2010/wordprocessingCanvas" xmlns:cx="http://schemas.microsoft.com/office/drawing/2014/chartex" xmlns:mc="http://schemas.openxmlformats.org/markup-compatibility/2006" xmlns:o="urn:schemas-microsoft-com:office:office" xmlns:r="http://schemas.openxmlformats.org/officeDocument/2006/relationships" xmlns:m="http://schemas.openxmlformats.org/officeDocument/2006/math" xmlns:v="urn:schemas-microsoft-com:vml" xmlns:wp14="http://schemas.microsoft.com/office/word/2010/wordprocessingDrawing" xmlns:wp="http://schemas.openxmlformats.org/drawingml/2006/wordprocessingDrawing" xmlns:w10="urn:schemas-microsoft-com:office:word" xmlns:w="http://schemas.openxmlformats.org/wordprocessingml/2006/main" xmlns:w14="http://schemas.microsoft.com/office/word/2010/wordml" xmlns:w15="http://schemas.microsoft.com/office/word/2012/wordml" xmlns:w16se="http://schemas.microsoft.com/office/word/2015/wordml/symex" xmlns:wpg="http://schemas.microsoft.com/office/word/2010/wordprocessingGroup" xmlns:wpi="http://schemas.microsoft.com/office/word/2010/wordprocessingInk" xmlns:wne="http://schemas.microsoft.com/office/word/2006/wordml" xmlns:wps="http://schemas.microsoft.com/office/word/2010/wordprocessingShape" mc:Ignorable="w14 w15 w16se wp14">
   <w:p>
     <w:pPr>
       <w:pStyle w:val="Piedepgina"/>
@@ -750,7 +1817,7 @@
 </file>
 
 <file path=word/footnotes.xml><?xml version="1.0" encoding="utf-8"?>
-<w:footnotes xmlns:wpc="http://schemas.microsoft.com/office/word/2010/wordprocessingCanvas" xmlns:cx="http://schemas.microsoft.com/office/drawing/2014/chartex" xmlns:cx1="http://schemas.microsoft.com/office/drawing/2015/9/8/chartex" xmlns:cx2="http://schemas.microsoft.com/office/drawing/2015/10/21/chartex" xmlns:cx3="http://schemas.microsoft.com/office/drawing/2016/5/9/chartex" xmlns:cx4="http://schemas.microsoft.com/office/drawing/2016/5/10/chartex" xmlns:cx5="http://schemas.microsoft.com/office/drawing/2016/5/11/chartex" xmlns:cx6="http://schemas.microsoft.com/office/drawing/2016/5/12/chartex" xmlns:cx7="http://schemas.microsoft.com/office/drawing/2016/5/13/chartex" xmlns:cx8="http://schemas.microsoft.com/office/drawing/2016/5/14/chartex" xmlns:mc="http://schemas.openxmlformats.org/markup-compatibility/2006" xmlns:aink="http://schemas.microsoft.com/office/drawing/2016/ink" xmlns:am3d="http://schemas.microsoft.com/office/drawing/2017/model3d" xmlns:o="urn:schemas-microsoft-com:office:office" xmlns:r="http://schemas.openxmlformats.org/officeDocument/2006/relationships" xmlns:m="http://schemas.openxmlformats.org/officeDocument/2006/math" xmlns:v="urn:schemas-microsoft-com:vml" xmlns:wp14="http://schemas.microsoft.com/office/word/2010/wordprocessingDrawing" xmlns:wp="http://schemas.openxmlformats.org/drawingml/2006/wordprocessingDrawing" xmlns:w10="urn:schemas-microsoft-com:office:word" xmlns:w="http://schemas.openxmlformats.org/wordprocessingml/2006/main" xmlns:w14="http://schemas.microsoft.com/office/word/2010/wordml" xmlns:w15="http://schemas.microsoft.com/office/word/2012/wordml" xmlns:w16cex="http://schemas.microsoft.com/office/word/2018/wordml/cex" xmlns:w16cid="http://schemas.microsoft.com/office/word/2016/wordml/cid" xmlns:w16="http://schemas.microsoft.com/office/word/2018/wordml" xmlns:w16se="http://schemas.microsoft.com/office/word/2015/wordml/symex" xmlns:wpg="http://schemas.microsoft.com/office/word/2010/wordprocessingGroup" xmlns:wpi="http://schemas.microsoft.com/office/word/2010/wordprocessingInk" xmlns:wne="http://schemas.microsoft.com/office/word/2006/wordml" xmlns:wps="http://schemas.microsoft.com/office/word/2010/wordprocessingShape" mc:Ignorable="w14 w15 w16se w16cid w16 w16cex wp14">
+<w:footnotes xmlns:wpc="http://schemas.microsoft.com/office/word/2010/wordprocessingCanvas" xmlns:cx="http://schemas.microsoft.com/office/drawing/2014/chartex" xmlns:mc="http://schemas.openxmlformats.org/markup-compatibility/2006" xmlns:o="urn:schemas-microsoft-com:office:office" xmlns:r="http://schemas.openxmlformats.org/officeDocument/2006/relationships" xmlns:m="http://schemas.openxmlformats.org/officeDocument/2006/math" xmlns:v="urn:schemas-microsoft-com:vml" xmlns:wp14="http://schemas.microsoft.com/office/word/2010/wordprocessingDrawing" xmlns:wp="http://schemas.openxmlformats.org/drawingml/2006/wordprocessingDrawing" xmlns:w10="urn:schemas-microsoft-com:office:word" xmlns:w="http://schemas.openxmlformats.org/wordprocessingml/2006/main" xmlns:w14="http://schemas.microsoft.com/office/word/2010/wordml" xmlns:w15="http://schemas.microsoft.com/office/word/2012/wordml" xmlns:w16se="http://schemas.microsoft.com/office/word/2015/wordml/symex" xmlns:wpg="http://schemas.microsoft.com/office/word/2010/wordprocessingGroup" xmlns:wpi="http://schemas.microsoft.com/office/word/2010/wordprocessingInk" xmlns:wne="http://schemas.microsoft.com/office/word/2006/wordml" xmlns:wps="http://schemas.microsoft.com/office/word/2010/wordprocessingShape" mc:Ignorable="w14 w15 w16se wp14">
   <w:footnote w:type="separator" w:id="-1">
     <w:p>
       <w:pPr>
@@ -775,7 +1842,7 @@
 </file>
 
 <file path=word/header1.xml><?xml version="1.0" encoding="utf-8"?>
-<w:hdr xmlns:wpc="http://schemas.microsoft.com/office/word/2010/wordprocessingCanvas" xmlns:cx="http://schemas.microsoft.com/office/drawing/2014/chartex" xmlns:cx1="http://schemas.microsoft.com/office/drawing/2015/9/8/chartex" xmlns:cx2="http://schemas.microsoft.com/office/drawing/2015/10/21/chartex" xmlns:cx3="http://schemas.microsoft.com/office/drawing/2016/5/9/chartex" xmlns:cx4="http://schemas.microsoft.com/office/drawing/2016/5/10/chartex" xmlns:cx5="http://schemas.microsoft.com/office/drawing/2016/5/11/chartex" xmlns:cx6="http://schemas.microsoft.com/office/drawing/2016/5/12/chartex" xmlns:cx7="http://schemas.microsoft.com/office/drawing/2016/5/13/chartex" xmlns:cx8="http://schemas.microsoft.com/office/drawing/2016/5/14/chartex" xmlns:mc="http://schemas.openxmlformats.org/markup-compatibility/2006" xmlns:aink="http://schemas.microsoft.com/office/drawing/2016/ink" xmlns:am3d="http://schemas.microsoft.com/office/drawing/2017/model3d" xmlns:o="urn:schemas-microsoft-com:office:office" xmlns:r="http://schemas.openxmlformats.org/officeDocument/2006/relationships" xmlns:m="http://schemas.openxmlformats.org/officeDocument/2006/math" xmlns:v="urn:schemas-microsoft-com:vml" xmlns:wp14="http://schemas.microsoft.com/office/word/2010/wordprocessingDrawing" xmlns:wp="http://schemas.openxmlformats.org/drawingml/2006/wordprocessingDrawing" xmlns:w10="urn:schemas-microsoft-com:office:word" xmlns:w="http://schemas.openxmlformats.org/wordprocessingml/2006/main" xmlns:w14="http://schemas.microsoft.com/office/word/2010/wordml" xmlns:w15="http://schemas.microsoft.com/office/word/2012/wordml" xmlns:w16cex="http://schemas.microsoft.com/office/word/2018/wordml/cex" xmlns:w16cid="http://schemas.microsoft.com/office/word/2016/wordml/cid" xmlns:w16="http://schemas.microsoft.com/office/word/2018/wordml" xmlns:w16se="http://schemas.microsoft.com/office/word/2015/wordml/symex" xmlns:wpg="http://schemas.microsoft.com/office/word/2010/wordprocessingGroup" xmlns:wpi="http://schemas.microsoft.com/office/word/2010/wordprocessingInk" xmlns:wne="http://schemas.microsoft.com/office/word/2006/wordml" xmlns:wps="http://schemas.microsoft.com/office/word/2010/wordprocessingShape" mc:Ignorable="w14 w15 w16se w16cid w16 w16cex wp14">
+<w:hdr xmlns:wpc="http://schemas.microsoft.com/office/word/2010/wordprocessingCanvas" xmlns:cx="http://schemas.microsoft.com/office/drawing/2014/chartex" xmlns:mc="http://schemas.openxmlformats.org/markup-compatibility/2006" xmlns:o="urn:schemas-microsoft-com:office:office" xmlns:r="http://schemas.openxmlformats.org/officeDocument/2006/relationships" xmlns:m="http://schemas.openxmlformats.org/officeDocument/2006/math" xmlns:v="urn:schemas-microsoft-com:vml" xmlns:wp14="http://schemas.microsoft.com/office/word/2010/wordprocessingDrawing" xmlns:wp="http://schemas.openxmlformats.org/drawingml/2006/wordprocessingDrawing" xmlns:w10="urn:schemas-microsoft-com:office:word" xmlns:w="http://schemas.openxmlformats.org/wordprocessingml/2006/main" xmlns:w14="http://schemas.microsoft.com/office/word/2010/wordml" xmlns:w15="http://schemas.microsoft.com/office/word/2012/wordml" xmlns:w16se="http://schemas.microsoft.com/office/word/2015/wordml/symex" xmlns:wpg="http://schemas.microsoft.com/office/word/2010/wordprocessingGroup" xmlns:wpi="http://schemas.microsoft.com/office/word/2010/wordprocessingInk" xmlns:wne="http://schemas.microsoft.com/office/word/2006/wordml" xmlns:wps="http://schemas.microsoft.com/office/word/2010/wordprocessingShape" mc:Ignorable="w14 w15 w16se wp14">
   <w:p>
     <w:pPr>
       <w:pStyle w:val="Encabezado"/>
@@ -785,7 +1852,7 @@
 </file>
 
 <file path=word/header2.xml><?xml version="1.0" encoding="utf-8"?>
-<w:hdr xmlns:wpc="http://schemas.microsoft.com/office/word/2010/wordprocessingCanvas" xmlns:cx="http://schemas.microsoft.com/office/drawing/2014/chartex" xmlns:cx1="http://schemas.microsoft.com/office/drawing/2015/9/8/chartex" xmlns:cx2="http://schemas.microsoft.com/office/drawing/2015/10/21/chartex" xmlns:cx3="http://schemas.microsoft.com/office/drawing/2016/5/9/chartex" xmlns:cx4="http://schemas.microsoft.com/office/drawing/2016/5/10/chartex" xmlns:cx5="http://schemas.microsoft.com/office/drawing/2016/5/11/chartex" xmlns:cx6="http://schemas.microsoft.com/office/drawing/2016/5/12/chartex" xmlns:cx7="http://schemas.microsoft.com/office/drawing/2016/5/13/chartex" xmlns:cx8="http://schemas.microsoft.com/office/drawing/2016/5/14/chartex" xmlns:mc="http://schemas.openxmlformats.org/markup-compatibility/2006" xmlns:aink="http://schemas.microsoft.com/office/drawing/2016/ink" xmlns:am3d="http://schemas.microsoft.com/office/drawing/2017/model3d" xmlns:o="urn:schemas-microsoft-com:office:office" xmlns:r="http://schemas.openxmlformats.org/officeDocument/2006/relationships" xmlns:m="http://schemas.openxmlformats.org/officeDocument/2006/math" xmlns:v="urn:schemas-microsoft-com:vml" xmlns:wp14="http://schemas.microsoft.com/office/word/2010/wordprocessingDrawing" xmlns:wp="http://schemas.openxmlformats.org/drawingml/2006/wordprocessingDrawing" xmlns:w10="urn:schemas-microsoft-com:office:word" xmlns:w="http://schemas.openxmlformats.org/wordprocessingml/2006/main" xmlns:w14="http://schemas.microsoft.com/office/word/2010/wordml" xmlns:w15="http://schemas.microsoft.com/office/word/2012/wordml" xmlns:w16cex="http://schemas.microsoft.com/office/word/2018/wordml/cex" xmlns:w16cid="http://schemas.microsoft.com/office/word/2016/wordml/cid" xmlns:w16="http://schemas.microsoft.com/office/word/2018/wordml" xmlns:w16se="http://schemas.microsoft.com/office/word/2015/wordml/symex" xmlns:wpg="http://schemas.microsoft.com/office/word/2010/wordprocessingGroup" xmlns:wpi="http://schemas.microsoft.com/office/word/2010/wordprocessingInk" xmlns:wne="http://schemas.microsoft.com/office/word/2006/wordml" xmlns:wps="http://schemas.microsoft.com/office/word/2010/wordprocessingShape" mc:Ignorable="w14 w15 w16se w16cid w16 w16cex wp14">
+<w:hdr xmlns:wpc="http://schemas.microsoft.com/office/word/2010/wordprocessingCanvas" xmlns:cx="http://schemas.microsoft.com/office/drawing/2014/chartex" xmlns:mc="http://schemas.openxmlformats.org/markup-compatibility/2006" xmlns:o="urn:schemas-microsoft-com:office:office" xmlns:r="http://schemas.openxmlformats.org/officeDocument/2006/relationships" xmlns:m="http://schemas.openxmlformats.org/officeDocument/2006/math" xmlns:v="urn:schemas-microsoft-com:vml" xmlns:wp14="http://schemas.microsoft.com/office/word/2010/wordprocessingDrawing" xmlns:wp="http://schemas.openxmlformats.org/drawingml/2006/wordprocessingDrawing" xmlns:w10="urn:schemas-microsoft-com:office:word" xmlns:w="http://schemas.openxmlformats.org/wordprocessingml/2006/main" xmlns:w14="http://schemas.microsoft.com/office/word/2010/wordml" xmlns:w15="http://schemas.microsoft.com/office/word/2012/wordml" xmlns:w16se="http://schemas.microsoft.com/office/word/2015/wordml/symex" xmlns:wpg="http://schemas.microsoft.com/office/word/2010/wordprocessingGroup" xmlns:wpi="http://schemas.microsoft.com/office/word/2010/wordprocessingInk" xmlns:wne="http://schemas.microsoft.com/office/word/2006/wordml" xmlns:wps="http://schemas.microsoft.com/office/word/2010/wordprocessingShape" mc:Ignorable="w14 w15 w16se wp14">
   <w:tbl>
     <w:tblPr>
       <w:tblStyle w:val="TablaUNIR3"/>
@@ -1004,7 +2071,7 @@
 </file>
 
 <file path=word/header3.xml><?xml version="1.0" encoding="utf-8"?>
-<w:hdr xmlns:wpc="http://schemas.microsoft.com/office/word/2010/wordprocessingCanvas" xmlns:cx="http://schemas.microsoft.com/office/drawing/2014/chartex" xmlns:cx1="http://schemas.microsoft.com/office/drawing/2015/9/8/chartex" xmlns:cx2="http://schemas.microsoft.com/office/drawing/2015/10/21/chartex" xmlns:cx3="http://schemas.microsoft.com/office/drawing/2016/5/9/chartex" xmlns:cx4="http://schemas.microsoft.com/office/drawing/2016/5/10/chartex" xmlns:cx5="http://schemas.microsoft.com/office/drawing/2016/5/11/chartex" xmlns:cx6="http://schemas.microsoft.com/office/drawing/2016/5/12/chartex" xmlns:cx7="http://schemas.microsoft.com/office/drawing/2016/5/13/chartex" xmlns:cx8="http://schemas.microsoft.com/office/drawing/2016/5/14/chartex" xmlns:mc="http://schemas.openxmlformats.org/markup-compatibility/2006" xmlns:aink="http://schemas.microsoft.com/office/drawing/2016/ink" xmlns:am3d="http://schemas.microsoft.com/office/drawing/2017/model3d" xmlns:o="urn:schemas-microsoft-com:office:office" xmlns:r="http://schemas.openxmlformats.org/officeDocument/2006/relationships" xmlns:m="http://schemas.openxmlformats.org/officeDocument/2006/math" xmlns:v="urn:schemas-microsoft-com:vml" xmlns:wp14="http://schemas.microsoft.com/office/word/2010/wordprocessingDrawing" xmlns:wp="http://schemas.openxmlformats.org/drawingml/2006/wordprocessingDrawing" xmlns:w10="urn:schemas-microsoft-com:office:word" xmlns:w="http://schemas.openxmlformats.org/wordprocessingml/2006/main" xmlns:w14="http://schemas.microsoft.com/office/word/2010/wordml" xmlns:w15="http://schemas.microsoft.com/office/word/2012/wordml" xmlns:w16cex="http://schemas.microsoft.com/office/word/2018/wordml/cex" xmlns:w16cid="http://schemas.microsoft.com/office/word/2016/wordml/cid" xmlns:w16="http://schemas.microsoft.com/office/word/2018/wordml" xmlns:w16se="http://schemas.microsoft.com/office/word/2015/wordml/symex" xmlns:wpg="http://schemas.microsoft.com/office/word/2010/wordprocessingGroup" xmlns:wpi="http://schemas.microsoft.com/office/word/2010/wordprocessingInk" xmlns:wne="http://schemas.microsoft.com/office/word/2006/wordml" xmlns:wps="http://schemas.microsoft.com/office/word/2010/wordprocessingShape" mc:Ignorable="w14 w15 w16se w16cid w16 w16cex wp14">
+<w:hdr xmlns:wpc="http://schemas.microsoft.com/office/word/2010/wordprocessingCanvas" xmlns:cx="http://schemas.microsoft.com/office/drawing/2014/chartex" xmlns:mc="http://schemas.openxmlformats.org/markup-compatibility/2006" xmlns:o="urn:schemas-microsoft-com:office:office" xmlns:r="http://schemas.openxmlformats.org/officeDocument/2006/relationships" xmlns:m="http://schemas.openxmlformats.org/officeDocument/2006/math" xmlns:v="urn:schemas-microsoft-com:vml" xmlns:wp14="http://schemas.microsoft.com/office/word/2010/wordprocessingDrawing" xmlns:wp="http://schemas.openxmlformats.org/drawingml/2006/wordprocessingDrawing" xmlns:w10="urn:schemas-microsoft-com:office:word" xmlns:w="http://schemas.openxmlformats.org/wordprocessingml/2006/main" xmlns:w14="http://schemas.microsoft.com/office/word/2010/wordml" xmlns:w15="http://schemas.microsoft.com/office/word/2012/wordml" xmlns:w16se="http://schemas.microsoft.com/office/word/2015/wordml/symex" xmlns:wpg="http://schemas.microsoft.com/office/word/2010/wordprocessingGroup" xmlns:wpi="http://schemas.microsoft.com/office/word/2010/wordprocessingInk" xmlns:wne="http://schemas.microsoft.com/office/word/2006/wordml" xmlns:wps="http://schemas.microsoft.com/office/word/2010/wordprocessingShape" mc:Ignorable="w14 w15 w16se wp14">
   <w:p>
     <w:pPr>
       <w:pStyle w:val="Encabezado"/>
@@ -1014,7 +2081,7 @@
 </file>
 
 <file path=word/numbering.xml><?xml version="1.0" encoding="utf-8"?>
-<w:numbering xmlns:wpc="http://schemas.microsoft.com/office/word/2010/wordprocessingCanvas" xmlns:cx="http://schemas.microsoft.com/office/drawing/2014/chartex" xmlns:cx1="http://schemas.microsoft.com/office/drawing/2015/9/8/chartex" xmlns:cx2="http://schemas.microsoft.com/office/drawing/2015/10/21/chartex" xmlns:cx3="http://schemas.microsoft.com/office/drawing/2016/5/9/chartex" xmlns:cx4="http://schemas.microsoft.com/office/drawing/2016/5/10/chartex" xmlns:cx5="http://schemas.microsoft.com/office/drawing/2016/5/11/chartex" xmlns:cx6="http://schemas.microsoft.com/office/drawing/2016/5/12/chartex" xmlns:cx7="http://schemas.microsoft.com/office/drawing/2016/5/13/chartex" xmlns:cx8="http://schemas.microsoft.com/office/drawing/2016/5/14/chartex" xmlns:mc="http://schemas.openxmlformats.org/markup-compatibility/2006" xmlns:aink="http://schemas.microsoft.com/office/drawing/2016/ink" xmlns:am3d="http://schemas.microsoft.com/office/drawing/2017/model3d" xmlns:o="urn:schemas-microsoft-com:office:office" xmlns:r="http://schemas.openxmlformats.org/officeDocument/2006/relationships" xmlns:m="http://schemas.openxmlformats.org/officeDocument/2006/math" xmlns:v="urn:schemas-microsoft-com:vml" xmlns:wp14="http://schemas.microsoft.com/office/word/2010/wordprocessingDrawing" xmlns:wp="http://schemas.openxmlformats.org/drawingml/2006/wordprocessingDrawing" xmlns:w10="urn:schemas-microsoft-com:office:word" xmlns:w="http://schemas.openxmlformats.org/wordprocessingml/2006/main" xmlns:w14="http://schemas.microsoft.com/office/word/2010/wordml" xmlns:w15="http://schemas.microsoft.com/office/word/2012/wordml" xmlns:w16cex="http://schemas.microsoft.com/office/word/2018/wordml/cex" xmlns:w16cid="http://schemas.microsoft.com/office/word/2016/wordml/cid" xmlns:w16="http://schemas.microsoft.com/office/word/2018/wordml" xmlns:w16se="http://schemas.microsoft.com/office/word/2015/wordml/symex" xmlns:wpg="http://schemas.microsoft.com/office/word/2010/wordprocessingGroup" xmlns:wpi="http://schemas.microsoft.com/office/word/2010/wordprocessingInk" xmlns:wne="http://schemas.microsoft.com/office/word/2006/wordml" xmlns:wps="http://schemas.microsoft.com/office/word/2010/wordprocessingShape" mc:Ignorable="w14 w15 w16se w16cid w16 w16cex wp14">
+<w:numbering xmlns:wpc="http://schemas.microsoft.com/office/word/2010/wordprocessingCanvas" xmlns:cx="http://schemas.microsoft.com/office/drawing/2014/chartex" xmlns:mc="http://schemas.openxmlformats.org/markup-compatibility/2006" xmlns:o="urn:schemas-microsoft-com:office:office" xmlns:r="http://schemas.openxmlformats.org/officeDocument/2006/relationships" xmlns:m="http://schemas.openxmlformats.org/officeDocument/2006/math" xmlns:v="urn:schemas-microsoft-com:vml" xmlns:wp14="http://schemas.microsoft.com/office/word/2010/wordprocessingDrawing" xmlns:wp="http://schemas.openxmlformats.org/drawingml/2006/wordprocessingDrawing" xmlns:w10="urn:schemas-microsoft-com:office:word" xmlns:w="http://schemas.openxmlformats.org/wordprocessingml/2006/main" xmlns:w14="http://schemas.microsoft.com/office/word/2010/wordml" xmlns:w15="http://schemas.microsoft.com/office/word/2012/wordml" xmlns:w16se="http://schemas.microsoft.com/office/word/2015/wordml/symex" xmlns:wpg="http://schemas.microsoft.com/office/word/2010/wordprocessingGroup" xmlns:wpi="http://schemas.microsoft.com/office/word/2010/wordprocessingInk" xmlns:wne="http://schemas.microsoft.com/office/word/2006/wordml" xmlns:wps="http://schemas.microsoft.com/office/word/2010/wordprocessingShape" mc:Ignorable="w14 w15 w16se wp14">
   <w:abstractNum w:abstractNumId="0" w15:restartNumberingAfterBreak="0">
     <w:nsid w:val="0C64066B"/>
     <w:multiLevelType w:val="hybridMultilevel"/>
@@ -1505,7 +2572,7 @@
 </file>
 
 <file path=word/styles.xml><?xml version="1.0" encoding="utf-8"?>
-<w:styles xmlns:mc="http://schemas.openxmlformats.org/markup-compatibility/2006" xmlns:r="http://schemas.openxmlformats.org/officeDocument/2006/relationships" xmlns:w="http://schemas.openxmlformats.org/wordprocessingml/2006/main" xmlns:w14="http://schemas.microsoft.com/office/word/2010/wordml" xmlns:w15="http://schemas.microsoft.com/office/word/2012/wordml" xmlns:w16cex="http://schemas.microsoft.com/office/word/2018/wordml/cex" xmlns:w16cid="http://schemas.microsoft.com/office/word/2016/wordml/cid" xmlns:w16="http://schemas.microsoft.com/office/word/2018/wordml" xmlns:w16se="http://schemas.microsoft.com/office/word/2015/wordml/symex" mc:Ignorable="w14 w15 w16se w16cid w16 w16cex">
+<w:styles xmlns:mc="http://schemas.openxmlformats.org/markup-compatibility/2006" xmlns:r="http://schemas.openxmlformats.org/officeDocument/2006/relationships" xmlns:w="http://schemas.openxmlformats.org/wordprocessingml/2006/main" xmlns:w14="http://schemas.microsoft.com/office/word/2010/wordml" xmlns:w15="http://schemas.microsoft.com/office/word/2012/wordml" xmlns:w16se="http://schemas.microsoft.com/office/word/2015/wordml/symex" mc:Ignorable="w14 w15 w16se">
   <w:docDefaults>
     <w:rPrDefault>
       <w:rPr>
@@ -1521,7 +2588,7 @@
       </w:pPr>
     </w:pPrDefault>
   </w:docDefaults>
-  <w:latentStyles w:defLockedState="0" w:defUIPriority="99" w:defSemiHidden="0" w:defUnhideWhenUsed="0" w:defQFormat="0" w:count="376">
+  <w:latentStyles w:defLockedState="0" w:defUIPriority="99" w:defSemiHidden="0" w:defUnhideWhenUsed="0" w:defQFormat="0" w:count="371">
     <w:lsdException w:name="Normal" w:uiPriority="0" w:qFormat="1"/>
     <w:lsdException w:name="heading 1" w:uiPriority="9" w:qFormat="1"/>
     <w:lsdException w:name="heading 2" w:semiHidden="1" w:uiPriority="9" w:unhideWhenUsed="1" w:qFormat="1"/>
@@ -1676,7 +2743,7 @@
     <w:lsdException w:name="Table Web 2" w:semiHidden="1" w:unhideWhenUsed="1"/>
     <w:lsdException w:name="Table Web 3" w:semiHidden="1" w:unhideWhenUsed="1"/>
     <w:lsdException w:name="Balloon Text" w:semiHidden="1" w:unhideWhenUsed="1"/>
-    <w:lsdException w:name="Table Grid" w:uiPriority="39"/>
+    <w:lsdException w:name="Table Grid" w:uiPriority="0"/>
     <w:lsdException w:name="Table Theme" w:semiHidden="1" w:unhideWhenUsed="1"/>
     <w:lsdException w:name="Placeholder Text" w:semiHidden="1"/>
     <w:lsdException w:name="No Spacing" w:uiPriority="1" w:qFormat="1"/>
@@ -1884,11 +2951,6 @@
     <w:lsdException w:name="List Table 5 Dark Accent 6" w:uiPriority="50"/>
     <w:lsdException w:name="List Table 6 Colorful Accent 6" w:uiPriority="51"/>
     <w:lsdException w:name="List Table 7 Colorful Accent 6" w:uiPriority="52"/>
-    <w:lsdException w:name="Mention" w:semiHidden="1" w:unhideWhenUsed="1"/>
-    <w:lsdException w:name="Smart Hyperlink" w:semiHidden="1" w:unhideWhenUsed="1"/>
-    <w:lsdException w:name="Hashtag" w:semiHidden="1" w:unhideWhenUsed="1"/>
-    <w:lsdException w:name="Unresolved Mention" w:semiHidden="1" w:unhideWhenUsed="1"/>
-    <w:lsdException w:name="Smart Link" w:semiHidden="1" w:unhideWhenUsed="1"/>
   </w:latentStyles>
   <w:style w:type="paragraph" w:default="1" w:styleId="Normal">
     <w:name w:val="Normal"/>
@@ -2282,6 +3344,39 @@
       <w:sz w:val="24"/>
       <w:szCs w:val="24"/>
       <w:lang w:eastAsia="es-ES"/>
+    </w:rPr>
+  </w:style>
+  <w:style w:type="table" w:styleId="Tablaconcuadrcula">
+    <w:name w:val="Table Grid"/>
+    <w:basedOn w:val="Tablanormal"/>
+    <w:rsid w:val="007900A3"/>
+    <w:pPr>
+      <w:spacing w:after="0" w:line="240" w:lineRule="auto"/>
+    </w:pPr>
+    <w:rPr>
+      <w:rFonts w:ascii="Calibri" w:eastAsia="Times New Roman" w:hAnsi="Calibri"/>
+      <w:sz w:val="20"/>
+    </w:rPr>
+    <w:tblPr>
+      <w:tblBorders>
+        <w:top w:val="single" w:sz="4" w:space="0" w:color="auto"/>
+        <w:left w:val="single" w:sz="4" w:space="0" w:color="auto"/>
+        <w:bottom w:val="single" w:sz="4" w:space="0" w:color="auto"/>
+        <w:right w:val="single" w:sz="4" w:space="0" w:color="auto"/>
+        <w:insideH w:val="single" w:sz="4" w:space="0" w:color="auto"/>
+        <w:insideV w:val="single" w:sz="4" w:space="0" w:color="auto"/>
+      </w:tblBorders>
+    </w:tblPr>
+  </w:style>
+  <w:style w:type="character" w:customStyle="1" w:styleId="guion1">
+    <w:name w:val="guion1"/>
+    <w:rsid w:val="007900A3"/>
+    <w:rPr>
+      <w:b/>
+      <w:bCs/>
+      <w:color w:val="027BA6"/>
+      <w:sz w:val="18"/>
+      <w:szCs w:val="18"/>
     </w:rPr>
   </w:style>
 </w:styles>

--- a/Actividad2/mia03_grupal1.docx
+++ b/Actividad2/mia03_grupal1.docx
@@ -237,14 +237,30 @@
           <w:rFonts w:cs="UnitOT-Light"/>
           <w:szCs w:val="22"/>
         </w:rPr>
-        <w:t xml:space="preserve">En la memoria deberá indicarse los nombres de los integrantes del grupo. Todos los integrantes del grupo deberá entregar la misma solución. Solo se evaluará 1 de ellas. </w:t>
+        <w:t xml:space="preserve">En la memoria deberá indicarse los nombres de los integrantes del grupo. </w:t>
       </w:r>
       <w:r>
         <w:rPr>
           <w:rFonts w:cs="UnitOT-Light"/>
+          <w:szCs w:val="22"/>
+        </w:rPr>
+        <w:t>Todos los integrantes del grupo deberán</w:t>
+      </w:r>
+      <w:r>
+        <w:rPr>
+          <w:rFonts w:cs="UnitOT-Light"/>
+          <w:szCs w:val="22"/>
+        </w:rPr>
+        <w:t xml:space="preserve"> entregar la misma solución. Solo se evaluará 1 de ellas. </w:t>
+      </w:r>
+      <w:r>
+        <w:rPr>
+          <w:rFonts w:cs="UnitOT-Light"/>
         </w:rPr>
         <w:t>Debe adjuntar la memoria y el código fuente usado</w:t>
       </w:r>
+      <w:bookmarkStart w:id="0" w:name="_GoBack"/>
+      <w:bookmarkEnd w:id="0"/>
     </w:p>
     <w:p>
       <w:pPr>
@@ -338,6 +354,55 @@
         </w:drawing>
       </w:r>
     </w:p>
+    <w:p>
+      <w:pPr>
+        <w:rPr>
+          <w:rFonts w:cs="UnitOT-Light"/>
+        </w:rPr>
+      </w:pPr>
+    </w:p>
+    <w:p>
+      <w:pPr>
+        <w:rPr>
+          <w:rFonts w:cs="UnitOT-Light"/>
+        </w:rPr>
+      </w:pPr>
+    </w:p>
+    <w:p>
+      <w:pPr>
+        <w:rPr>
+          <w:rFonts w:cs="UnitOT-Light"/>
+        </w:rPr>
+      </w:pPr>
+    </w:p>
+    <w:p>
+      <w:pPr>
+        <w:rPr>
+          <w:rFonts w:cs="UnitOT-Light"/>
+        </w:rPr>
+      </w:pPr>
+    </w:p>
+    <w:p>
+      <w:pPr>
+        <w:rPr>
+          <w:rFonts w:cs="UnitOT-Light"/>
+        </w:rPr>
+      </w:pPr>
+    </w:p>
+    <w:p>
+      <w:pPr>
+        <w:rPr>
+          <w:rFonts w:cs="UnitOT-Light"/>
+        </w:rPr>
+      </w:pPr>
+    </w:p>
+    <w:p>
+      <w:pPr>
+        <w:rPr>
+          <w:rFonts w:cs="UnitOT-Light"/>
+        </w:rPr>
+      </w:pPr>
+    </w:p>
     <w:tbl>
       <w:tblPr>
         <w:tblStyle w:val="Tablaconcuadrcula"/>
@@ -593,6 +658,7 @@
               <w:autoSpaceDN w:val="0"/>
               <w:adjustRightInd w:val="0"/>
               <w:spacing w:line="240" w:lineRule="auto"/>
+              <w:jc w:val="center"/>
               <w:rPr>
                 <w:rStyle w:val="guion1"/>
                 <w:rFonts w:asciiTheme="minorHAnsi" w:hAnsiTheme="minorHAnsi" w:cstheme="minorHAnsi"/>
@@ -603,6 +669,18 @@
                 <w:lang w:eastAsia="en-US"/>
               </w:rPr>
             </w:pPr>
+            <w:r>
+              <w:rPr>
+                <w:rStyle w:val="guion1"/>
+                <w:rFonts w:asciiTheme="minorHAnsi" w:hAnsiTheme="minorHAnsi" w:cstheme="minorHAnsi"/>
+                <w:b w:val="0"/>
+                <w:color w:val="000000" w:themeColor="text1"/>
+                <w:sz w:val="20"/>
+                <w:szCs w:val="20"/>
+                <w:lang w:eastAsia="en-US"/>
+              </w:rPr>
+              <w:t>X</w:t>
+            </w:r>
           </w:p>
         </w:tc>
         <w:tc>
@@ -745,6 +823,18 @@
                 <w:lang w:eastAsia="en-US"/>
               </w:rPr>
             </w:pPr>
+            <w:r>
+              <w:rPr>
+                <w:rStyle w:val="guion1"/>
+                <w:rFonts w:asciiTheme="minorHAnsi" w:hAnsiTheme="minorHAnsi" w:cstheme="minorHAnsi"/>
+                <w:b w:val="0"/>
+                <w:color w:val="000000" w:themeColor="text1"/>
+                <w:sz w:val="20"/>
+                <w:szCs w:val="20"/>
+                <w:lang w:eastAsia="en-US"/>
+              </w:rPr>
+              <w:t>X</w:t>
+            </w:r>
           </w:p>
         </w:tc>
         <w:tc>
@@ -887,6 +977,18 @@
                 <w:lang w:eastAsia="en-US"/>
               </w:rPr>
             </w:pPr>
+            <w:r>
+              <w:rPr>
+                <w:rStyle w:val="guion1"/>
+                <w:rFonts w:asciiTheme="minorHAnsi" w:hAnsiTheme="minorHAnsi" w:cstheme="minorHAnsi"/>
+                <w:b w:val="0"/>
+                <w:color w:val="000000" w:themeColor="text1"/>
+                <w:sz w:val="20"/>
+                <w:szCs w:val="20"/>
+                <w:lang w:eastAsia="en-US"/>
+              </w:rPr>
+              <w:t>X</w:t>
+            </w:r>
           </w:p>
         </w:tc>
         <w:tc>
@@ -1029,6 +1131,18 @@
                 <w:lang w:eastAsia="en-US"/>
               </w:rPr>
             </w:pPr>
+            <w:r>
+              <w:rPr>
+                <w:rStyle w:val="guion1"/>
+                <w:rFonts w:asciiTheme="minorHAnsi" w:hAnsiTheme="minorHAnsi" w:cstheme="minorHAnsi"/>
+                <w:b w:val="0"/>
+                <w:color w:val="000000" w:themeColor="text1"/>
+                <w:sz w:val="20"/>
+                <w:szCs w:val="20"/>
+                <w:lang w:eastAsia="en-US"/>
+              </w:rPr>
+              <w:t>X</w:t>
+            </w:r>
           </w:p>
         </w:tc>
         <w:tc>
@@ -1171,6 +1285,18 @@
                 <w:lang w:eastAsia="en-US"/>
               </w:rPr>
             </w:pPr>
+            <w:r>
+              <w:rPr>
+                <w:rStyle w:val="guion1"/>
+                <w:rFonts w:asciiTheme="minorHAnsi" w:hAnsiTheme="minorHAnsi" w:cstheme="minorHAnsi"/>
+                <w:b w:val="0"/>
+                <w:color w:val="000000" w:themeColor="text1"/>
+                <w:sz w:val="20"/>
+                <w:szCs w:val="20"/>
+                <w:lang w:eastAsia="en-US"/>
+              </w:rPr>
+              <w:t>X</w:t>
+            </w:r>
           </w:p>
         </w:tc>
         <w:tc>
@@ -1278,19 +1404,7 @@
                 <w:szCs w:val="20"/>
                 <w:lang w:eastAsia="en-US"/>
               </w:rPr>
-              <w:t xml:space="preserve">Señala si consideras que algún aspecto del trabajo en grupo no ha sido </w:t>
-            </w:r>
-            <w:r>
-              <w:rPr>
-                <w:rStyle w:val="guion1"/>
-                <w:rFonts w:asciiTheme="minorHAnsi" w:hAnsiTheme="minorHAnsi" w:cstheme="minorHAnsi"/>
-                <w:color w:val="000000" w:themeColor="text1"/>
-                <w:sz w:val="20"/>
-                <w:szCs w:val="20"/>
-                <w:lang w:eastAsia="en-US"/>
-              </w:rPr>
-              <w:lastRenderedPageBreak/>
-              <w:t>adecuado</w:t>
+              <w:t>Señala si consideras que algún aspecto del trabajo en grupo no ha sido adecuado</w:t>
             </w:r>
           </w:p>
         </w:tc>
@@ -1358,6 +1472,18 @@
                 <w:lang w:eastAsia="en-US"/>
               </w:rPr>
             </w:pPr>
+            <w:r>
+              <w:rPr>
+                <w:rStyle w:val="guion1"/>
+                <w:rFonts w:asciiTheme="minorHAnsi" w:hAnsiTheme="minorHAnsi" w:cstheme="minorHAnsi"/>
+                <w:b w:val="0"/>
+                <w:color w:val="000000" w:themeColor="text1"/>
+                <w:sz w:val="20"/>
+                <w:szCs w:val="20"/>
+                <w:lang w:eastAsia="en-US"/>
+              </w:rPr>
+              <w:t>X</w:t>
+            </w:r>
           </w:p>
         </w:tc>
         <w:tc>
@@ -1401,8 +1527,6 @@
           <w:rFonts w:cs="UnitOT-Light"/>
         </w:rPr>
       </w:pPr>
-      <w:bookmarkStart w:id="0" w:name="_GoBack"/>
-      <w:bookmarkEnd w:id="0"/>
     </w:p>
     <w:p>
       <w:pPr>
@@ -1412,12 +1536,8 @@
       </w:pPr>
     </w:p>
     <w:sectPr>
-      <w:headerReference w:type="even" r:id="rId8"/>
-      <w:headerReference w:type="default" r:id="rId9"/>
-      <w:footerReference w:type="even" r:id="rId10"/>
-      <w:footerReference w:type="default" r:id="rId11"/>
-      <w:headerReference w:type="first" r:id="rId12"/>
-      <w:footerReference w:type="first" r:id="rId13"/>
+      <w:headerReference w:type="default" r:id="rId8"/>
+      <w:footerReference w:type="default" r:id="rId9"/>
       <w:pgSz w:w="11906" w:h="16838" w:code="9"/>
       <w:pgMar w:top="1418" w:right="1843" w:bottom="1418" w:left="1843" w:header="1134" w:footer="397" w:gutter="0"/>
       <w:cols w:space="708"/>
@@ -1453,16 +1573,6 @@
 </file>
 
 <file path=word/footer1.xml><?xml version="1.0" encoding="utf-8"?>
-<w:ftr xmlns:wpc="http://schemas.microsoft.com/office/word/2010/wordprocessingCanvas" xmlns:cx="http://schemas.microsoft.com/office/drawing/2014/chartex" xmlns:mc="http://schemas.openxmlformats.org/markup-compatibility/2006" xmlns:o="urn:schemas-microsoft-com:office:office" xmlns:r="http://schemas.openxmlformats.org/officeDocument/2006/relationships" xmlns:m="http://schemas.openxmlformats.org/officeDocument/2006/math" xmlns:v="urn:schemas-microsoft-com:vml" xmlns:wp14="http://schemas.microsoft.com/office/word/2010/wordprocessingDrawing" xmlns:wp="http://schemas.openxmlformats.org/drawingml/2006/wordprocessingDrawing" xmlns:w10="urn:schemas-microsoft-com:office:word" xmlns:w="http://schemas.openxmlformats.org/wordprocessingml/2006/main" xmlns:w14="http://schemas.microsoft.com/office/word/2010/wordml" xmlns:w15="http://schemas.microsoft.com/office/word/2012/wordml" xmlns:w16se="http://schemas.microsoft.com/office/word/2015/wordml/symex" xmlns:wpg="http://schemas.microsoft.com/office/word/2010/wordprocessingGroup" xmlns:wpi="http://schemas.microsoft.com/office/word/2010/wordprocessingInk" xmlns:wne="http://schemas.microsoft.com/office/word/2006/wordml" xmlns:wps="http://schemas.microsoft.com/office/word/2010/wordprocessingShape" mc:Ignorable="w14 w15 w16se wp14">
-  <w:p>
-    <w:pPr>
-      <w:pStyle w:val="Piedepgina"/>
-    </w:pPr>
-  </w:p>
-</w:ftr>
-</file>
-
-<file path=word/footer2.xml><?xml version="1.0" encoding="utf-8"?>
 <w:ftr xmlns:wpc="http://schemas.microsoft.com/office/word/2010/wordprocessingCanvas" xmlns:cx="http://schemas.microsoft.com/office/drawing/2014/chartex" xmlns:mc="http://schemas.openxmlformats.org/markup-compatibility/2006" xmlns:o="urn:schemas-microsoft-com:office:office" xmlns:r="http://schemas.openxmlformats.org/officeDocument/2006/relationships" xmlns:m="http://schemas.openxmlformats.org/officeDocument/2006/math" xmlns:v="urn:schemas-microsoft-com:vml" xmlns:wp14="http://schemas.microsoft.com/office/word/2010/wordprocessingDrawing" xmlns:wp="http://schemas.openxmlformats.org/drawingml/2006/wordprocessingDrawing" xmlns:w10="urn:schemas-microsoft-com:office:word" xmlns:w="http://schemas.openxmlformats.org/wordprocessingml/2006/main" xmlns:w14="http://schemas.microsoft.com/office/word/2010/wordml" xmlns:w15="http://schemas.microsoft.com/office/word/2012/wordml" xmlns:w16se="http://schemas.microsoft.com/office/word/2015/wordml/symex" xmlns:wpg="http://schemas.microsoft.com/office/word/2010/wordprocessingGroup" xmlns:wpi="http://schemas.microsoft.com/office/word/2010/wordprocessingInk" xmlns:wne="http://schemas.microsoft.com/office/word/2006/wordml" xmlns:wps="http://schemas.microsoft.com/office/word/2010/wordprocessingShape" mc:Ignorable="w14 w15 w16se wp14">
   <w:p>
     <w:pPr>
@@ -1697,7 +1807,7 @@
                               <w:sz w:val="20"/>
                               <w:szCs w:val="20"/>
                             </w:rPr>
-                            <w:t>1</w:t>
+                            <w:t>3</w:t>
                           </w:r>
                           <w:r>
                             <w:rPr>
@@ -1779,7 +1889,7 @@
                         <w:sz w:val="20"/>
                         <w:szCs w:val="20"/>
                       </w:rPr>
-                      <w:t>1</w:t>
+                      <w:t>3</w:t>
                     </w:r>
                     <w:r>
                       <w:rPr>
@@ -1806,16 +1916,6 @@
 </w:ftr>
 </file>
 
-<file path=word/footer3.xml><?xml version="1.0" encoding="utf-8"?>
-<w:ftr xmlns:wpc="http://schemas.microsoft.com/office/word/2010/wordprocessingCanvas" xmlns:cx="http://schemas.microsoft.com/office/drawing/2014/chartex" xmlns:mc="http://schemas.openxmlformats.org/markup-compatibility/2006" xmlns:o="urn:schemas-microsoft-com:office:office" xmlns:r="http://schemas.openxmlformats.org/officeDocument/2006/relationships" xmlns:m="http://schemas.openxmlformats.org/officeDocument/2006/math" xmlns:v="urn:schemas-microsoft-com:vml" xmlns:wp14="http://schemas.microsoft.com/office/word/2010/wordprocessingDrawing" xmlns:wp="http://schemas.openxmlformats.org/drawingml/2006/wordprocessingDrawing" xmlns:w10="urn:schemas-microsoft-com:office:word" xmlns:w="http://schemas.openxmlformats.org/wordprocessingml/2006/main" xmlns:w14="http://schemas.microsoft.com/office/word/2010/wordml" xmlns:w15="http://schemas.microsoft.com/office/word/2012/wordml" xmlns:w16se="http://schemas.microsoft.com/office/word/2015/wordml/symex" xmlns:wpg="http://schemas.microsoft.com/office/word/2010/wordprocessingGroup" xmlns:wpi="http://schemas.microsoft.com/office/word/2010/wordprocessingInk" xmlns:wne="http://schemas.microsoft.com/office/word/2006/wordml" xmlns:wps="http://schemas.microsoft.com/office/word/2010/wordprocessingShape" mc:Ignorable="w14 w15 w16se wp14">
-  <w:p>
-    <w:pPr>
-      <w:pStyle w:val="Piedepgina"/>
-    </w:pPr>
-  </w:p>
-</w:ftr>
-</file>
-
 <file path=word/footnotes.xml><?xml version="1.0" encoding="utf-8"?>
 <w:footnotes xmlns:wpc="http://schemas.microsoft.com/office/word/2010/wordprocessingCanvas" xmlns:cx="http://schemas.microsoft.com/office/drawing/2014/chartex" xmlns:mc="http://schemas.openxmlformats.org/markup-compatibility/2006" xmlns:o="urn:schemas-microsoft-com:office:office" xmlns:r="http://schemas.openxmlformats.org/officeDocument/2006/relationships" xmlns:m="http://schemas.openxmlformats.org/officeDocument/2006/math" xmlns:v="urn:schemas-microsoft-com:vml" xmlns:wp14="http://schemas.microsoft.com/office/word/2010/wordprocessingDrawing" xmlns:wp="http://schemas.openxmlformats.org/drawingml/2006/wordprocessingDrawing" xmlns:w10="urn:schemas-microsoft-com:office:word" xmlns:w="http://schemas.openxmlformats.org/wordprocessingml/2006/main" xmlns:w14="http://schemas.microsoft.com/office/word/2010/wordml" xmlns:w15="http://schemas.microsoft.com/office/word/2012/wordml" xmlns:w16se="http://schemas.microsoft.com/office/word/2015/wordml/symex" xmlns:wpg="http://schemas.microsoft.com/office/word/2010/wordprocessingGroup" xmlns:wpi="http://schemas.microsoft.com/office/word/2010/wordprocessingInk" xmlns:wne="http://schemas.microsoft.com/office/word/2006/wordml" xmlns:wps="http://schemas.microsoft.com/office/word/2010/wordprocessingShape" mc:Ignorable="w14 w15 w16se wp14">
   <w:footnote w:type="separator" w:id="-1">
@@ -1842,16 +1942,6 @@
 </file>
 
 <file path=word/header1.xml><?xml version="1.0" encoding="utf-8"?>
-<w:hdr xmlns:wpc="http://schemas.microsoft.com/office/word/2010/wordprocessingCanvas" xmlns:cx="http://schemas.microsoft.com/office/drawing/2014/chartex" xmlns:mc="http://schemas.openxmlformats.org/markup-compatibility/2006" xmlns:o="urn:schemas-microsoft-com:office:office" xmlns:r="http://schemas.openxmlformats.org/officeDocument/2006/relationships" xmlns:m="http://schemas.openxmlformats.org/officeDocument/2006/math" xmlns:v="urn:schemas-microsoft-com:vml" xmlns:wp14="http://schemas.microsoft.com/office/word/2010/wordprocessingDrawing" xmlns:wp="http://schemas.openxmlformats.org/drawingml/2006/wordprocessingDrawing" xmlns:w10="urn:schemas-microsoft-com:office:word" xmlns:w="http://schemas.openxmlformats.org/wordprocessingml/2006/main" xmlns:w14="http://schemas.microsoft.com/office/word/2010/wordml" xmlns:w15="http://schemas.microsoft.com/office/word/2012/wordml" xmlns:w16se="http://schemas.microsoft.com/office/word/2015/wordml/symex" xmlns:wpg="http://schemas.microsoft.com/office/word/2010/wordprocessingGroup" xmlns:wpi="http://schemas.microsoft.com/office/word/2010/wordprocessingInk" xmlns:wne="http://schemas.microsoft.com/office/word/2006/wordml" xmlns:wps="http://schemas.microsoft.com/office/word/2010/wordprocessingShape" mc:Ignorable="w14 w15 w16se wp14">
-  <w:p>
-    <w:pPr>
-      <w:pStyle w:val="Encabezado"/>
-    </w:pPr>
-  </w:p>
-</w:hdr>
-</file>
-
-<file path=word/header2.xml><?xml version="1.0" encoding="utf-8"?>
 <w:hdr xmlns:wpc="http://schemas.microsoft.com/office/word/2010/wordprocessingCanvas" xmlns:cx="http://schemas.microsoft.com/office/drawing/2014/chartex" xmlns:mc="http://schemas.openxmlformats.org/markup-compatibility/2006" xmlns:o="urn:schemas-microsoft-com:office:office" xmlns:r="http://schemas.openxmlformats.org/officeDocument/2006/relationships" xmlns:m="http://schemas.openxmlformats.org/officeDocument/2006/math" xmlns:v="urn:schemas-microsoft-com:vml" xmlns:wp14="http://schemas.microsoft.com/office/word/2010/wordprocessingDrawing" xmlns:wp="http://schemas.openxmlformats.org/drawingml/2006/wordprocessingDrawing" xmlns:w10="urn:schemas-microsoft-com:office:word" xmlns:w="http://schemas.openxmlformats.org/wordprocessingml/2006/main" xmlns:w14="http://schemas.microsoft.com/office/word/2010/wordml" xmlns:w15="http://schemas.microsoft.com/office/word/2012/wordml" xmlns:w16se="http://schemas.microsoft.com/office/word/2015/wordml/symex" xmlns:wpg="http://schemas.microsoft.com/office/word/2010/wordprocessingGroup" xmlns:wpi="http://schemas.microsoft.com/office/word/2010/wordprocessingInk" xmlns:wne="http://schemas.microsoft.com/office/word/2006/wordml" xmlns:wps="http://schemas.microsoft.com/office/word/2010/wordprocessingShape" mc:Ignorable="w14 w15 w16se wp14">
   <w:tbl>
     <w:tblPr>
@@ -1995,6 +2085,13 @@
             </w:rPr>
             <w:t xml:space="preserve">Apellidos: </w:t>
           </w:r>
+          <w:r>
+            <w:rPr>
+              <w:sz w:val="22"/>
+              <w:szCs w:val="22"/>
+            </w:rPr>
+            <w:t>Ferrer Cebrian</w:t>
+          </w:r>
         </w:p>
       </w:tc>
       <w:tc>
@@ -2010,6 +2107,18 @@
               <w:rFonts w:asciiTheme="minorHAnsi" w:hAnsiTheme="minorHAnsi"/>
             </w:rPr>
           </w:pPr>
+          <w:r>
+            <w:rPr>
+              <w:rFonts w:asciiTheme="minorHAnsi" w:hAnsiTheme="minorHAnsi"/>
+            </w:rPr>
+            <w:t>03</w:t>
+          </w:r>
+          <w:r>
+            <w:rPr>
+              <w:rFonts w:asciiTheme="minorHAnsi" w:hAnsiTheme="minorHAnsi"/>
+            </w:rPr>
+            <w:t>/02/2021</w:t>
+          </w:r>
         </w:p>
       </w:tc>
     </w:tr>
@@ -2047,6 +2156,13 @@
             </w:rPr>
             <w:t>Nombre:</w:t>
           </w:r>
+          <w:r>
+            <w:rPr>
+              <w:sz w:val="22"/>
+              <w:szCs w:val="22"/>
+            </w:rPr>
+            <w:t xml:space="preserve"> Gregorio</w:t>
+          </w:r>
         </w:p>
       </w:tc>
       <w:tc>
@@ -2062,16 +2178,6 @@
       </w:tc>
     </w:tr>
   </w:tbl>
-  <w:p>
-    <w:pPr>
-      <w:pStyle w:val="Encabezado"/>
-    </w:pPr>
-  </w:p>
-</w:hdr>
-</file>
-
-<file path=word/header3.xml><?xml version="1.0" encoding="utf-8"?>
-<w:hdr xmlns:wpc="http://schemas.microsoft.com/office/word/2010/wordprocessingCanvas" xmlns:cx="http://schemas.microsoft.com/office/drawing/2014/chartex" xmlns:mc="http://schemas.openxmlformats.org/markup-compatibility/2006" xmlns:o="urn:schemas-microsoft-com:office:office" xmlns:r="http://schemas.openxmlformats.org/officeDocument/2006/relationships" xmlns:m="http://schemas.openxmlformats.org/officeDocument/2006/math" xmlns:v="urn:schemas-microsoft-com:vml" xmlns:wp14="http://schemas.microsoft.com/office/word/2010/wordprocessingDrawing" xmlns:wp="http://schemas.openxmlformats.org/drawingml/2006/wordprocessingDrawing" xmlns:w10="urn:schemas-microsoft-com:office:word" xmlns:w="http://schemas.openxmlformats.org/wordprocessingml/2006/main" xmlns:w14="http://schemas.microsoft.com/office/word/2010/wordml" xmlns:w15="http://schemas.microsoft.com/office/word/2012/wordml" xmlns:w16se="http://schemas.microsoft.com/office/word/2015/wordml/symex" xmlns:wpg="http://schemas.microsoft.com/office/word/2010/wordprocessingGroup" xmlns:wpi="http://schemas.microsoft.com/office/word/2010/wordprocessingInk" xmlns:wne="http://schemas.microsoft.com/office/word/2006/wordml" xmlns:wps="http://schemas.microsoft.com/office/word/2010/wordprocessingShape" mc:Ignorable="w14 w15 w16se wp14">
   <w:p>
     <w:pPr>
       <w:pStyle w:val="Encabezado"/>

--- a/Actividad2/mia03_grupal1.docx
+++ b/Actividad2/mia03_grupal1.docx
@@ -1,49 +1,49 @@
 
 <file path=word/document.xml><?xml version="1.0" encoding="utf-8"?>
-<w:document xmlns:wpc="http://schemas.microsoft.com/office/word/2010/wordprocessingCanvas" xmlns:cx="http://schemas.microsoft.com/office/drawing/2014/chartex" xmlns:mc="http://schemas.openxmlformats.org/markup-compatibility/2006" xmlns:o="urn:schemas-microsoft-com:office:office" xmlns:r="http://schemas.openxmlformats.org/officeDocument/2006/relationships" xmlns:m="http://schemas.openxmlformats.org/officeDocument/2006/math" xmlns:v="urn:schemas-microsoft-com:vml" xmlns:wp14="http://schemas.microsoft.com/office/word/2010/wordprocessingDrawing" xmlns:wp="http://schemas.openxmlformats.org/drawingml/2006/wordprocessingDrawing" xmlns:w10="urn:schemas-microsoft-com:office:word" xmlns:w="http://schemas.openxmlformats.org/wordprocessingml/2006/main" xmlns:w14="http://schemas.microsoft.com/office/word/2010/wordml" xmlns:w15="http://schemas.microsoft.com/office/word/2012/wordml" xmlns:w16se="http://schemas.microsoft.com/office/word/2015/wordml/symex" xmlns:wpg="http://schemas.microsoft.com/office/word/2010/wordprocessingGroup" xmlns:wpi="http://schemas.microsoft.com/office/word/2010/wordprocessingInk" xmlns:wne="http://schemas.microsoft.com/office/word/2006/wordml" xmlns:wps="http://schemas.microsoft.com/office/word/2010/wordprocessingShape" mc:Ignorable="w14 w15 w16se wp14">
+<w:document xmlns:o="urn:schemas-microsoft-com:office:office" xmlns:r="http://schemas.openxmlformats.org/officeDocument/2006/relationships" xmlns:v="urn:schemas-microsoft-com:vml" xmlns:w="http://schemas.openxmlformats.org/wordprocessingml/2006/main" xmlns:w10="urn:schemas-microsoft-com:office:word" xmlns:wp="http://schemas.openxmlformats.org/drawingml/2006/wordprocessingDrawing" xmlns:wps="http://schemas.microsoft.com/office/word/2010/wordprocessingShape" xmlns:wpg="http://schemas.microsoft.com/office/word/2010/wordprocessingGroup" xmlns:mc="http://schemas.openxmlformats.org/markup-compatibility/2006" xmlns:wp14="http://schemas.microsoft.com/office/word/2010/wordprocessingDrawing" xmlns:w14="http://schemas.microsoft.com/office/word/2010/wordml" mc:Ignorable="w14 wp14">
   <w:body>
     <w:p>
       <w:pPr>
         <w:pStyle w:val="TtuloApartado1sinnivel"/>
+        <w:rPr/>
       </w:pPr>
       <w:r>
-        <w:t>Caso</w:t>
-      </w:r>
-      <w:r>
-        <w:t xml:space="preserve"> </w:t>
-      </w:r>
-      <w:r>
-        <w:t xml:space="preserve">grupal </w:t>
-      </w:r>
-      <w:r>
-        <w:t xml:space="preserve">1: </w:t>
-      </w:r>
-      <w:r>
-        <w:t xml:space="preserve"> </w:t>
-      </w:r>
-      <w:r>
-        <w:t>Implementación de un filtro espacial o morfológico</w:t>
+        <w:rPr/>
+        <w:t>Caso grupal 1:  Implementación de un filtro espacial o morfológico</w:t>
       </w:r>
     </w:p>
     <w:p>
       <w:pPr>
         <w:pStyle w:val="TtuloApartado1sinnivel"/>
         <w:jc w:val="both"/>
+        <w:rPr/>
       </w:pPr>
+      <w:r>
+        <w:rPr/>
+      </w:r>
     </w:p>
     <w:p>
       <w:pPr>
+        <w:pStyle w:val="Normal"/>
         <w:jc w:val="left"/>
         <w:rPr>
           <w:rFonts w:cs="UnitOT-Light"/>
           <w:szCs w:val="22"/>
         </w:rPr>
       </w:pPr>
+      <w:r>
+        <w:rPr>
+          <w:rFonts w:cs="UnitOT-Light"/>
+          <w:szCs w:val="22"/>
+        </w:rPr>
+      </w:r>
     </w:p>
     <w:p>
       <w:pPr>
+        <w:pStyle w:val="Normal"/>
         <w:rPr>
           <w:rFonts w:cs="UnitOT-Medi"/>
+          <w:b/>
           <w:b/>
         </w:rPr>
       </w:pPr>
@@ -57,14 +57,22 @@
     </w:p>
     <w:p>
       <w:pPr>
+        <w:pStyle w:val="Normal"/>
         <w:rPr>
           <w:rFonts w:cs="UnitOT-Light"/>
           <w:szCs w:val="22"/>
         </w:rPr>
       </w:pPr>
+      <w:r>
+        <w:rPr>
+          <w:rFonts w:cs="UnitOT-Light"/>
+          <w:szCs w:val="22"/>
+        </w:rPr>
+      </w:r>
     </w:p>
     <w:p>
       <w:pPr>
+        <w:pStyle w:val="Normal"/>
         <w:rPr>
           <w:rFonts w:cs="UnitOT-Light"/>
           <w:szCs w:val="22"/>
@@ -80,16 +88,25 @@
     </w:p>
     <w:p>
       <w:pPr>
+        <w:pStyle w:val="Normal"/>
         <w:rPr>
           <w:rFonts w:cs="UnitOT-Light"/>
           <w:szCs w:val="22"/>
         </w:rPr>
       </w:pPr>
+      <w:r>
+        <w:rPr>
+          <w:rFonts w:cs="UnitOT-Light"/>
+          <w:szCs w:val="22"/>
+        </w:rPr>
+      </w:r>
     </w:p>
     <w:p>
       <w:pPr>
+        <w:pStyle w:val="Normal"/>
         <w:rPr>
           <w:rFonts w:cs="UnitOT-Medi"/>
+          <w:b/>
           <w:b/>
         </w:rPr>
       </w:pPr>
@@ -103,14 +120,23 @@
     </w:p>
     <w:p>
       <w:pPr>
+        <w:pStyle w:val="Normal"/>
         <w:rPr>
           <w:rFonts w:cs="UnitOT-Medi"/>
           <w:b/>
+          <w:b/>
         </w:rPr>
       </w:pPr>
+      <w:r>
+        <w:rPr>
+          <w:rFonts w:cs="UnitOT-Medi"/>
+          <w:b/>
+        </w:rPr>
+      </w:r>
     </w:p>
     <w:p>
       <w:pPr>
+        <w:pStyle w:val="Normal"/>
         <w:rPr>
           <w:rFonts w:cs="UnitOT-Light"/>
           <w:szCs w:val="22"/>
@@ -126,87 +152,106 @@
     </w:p>
     <w:p>
       <w:pPr>
+        <w:pStyle w:val="Normal"/>
         <w:rPr>
           <w:rFonts w:cs="UnitOT-Light"/>
           <w:szCs w:val="22"/>
-        </w:rPr>
-      </w:pPr>
-    </w:p>
-    <w:p>
-      <w:pPr>
-        <w:rPr>
-          <w:rFonts w:cs="UnitOT-Light"/>
         </w:rPr>
       </w:pPr>
       <w:r>
         <w:rPr>
           <w:rFonts w:cs="UnitOT-Light"/>
-          <w:b/>
-        </w:rPr>
-        <w:t>Extensión</w:t>
-      </w:r>
-      <w:r>
-        <w:rPr>
-          <w:rFonts w:cs="UnitOT-Light"/>
-          <w:b/>
-        </w:rPr>
-        <w:t xml:space="preserve">: </w:t>
-      </w:r>
-      <w:r>
-        <w:rPr>
-          <w:rFonts w:cs="UnitOT-Light"/>
-        </w:rPr>
-        <w:t>e</w:t>
-      </w:r>
-      <w:r>
-        <w:rPr>
-          <w:rFonts w:cs="UnitOT-Light"/>
-        </w:rPr>
-        <w:t>l límite máximo son 6 páginas</w:t>
-      </w:r>
-      <w:r>
-        <w:rPr>
-          <w:rFonts w:cs="UnitOT-Light"/>
-        </w:rPr>
-        <w:t>.</w:t>
+          <w:szCs w:val="22"/>
+        </w:rPr>
       </w:r>
     </w:p>
     <w:p>
       <w:pPr>
-        <w:rPr>
-          <w:rFonts w:cs="UnitOT-Light"/>
-          <w:szCs w:val="22"/>
+        <w:pStyle w:val="Normal"/>
+        <w:rPr>
+          <w:rFonts w:cs="UnitOT-Light"/>
         </w:rPr>
       </w:pPr>
+      <w:r>
+        <w:rPr>
+          <w:rFonts w:cs="UnitOT-Light"/>
+          <w:b/>
+        </w:rPr>
+        <w:t xml:space="preserve">Extensión: </w:t>
+      </w:r>
+      <w:r>
+        <w:rPr>
+          <w:rFonts w:cs="UnitOT-Light"/>
+        </w:rPr>
+        <w:t>el límite máximo son 6 páginas.</w:t>
+      </w:r>
     </w:p>
     <w:p>
       <w:pPr>
+        <w:pStyle w:val="Normal"/>
         <w:rPr>
           <w:rFonts w:cs="UnitOT-Light"/>
           <w:szCs w:val="22"/>
         </w:rPr>
       </w:pPr>
+      <w:r>
+        <w:rPr>
+          <w:rFonts w:cs="UnitOT-Light"/>
+          <w:szCs w:val="22"/>
+        </w:rPr>
+      </w:r>
     </w:p>
     <w:p>
       <w:pPr>
+        <w:pStyle w:val="Normal"/>
         <w:rPr>
           <w:rFonts w:cs="UnitOT-Light"/>
           <w:szCs w:val="22"/>
         </w:rPr>
       </w:pPr>
+      <w:r>
+        <w:rPr>
+          <w:rFonts w:cs="UnitOT-Light"/>
+          <w:szCs w:val="22"/>
+        </w:rPr>
+      </w:r>
     </w:p>
     <w:p>
       <w:pPr>
+        <w:pStyle w:val="Normal"/>
         <w:rPr>
           <w:rFonts w:cs="UnitOT-Light"/>
           <w:szCs w:val="22"/>
         </w:rPr>
       </w:pPr>
+      <w:r>
+        <w:rPr>
+          <w:rFonts w:cs="UnitOT-Light"/>
+          <w:szCs w:val="22"/>
+        </w:rPr>
+      </w:r>
     </w:p>
     <w:p>
       <w:pPr>
-        <w:rPr>
-          <w:rFonts w:cs="UnitOT-Light"/>
+        <w:pStyle w:val="Normal"/>
+        <w:rPr>
+          <w:rFonts w:cs="UnitOT-Light"/>
+          <w:szCs w:val="22"/>
+        </w:rPr>
+      </w:pPr>
+      <w:r>
+        <w:rPr>
+          <w:rFonts w:cs="UnitOT-Light"/>
+          <w:szCs w:val="22"/>
+        </w:rPr>
+      </w:r>
+    </w:p>
+    <w:p>
+      <w:pPr>
+        <w:pStyle w:val="Normal"/>
+        <w:rPr>
+          <w:rFonts w:cs="UnitOT-Light"/>
+          <w:b/>
           <w:b/>
         </w:rPr>
       </w:pPr>
@@ -220,14 +265,23 @@
     </w:p>
     <w:p>
       <w:pPr>
+        <w:pStyle w:val="Normal"/>
         <w:rPr>
           <w:rFonts w:cs="UnitOT-Light"/>
           <w:b/>
+          <w:b/>
         </w:rPr>
       </w:pPr>
+      <w:r>
+        <w:rPr>
+          <w:rFonts w:cs="UnitOT-Light"/>
+          <w:b/>
+        </w:rPr>
+      </w:r>
     </w:p>
     <w:p>
       <w:pPr>
+        <w:pStyle w:val="Normal"/>
         <w:rPr>
           <w:rFonts w:cs="UnitOT-Light"/>
         </w:rPr>
@@ -248,16 +302,25 @@
     </w:p>
     <w:p>
       <w:pPr>
+        <w:pStyle w:val="Normal"/>
         <w:rPr>
           <w:rFonts w:cs="UnitOT-Light"/>
           <w:szCs w:val="22"/>
         </w:rPr>
       </w:pPr>
+      <w:r>
+        <w:rPr>
+          <w:rFonts w:cs="UnitOT-Light"/>
+          <w:szCs w:val="22"/>
+        </w:rPr>
+      </w:r>
     </w:p>
     <w:p>
       <w:pPr>
-        <w:rPr>
-          <w:rFonts w:cs="UnitOT-Light"/>
+        <w:pStyle w:val="Normal"/>
+        <w:rPr>
+          <w:rFonts w:cs="UnitOT-Light"/>
+          <w:b/>
           <w:b/>
         </w:rPr>
       </w:pPr>
@@ -271,28 +334,34 @@
     </w:p>
     <w:p>
       <w:pPr>
+        <w:pStyle w:val="Normal"/>
         <w:rPr>
           <w:rFonts w:cs="UnitOT-Light"/>
           <w:b/>
+          <w:b/>
         </w:rPr>
       </w:pPr>
+      <w:r>
+        <w:rPr>
+          <w:rFonts w:cs="UnitOT-Light"/>
+          <w:b/>
+        </w:rPr>
+      </w:r>
     </w:p>
     <w:p>
       <w:pPr>
+        <w:pStyle w:val="Normal"/>
         <w:rPr>
           <w:rFonts w:cs="UnitOT-Light"/>
         </w:rPr>
       </w:pPr>
       <w:r>
-        <w:rPr>
-          <w:noProof/>
-          <w:lang w:val="en-US" w:eastAsia="en-US"/>
-        </w:rPr>
+        <w:rPr/>
         <w:drawing>
-          <wp:inline distT="0" distB="0" distL="0" distR="0" wp14:anchorId="1583F481" wp14:editId="4C020425">
+          <wp:inline distT="0" distB="0" distL="0" distR="0">
             <wp:extent cx="5219700" cy="2943225"/>
             <wp:effectExtent l="0" t="0" r="0" b="0"/>
-            <wp:docPr id="1" name="Imagen 1"/>
+            <wp:docPr id="1" name="Imagen 1" descr=""/>
             <wp:cNvGraphicFramePr>
               <a:graphicFrameLocks xmlns:a="http://schemas.openxmlformats.org/drawingml/2006/main" noChangeAspect="1"/>
             </wp:cNvGraphicFramePr>
@@ -300,20 +369,13 @@
               <a:graphicData uri="http://schemas.openxmlformats.org/drawingml/2006/picture">
                 <pic:pic xmlns:pic="http://schemas.openxmlformats.org/drawingml/2006/picture">
                   <pic:nvPicPr>
-                    <pic:cNvPr id="0" name="Picture 1"/>
+                    <pic:cNvPr id="1" name="Imagen 1" descr=""/>
                     <pic:cNvPicPr>
                       <a:picLocks noChangeAspect="1" noChangeArrowheads="1"/>
                     </pic:cNvPicPr>
                   </pic:nvPicPr>
                   <pic:blipFill>
-                    <a:blip r:embed="rId7">
-                      <a:extLst>
-                        <a:ext uri="{28A0092B-C50C-407E-A947-70E740481C1C}">
-                          <a14:useLocalDpi xmlns:a14="http://schemas.microsoft.com/office/drawing/2010/main" val="0"/>
-                        </a:ext>
-                      </a:extLst>
-                    </a:blip>
-                    <a:srcRect/>
+                    <a:blip r:embed="rId2"/>
                     <a:stretch>
                       <a:fillRect/>
                     </a:stretch>
@@ -326,10 +388,6 @@
                     <a:prstGeom prst="rect">
                       <a:avLst/>
                     </a:prstGeom>
-                    <a:noFill/>
-                    <a:ln>
-                      <a:noFill/>
-                    </a:ln>
                   </pic:spPr>
                 </pic:pic>
               </a:graphicData>
@@ -342,27 +400,29 @@
       <w:tblPr>
         <w:tblStyle w:val="Tablaconcuadrcula"/>
         <w:tblW w:w="8505" w:type="dxa"/>
+        <w:jc w:val="left"/>
+        <w:tblInd w:w="0" w:type="dxa"/>
         <w:tblCellMar>
           <w:top w:w="28" w:type="dxa"/>
           <w:left w:w="57" w:type="dxa"/>
           <w:bottom w:w="28" w:type="dxa"/>
           <w:right w:w="57" w:type="dxa"/>
         </w:tblCellMar>
-        <w:tblLook w:val="04A0" w:firstRow="1" w:lastRow="0" w:firstColumn="1" w:lastColumn="0" w:noHBand="0" w:noVBand="1"/>
+        <w:tblLook w:val="04a0" w:noHBand="0" w:noVBand="1" w:firstColumn="1" w:lastRow="0" w:lastColumn="0" w:firstRow="1"/>
       </w:tblPr>
       <w:tblGrid>
-        <w:gridCol w:w="6237"/>
+        <w:gridCol w:w="6236"/>
+        <w:gridCol w:w="710"/>
         <w:gridCol w:w="709"/>
-        <w:gridCol w:w="709"/>
-        <w:gridCol w:w="850"/>
+        <w:gridCol w:w="849"/>
       </w:tblGrid>
       <w:tr>
         <w:trPr>
-          <w:trHeight w:val="113"/>
+          <w:trHeight w:val="113" w:hRule="atLeast"/>
         </w:trPr>
         <w:tc>
           <w:tcPr>
-            <w:tcW w:w="6237" w:type="dxa"/>
+            <w:tcW w:w="6236" w:type="dxa"/>
             <w:tcBorders>
               <w:top w:val="nil"/>
               <w:left w:val="nil"/>
@@ -373,52 +433,60 @@
           </w:tcPr>
           <w:p>
             <w:pPr>
+              <w:pStyle w:val="Normal"/>
               <w:tabs>
-                <w:tab w:val="left" w:pos="1560"/>
+                <w:tab w:val="clear" w:pos="708"/>
+                <w:tab w:val="left" w:pos="1560" w:leader="none"/>
               </w:tabs>
-              <w:autoSpaceDE w:val="0"/>
-              <w:autoSpaceDN w:val="0"/>
-              <w:adjustRightInd w:val="0"/>
-              <w:spacing w:line="240" w:lineRule="auto"/>
+              <w:spacing w:lineRule="auto" w:line="240"/>
               <w:jc w:val="center"/>
               <w:rPr>
-                <w:rStyle w:val="guion1"/>
-                <w:rFonts w:asciiTheme="minorHAnsi" w:hAnsiTheme="minorHAnsi" w:cstheme="minorHAnsi"/>
-                <w:b w:val="0"/>
+                <w:rStyle w:val="Guion1"/>
+                <w:rFonts w:ascii="Calibri" w:hAnsi="Calibri" w:cs="Calibri" w:asciiTheme="minorHAnsi" w:cstheme="minorHAnsi" w:hAnsiTheme="minorHAnsi"/>
+                <w:b w:val="false"/>
+                <w:b w:val="false"/>
                 <w:color w:val="000000" w:themeColor="text1"/>
                 <w:sz w:val="20"/>
                 <w:szCs w:val="20"/>
               </w:rPr>
             </w:pPr>
+            <w:r>
+              <w:rPr>
+                <w:rFonts w:cs="Calibri" w:cstheme="minorHAnsi"/>
+                <w:b w:val="false"/>
+                <w:color w:val="000000" w:themeColor="text1"/>
+                <w:sz w:val="20"/>
+                <w:szCs w:val="20"/>
+              </w:rPr>
+            </w:r>
           </w:p>
         </w:tc>
         <w:tc>
           <w:tcPr>
-            <w:tcW w:w="709" w:type="dxa"/>
+            <w:tcW w:w="710" w:type="dxa"/>
             <w:tcBorders>
               <w:top w:val="single" w:sz="4" w:space="0" w:color="0098CD"/>
               <w:left w:val="single" w:sz="4" w:space="0" w:color="0098CD"/>
               <w:bottom w:val="single" w:sz="4" w:space="0" w:color="0098CD"/>
               <w:right w:val="single" w:sz="4" w:space="0" w:color="0098CD"/>
             </w:tcBorders>
-            <w:shd w:val="clear" w:color="auto" w:fill="E6F4F9"/>
+            <w:shd w:color="auto" w:fill="E6F4F9" w:val="clear"/>
             <w:vAlign w:val="center"/>
-            <w:hideMark/>
           </w:tcPr>
           <w:p>
             <w:pPr>
+              <w:pStyle w:val="Normal"/>
               <w:tabs>
-                <w:tab w:val="left" w:pos="1560"/>
+                <w:tab w:val="clear" w:pos="708"/>
+                <w:tab w:val="left" w:pos="1560" w:leader="none"/>
               </w:tabs>
-              <w:autoSpaceDE w:val="0"/>
-              <w:autoSpaceDN w:val="0"/>
-              <w:adjustRightInd w:val="0"/>
-              <w:spacing w:line="240" w:lineRule="auto"/>
+              <w:spacing w:lineRule="auto" w:line="240"/>
               <w:jc w:val="center"/>
               <w:rPr>
-                <w:rStyle w:val="guion1"/>
-                <w:rFonts w:asciiTheme="minorHAnsi" w:hAnsiTheme="minorHAnsi" w:cstheme="minorHAnsi"/>
-                <w:b w:val="0"/>
+                <w:rStyle w:val="Guion1"/>
+                <w:rFonts w:ascii="Calibri" w:hAnsi="Calibri" w:cs="Calibri" w:asciiTheme="minorHAnsi" w:cstheme="minorHAnsi" w:hAnsiTheme="minorHAnsi"/>
+                <w:b w:val="false"/>
+                <w:b w:val="false"/>
                 <w:color w:val="000000" w:themeColor="text1"/>
                 <w:sz w:val="20"/>
                 <w:szCs w:val="20"/>
@@ -427,8 +495,8 @@
             </w:pPr>
             <w:r>
               <w:rPr>
-                <w:rStyle w:val="guion1"/>
-                <w:rFonts w:asciiTheme="minorHAnsi" w:hAnsiTheme="minorHAnsi" w:cstheme="minorHAnsi"/>
+                <w:rStyle w:val="Guion1"/>
+                <w:rFonts w:eastAsia="Times New Roman" w:cs="Calibri" w:cstheme="minorHAnsi"/>
                 <w:color w:val="000000" w:themeColor="text1"/>
                 <w:sz w:val="20"/>
                 <w:szCs w:val="20"/>
@@ -447,24 +515,23 @@
               <w:bottom w:val="single" w:sz="4" w:space="0" w:color="0098CD"/>
               <w:right w:val="single" w:sz="4" w:space="0" w:color="0098CD"/>
             </w:tcBorders>
-            <w:shd w:val="clear" w:color="auto" w:fill="E6F4F9"/>
+            <w:shd w:color="auto" w:fill="E6F4F9" w:val="clear"/>
             <w:vAlign w:val="center"/>
-            <w:hideMark/>
           </w:tcPr>
           <w:p>
             <w:pPr>
+              <w:pStyle w:val="Normal"/>
               <w:tabs>
-                <w:tab w:val="left" w:pos="1560"/>
+                <w:tab w:val="clear" w:pos="708"/>
+                <w:tab w:val="left" w:pos="1560" w:leader="none"/>
               </w:tabs>
-              <w:autoSpaceDE w:val="0"/>
-              <w:autoSpaceDN w:val="0"/>
-              <w:adjustRightInd w:val="0"/>
-              <w:spacing w:line="240" w:lineRule="auto"/>
+              <w:spacing w:lineRule="auto" w:line="240"/>
               <w:jc w:val="center"/>
               <w:rPr>
-                <w:rStyle w:val="guion1"/>
-                <w:rFonts w:asciiTheme="minorHAnsi" w:hAnsiTheme="minorHAnsi" w:cstheme="minorHAnsi"/>
-                <w:b w:val="0"/>
+                <w:rStyle w:val="Guion1"/>
+                <w:rFonts w:ascii="Calibri" w:hAnsi="Calibri" w:cs="Calibri" w:asciiTheme="minorHAnsi" w:cstheme="minorHAnsi" w:hAnsiTheme="minorHAnsi"/>
+                <w:b w:val="false"/>
+                <w:b w:val="false"/>
                 <w:color w:val="000000" w:themeColor="text1"/>
                 <w:sz w:val="20"/>
                 <w:szCs w:val="20"/>
@@ -473,8 +540,8 @@
             </w:pPr>
             <w:r>
               <w:rPr>
-                <w:rStyle w:val="guion1"/>
-                <w:rFonts w:asciiTheme="minorHAnsi" w:hAnsiTheme="minorHAnsi" w:cstheme="minorHAnsi"/>
+                <w:rStyle w:val="Guion1"/>
+                <w:rFonts w:eastAsia="Times New Roman" w:cs="Calibri" w:cstheme="minorHAnsi"/>
                 <w:color w:val="000000" w:themeColor="text1"/>
                 <w:sz w:val="20"/>
                 <w:szCs w:val="20"/>
@@ -486,31 +553,30 @@
         </w:tc>
         <w:tc>
           <w:tcPr>
-            <w:tcW w:w="850" w:type="dxa"/>
+            <w:tcW w:w="849" w:type="dxa"/>
             <w:tcBorders>
               <w:top w:val="single" w:sz="4" w:space="0" w:color="0098CD"/>
               <w:left w:val="single" w:sz="4" w:space="0" w:color="0098CD"/>
               <w:bottom w:val="single" w:sz="4" w:space="0" w:color="0098CD"/>
               <w:right w:val="single" w:sz="4" w:space="0" w:color="0098CD"/>
             </w:tcBorders>
-            <w:shd w:val="clear" w:color="auto" w:fill="E6F4F9"/>
+            <w:shd w:color="auto" w:fill="E6F4F9" w:val="clear"/>
             <w:vAlign w:val="center"/>
-            <w:hideMark/>
           </w:tcPr>
           <w:p>
             <w:pPr>
+              <w:pStyle w:val="Normal"/>
               <w:tabs>
-                <w:tab w:val="left" w:pos="1560"/>
+                <w:tab w:val="clear" w:pos="708"/>
+                <w:tab w:val="left" w:pos="1560" w:leader="none"/>
               </w:tabs>
-              <w:autoSpaceDE w:val="0"/>
-              <w:autoSpaceDN w:val="0"/>
-              <w:adjustRightInd w:val="0"/>
-              <w:spacing w:line="240" w:lineRule="auto"/>
+              <w:spacing w:lineRule="auto" w:line="240"/>
               <w:jc w:val="center"/>
               <w:rPr>
-                <w:rStyle w:val="guion1"/>
-                <w:rFonts w:asciiTheme="minorHAnsi" w:hAnsiTheme="minorHAnsi" w:cstheme="minorHAnsi"/>
-                <w:b w:val="0"/>
+                <w:rStyle w:val="Guion1"/>
+                <w:rFonts w:ascii="Calibri" w:hAnsi="Calibri" w:cs="Calibri" w:asciiTheme="minorHAnsi" w:cstheme="minorHAnsi" w:hAnsiTheme="minorHAnsi"/>
+                <w:b w:val="false"/>
+                <w:b w:val="false"/>
                 <w:color w:val="000000" w:themeColor="text1"/>
                 <w:sz w:val="20"/>
                 <w:szCs w:val="20"/>
@@ -519,8 +585,8 @@
             </w:pPr>
             <w:r>
               <w:rPr>
-                <w:rStyle w:val="guion1"/>
-                <w:rFonts w:asciiTheme="minorHAnsi" w:hAnsiTheme="minorHAnsi" w:cstheme="minorHAnsi"/>
+                <w:rStyle w:val="Guion1"/>
+                <w:rFonts w:eastAsia="Times New Roman" w:cs="Calibri" w:cstheme="minorHAnsi"/>
                 <w:color w:val="000000" w:themeColor="text1"/>
                 <w:sz w:val="20"/>
                 <w:szCs w:val="20"/>
@@ -533,11 +599,11 @@
       </w:tr>
       <w:tr>
         <w:trPr>
-          <w:trHeight w:val="113"/>
+          <w:trHeight w:val="113" w:hRule="atLeast"/>
         </w:trPr>
         <w:tc>
           <w:tcPr>
-            <w:tcW w:w="6237" w:type="dxa"/>
+            <w:tcW w:w="6236" w:type="dxa"/>
             <w:tcBorders>
               <w:top w:val="single" w:sz="4" w:space="0" w:color="0098CD"/>
               <w:left w:val="single" w:sz="4" w:space="0" w:color="0098CD"/>
@@ -545,15 +611,16 @@
               <w:right w:val="single" w:sz="4" w:space="0" w:color="0098CD"/>
             </w:tcBorders>
             <w:vAlign w:val="center"/>
-            <w:hideMark/>
           </w:tcPr>
           <w:p>
             <w:pPr>
+              <w:pStyle w:val="Normal"/>
               <w:jc w:val="left"/>
               <w:rPr>
-                <w:rStyle w:val="guion1"/>
-                <w:rFonts w:asciiTheme="minorHAnsi" w:hAnsiTheme="minorHAnsi" w:cstheme="minorHAnsi"/>
-                <w:b w:val="0"/>
+                <w:rStyle w:val="Guion1"/>
+                <w:rFonts w:ascii="Calibri" w:hAnsi="Calibri" w:cs="Calibri" w:asciiTheme="minorHAnsi" w:cstheme="minorHAnsi" w:hAnsiTheme="minorHAnsi"/>
+                <w:b w:val="false"/>
+                <w:b w:val="false"/>
                 <w:color w:val="000000" w:themeColor="text1"/>
                 <w:sz w:val="20"/>
                 <w:szCs w:val="20"/>
@@ -562,14 +629,61 @@
             </w:pPr>
             <w:r>
               <w:rPr>
-                <w:rStyle w:val="guion1"/>
-                <w:rFonts w:asciiTheme="minorHAnsi" w:hAnsiTheme="minorHAnsi" w:cstheme="minorHAnsi"/>
+                <w:rStyle w:val="Guion1"/>
+                <w:rFonts w:eastAsia="Times New Roman" w:cs="Calibri" w:cstheme="minorHAnsi"/>
                 <w:color w:val="000000" w:themeColor="text1"/>
                 <w:sz w:val="20"/>
                 <w:szCs w:val="20"/>
                 <w:lang w:eastAsia="en-US"/>
               </w:rPr>
               <w:t>Todos los miembros se han integrado al trabajo del grupo</w:t>
+            </w:r>
+          </w:p>
+        </w:tc>
+        <w:tc>
+          <w:tcPr>
+            <w:tcW w:w="710" w:type="dxa"/>
+            <w:tcBorders>
+              <w:top w:val="single" w:sz="4" w:space="0" w:color="0098CD"/>
+              <w:left w:val="single" w:sz="4" w:space="0" w:color="0098CD"/>
+              <w:bottom w:val="single" w:sz="4" w:space="0" w:color="0098CD"/>
+              <w:right w:val="single" w:sz="4" w:space="0" w:color="0098CD"/>
+            </w:tcBorders>
+            <w:vAlign w:val="center"/>
+          </w:tcPr>
+          <w:p>
+            <w:pPr>
+              <w:pStyle w:val="Normal"/>
+              <w:tabs>
+                <w:tab w:val="clear" w:pos="708"/>
+                <w:tab w:val="left" w:pos="1560" w:leader="none"/>
+              </w:tabs>
+              <w:spacing w:lineRule="auto" w:line="240"/>
+              <w:rPr>
+                <w:rFonts w:ascii="Calibri" w:hAnsi="Calibri" w:cs="Calibri" w:asciiTheme="minorHAnsi" w:cstheme="minorHAnsi" w:hAnsiTheme="minorHAnsi"/>
+                <w:b w:val="false"/>
+                <w:b w:val="false"/>
+                <w:color w:val="000000" w:themeColor="text1"/>
+                <w:sz w:val="20"/>
+                <w:szCs w:val="20"/>
+                <w:lang w:eastAsia="en-US"/>
+              </w:rPr>
+            </w:pPr>
+            <w:r>
+              <w:rPr>
+                <w:rStyle w:val="Guion1"/>
+                <w:rFonts w:eastAsia="Times New Roman" w:cs="Calibri"/>
+                <w:lang w:eastAsia="en-US"/>
+              </w:rPr>
+              <w:t xml:space="preserve">     </w:t>
+            </w:r>
+            <w:r>
+              <w:rPr>
+                <w:rStyle w:val="Guion1"/>
+                <w:rFonts w:eastAsia="Times New Roman" w:cs="Calibri"/>
+                <w:lang w:eastAsia="en-US"/>
+              </w:rPr>
+              <w:t>X</w:t>
             </w:r>
           </w:p>
         </w:tc>
@@ -586,28 +700,39 @@
           </w:tcPr>
           <w:p>
             <w:pPr>
+              <w:pStyle w:val="Normal"/>
               <w:tabs>
-                <w:tab w:val="left" w:pos="1560"/>
+                <w:tab w:val="clear" w:pos="708"/>
+                <w:tab w:val="left" w:pos="1560" w:leader="none"/>
               </w:tabs>
-              <w:autoSpaceDE w:val="0"/>
-              <w:autoSpaceDN w:val="0"/>
-              <w:adjustRightInd w:val="0"/>
-              <w:spacing w:line="240" w:lineRule="auto"/>
-              <w:rPr>
-                <w:rStyle w:val="guion1"/>
-                <w:rFonts w:asciiTheme="minorHAnsi" w:hAnsiTheme="minorHAnsi" w:cstheme="minorHAnsi"/>
-                <w:b w:val="0"/>
+              <w:spacing w:lineRule="auto" w:line="240"/>
+              <w:jc w:val="center"/>
+              <w:rPr>
+                <w:rStyle w:val="Guion1"/>
+                <w:rFonts w:ascii="Calibri" w:hAnsi="Calibri" w:cs="Calibri" w:asciiTheme="minorHAnsi" w:cstheme="minorHAnsi" w:hAnsiTheme="minorHAnsi"/>
+                <w:b w:val="false"/>
+                <w:b w:val="false"/>
                 <w:color w:val="000000" w:themeColor="text1"/>
                 <w:sz w:val="20"/>
                 <w:szCs w:val="20"/>
                 <w:lang w:eastAsia="en-US"/>
               </w:rPr>
             </w:pPr>
+            <w:r>
+              <w:rPr>
+                <w:rFonts w:cs="Calibri" w:cstheme="minorHAnsi"/>
+                <w:b w:val="false"/>
+                <w:color w:val="000000" w:themeColor="text1"/>
+                <w:sz w:val="20"/>
+                <w:szCs w:val="20"/>
+                <w:lang w:eastAsia="en-US"/>
+              </w:rPr>
+            </w:r>
           </w:p>
         </w:tc>
         <w:tc>
           <w:tcPr>
-            <w:tcW w:w="709" w:type="dxa"/>
+            <w:tcW w:w="849" w:type="dxa"/>
             <w:tcBorders>
               <w:top w:val="single" w:sz="4" w:space="0" w:color="0098CD"/>
               <w:left w:val="single" w:sz="4" w:space="0" w:color="0098CD"/>
@@ -618,29 +743,44 @@
           </w:tcPr>
           <w:p>
             <w:pPr>
+              <w:pStyle w:val="Normal"/>
               <w:tabs>
-                <w:tab w:val="left" w:pos="1560"/>
+                <w:tab w:val="clear" w:pos="708"/>
+                <w:tab w:val="left" w:pos="1560" w:leader="none"/>
               </w:tabs>
-              <w:autoSpaceDE w:val="0"/>
-              <w:autoSpaceDN w:val="0"/>
-              <w:adjustRightInd w:val="0"/>
-              <w:spacing w:line="240" w:lineRule="auto"/>
+              <w:spacing w:lineRule="auto" w:line="240"/>
               <w:jc w:val="center"/>
               <w:rPr>
-                <w:rStyle w:val="guion1"/>
-                <w:rFonts w:asciiTheme="minorHAnsi" w:hAnsiTheme="minorHAnsi" w:cstheme="minorHAnsi"/>
-                <w:b w:val="0"/>
+                <w:rStyle w:val="Guion1"/>
+                <w:rFonts w:ascii="Calibri" w:hAnsi="Calibri" w:cs="Calibri" w:asciiTheme="minorHAnsi" w:cstheme="minorHAnsi" w:hAnsiTheme="minorHAnsi"/>
+                <w:b w:val="false"/>
+                <w:b w:val="false"/>
                 <w:color w:val="000000" w:themeColor="text1"/>
                 <w:sz w:val="20"/>
                 <w:szCs w:val="20"/>
                 <w:lang w:eastAsia="en-US"/>
               </w:rPr>
             </w:pPr>
+            <w:r>
+              <w:rPr>
+                <w:rFonts w:cs="Calibri" w:cstheme="minorHAnsi"/>
+                <w:b w:val="false"/>
+                <w:color w:val="000000" w:themeColor="text1"/>
+                <w:sz w:val="20"/>
+                <w:szCs w:val="20"/>
+                <w:lang w:eastAsia="en-US"/>
+              </w:rPr>
+            </w:r>
           </w:p>
         </w:tc>
+      </w:tr>
+      <w:tr>
+        <w:trPr>
+          <w:trHeight w:val="113" w:hRule="atLeast"/>
+        </w:trPr>
         <w:tc>
           <w:tcPr>
-            <w:tcW w:w="850" w:type="dxa"/>
+            <w:tcW w:w="6236" w:type="dxa"/>
             <w:tcBorders>
               <w:top w:val="single" w:sz="4" w:space="0" w:color="0098CD"/>
               <w:left w:val="single" w:sz="4" w:space="0" w:color="0098CD"/>
@@ -651,34 +791,35 @@
           </w:tcPr>
           <w:p>
             <w:pPr>
-              <w:tabs>
-                <w:tab w:val="left" w:pos="1560"/>
-              </w:tabs>
-              <w:autoSpaceDE w:val="0"/>
-              <w:autoSpaceDN w:val="0"/>
-              <w:adjustRightInd w:val="0"/>
-              <w:spacing w:line="240" w:lineRule="auto"/>
-              <w:jc w:val="center"/>
-              <w:rPr>
-                <w:rStyle w:val="guion1"/>
-                <w:rFonts w:asciiTheme="minorHAnsi" w:hAnsiTheme="minorHAnsi" w:cstheme="minorHAnsi"/>
-                <w:b w:val="0"/>
+              <w:pStyle w:val="Normal"/>
+              <w:jc w:val="left"/>
+              <w:rPr>
+                <w:rStyle w:val="Guion1"/>
+                <w:rFonts w:ascii="Calibri" w:hAnsi="Calibri" w:cs="Calibri" w:asciiTheme="minorHAnsi" w:cstheme="minorHAnsi" w:hAnsiTheme="minorHAnsi"/>
+                <w:b w:val="false"/>
+                <w:b w:val="false"/>
                 <w:color w:val="000000" w:themeColor="text1"/>
                 <w:sz w:val="20"/>
                 <w:szCs w:val="20"/>
                 <w:lang w:eastAsia="en-US"/>
               </w:rPr>
             </w:pPr>
+            <w:r>
+              <w:rPr>
+                <w:rStyle w:val="Guion1"/>
+                <w:rFonts w:eastAsia="Times New Roman" w:cs="Calibri" w:cstheme="minorHAnsi"/>
+                <w:color w:val="000000" w:themeColor="text1"/>
+                <w:sz w:val="20"/>
+                <w:szCs w:val="20"/>
+                <w:lang w:eastAsia="en-US"/>
+              </w:rPr>
+              <w:t>Todos los miembros participan activamente</w:t>
+            </w:r>
           </w:p>
         </w:tc>
-      </w:tr>
-      <w:tr>
-        <w:trPr>
-          <w:trHeight w:val="113"/>
-        </w:trPr>
         <w:tc>
           <w:tcPr>
-            <w:tcW w:w="6237" w:type="dxa"/>
+            <w:tcW w:w="710" w:type="dxa"/>
             <w:tcBorders>
               <w:top w:val="single" w:sz="4" w:space="0" w:color="0098CD"/>
               <w:left w:val="single" w:sz="4" w:space="0" w:color="0098CD"/>
@@ -686,15 +827,20 @@
               <w:right w:val="single" w:sz="4" w:space="0" w:color="0098CD"/>
             </w:tcBorders>
             <w:vAlign w:val="center"/>
-            <w:hideMark/>
           </w:tcPr>
           <w:p>
             <w:pPr>
-              <w:jc w:val="left"/>
-              <w:rPr>
-                <w:rStyle w:val="guion1"/>
-                <w:rFonts w:asciiTheme="minorHAnsi" w:hAnsiTheme="minorHAnsi" w:cstheme="minorHAnsi"/>
-                <w:b w:val="0"/>
+              <w:pStyle w:val="Normal"/>
+              <w:tabs>
+                <w:tab w:val="clear" w:pos="708"/>
+                <w:tab w:val="left" w:pos="1560" w:leader="none"/>
+              </w:tabs>
+              <w:spacing w:lineRule="auto" w:line="240"/>
+              <w:jc w:val="center"/>
+              <w:rPr>
+                <w:rFonts w:ascii="Calibri" w:hAnsi="Calibri" w:cs="Calibri" w:asciiTheme="minorHAnsi" w:cstheme="minorHAnsi" w:hAnsiTheme="minorHAnsi"/>
+                <w:b w:val="false"/>
+                <w:b w:val="false"/>
                 <w:color w:val="000000" w:themeColor="text1"/>
                 <w:sz w:val="20"/>
                 <w:szCs w:val="20"/>
@@ -703,14 +849,11 @@
             </w:pPr>
             <w:r>
               <w:rPr>
-                <w:rStyle w:val="guion1"/>
-                <w:rFonts w:asciiTheme="minorHAnsi" w:hAnsiTheme="minorHAnsi" w:cstheme="minorHAnsi"/>
-                <w:color w:val="000000" w:themeColor="text1"/>
-                <w:sz w:val="20"/>
-                <w:szCs w:val="20"/>
-                <w:lang w:eastAsia="en-US"/>
-              </w:rPr>
-              <w:t>Todos los miembros participan activamente</w:t>
+                <w:rStyle w:val="Guion1"/>
+                <w:rFonts w:eastAsia="Times New Roman" w:cs="Calibri"/>
+                <w:lang w:eastAsia="en-US"/>
+              </w:rPr>
+              <w:t>X</w:t>
             </w:r>
           </w:p>
         </w:tc>
@@ -727,29 +870,39 @@
           </w:tcPr>
           <w:p>
             <w:pPr>
+              <w:pStyle w:val="Normal"/>
               <w:tabs>
-                <w:tab w:val="left" w:pos="1560"/>
+                <w:tab w:val="clear" w:pos="708"/>
+                <w:tab w:val="left" w:pos="1560" w:leader="none"/>
               </w:tabs>
-              <w:autoSpaceDE w:val="0"/>
-              <w:autoSpaceDN w:val="0"/>
-              <w:adjustRightInd w:val="0"/>
-              <w:spacing w:line="240" w:lineRule="auto"/>
+              <w:spacing w:lineRule="auto" w:line="240"/>
               <w:jc w:val="center"/>
               <w:rPr>
-                <w:rStyle w:val="guion1"/>
-                <w:rFonts w:asciiTheme="minorHAnsi" w:hAnsiTheme="minorHAnsi" w:cstheme="minorHAnsi"/>
-                <w:b w:val="0"/>
+                <w:rStyle w:val="Guion1"/>
+                <w:rFonts w:ascii="Calibri" w:hAnsi="Calibri" w:cs="Calibri" w:asciiTheme="minorHAnsi" w:cstheme="minorHAnsi" w:hAnsiTheme="minorHAnsi"/>
+                <w:b w:val="false"/>
+                <w:b w:val="false"/>
                 <w:color w:val="000000" w:themeColor="text1"/>
                 <w:sz w:val="20"/>
                 <w:szCs w:val="20"/>
                 <w:lang w:eastAsia="en-US"/>
               </w:rPr>
             </w:pPr>
+            <w:r>
+              <w:rPr>
+                <w:rFonts w:cs="Calibri" w:cstheme="minorHAnsi"/>
+                <w:b w:val="false"/>
+                <w:color w:val="000000" w:themeColor="text1"/>
+                <w:sz w:val="20"/>
+                <w:szCs w:val="20"/>
+                <w:lang w:eastAsia="en-US"/>
+              </w:rPr>
+            </w:r>
           </w:p>
         </w:tc>
         <w:tc>
           <w:tcPr>
-            <w:tcW w:w="709" w:type="dxa"/>
+            <w:tcW w:w="849" w:type="dxa"/>
             <w:tcBorders>
               <w:top w:val="single" w:sz="4" w:space="0" w:color="0098CD"/>
               <w:left w:val="single" w:sz="4" w:space="0" w:color="0098CD"/>
@@ -760,29 +913,44 @@
           </w:tcPr>
           <w:p>
             <w:pPr>
+              <w:pStyle w:val="Normal"/>
               <w:tabs>
-                <w:tab w:val="left" w:pos="1560"/>
+                <w:tab w:val="clear" w:pos="708"/>
+                <w:tab w:val="left" w:pos="1560" w:leader="none"/>
               </w:tabs>
-              <w:autoSpaceDE w:val="0"/>
-              <w:autoSpaceDN w:val="0"/>
-              <w:adjustRightInd w:val="0"/>
-              <w:spacing w:line="240" w:lineRule="auto"/>
+              <w:spacing w:lineRule="auto" w:line="240"/>
               <w:jc w:val="center"/>
               <w:rPr>
-                <w:rStyle w:val="guion1"/>
-                <w:rFonts w:asciiTheme="minorHAnsi" w:hAnsiTheme="minorHAnsi" w:cstheme="minorHAnsi"/>
-                <w:b w:val="0"/>
+                <w:rStyle w:val="Guion1"/>
+                <w:rFonts w:ascii="Calibri" w:hAnsi="Calibri" w:cs="Calibri" w:asciiTheme="minorHAnsi" w:cstheme="minorHAnsi" w:hAnsiTheme="minorHAnsi"/>
+                <w:b w:val="false"/>
+                <w:b w:val="false"/>
                 <w:color w:val="000000" w:themeColor="text1"/>
                 <w:sz w:val="20"/>
                 <w:szCs w:val="20"/>
                 <w:lang w:eastAsia="en-US"/>
               </w:rPr>
             </w:pPr>
+            <w:r>
+              <w:rPr>
+                <w:rFonts w:cs="Calibri" w:cstheme="minorHAnsi"/>
+                <w:b w:val="false"/>
+                <w:color w:val="000000" w:themeColor="text1"/>
+                <w:sz w:val="20"/>
+                <w:szCs w:val="20"/>
+                <w:lang w:eastAsia="en-US"/>
+              </w:rPr>
+            </w:r>
           </w:p>
         </w:tc>
+      </w:tr>
+      <w:tr>
+        <w:trPr>
+          <w:trHeight w:val="113" w:hRule="atLeast"/>
+        </w:trPr>
         <w:tc>
           <w:tcPr>
-            <w:tcW w:w="850" w:type="dxa"/>
+            <w:tcW w:w="6236" w:type="dxa"/>
             <w:tcBorders>
               <w:top w:val="single" w:sz="4" w:space="0" w:color="0098CD"/>
               <w:left w:val="single" w:sz="4" w:space="0" w:color="0098CD"/>
@@ -793,34 +961,35 @@
           </w:tcPr>
           <w:p>
             <w:pPr>
-              <w:tabs>
-                <w:tab w:val="left" w:pos="1560"/>
-              </w:tabs>
-              <w:autoSpaceDE w:val="0"/>
-              <w:autoSpaceDN w:val="0"/>
-              <w:adjustRightInd w:val="0"/>
-              <w:spacing w:line="240" w:lineRule="auto"/>
-              <w:jc w:val="center"/>
-              <w:rPr>
-                <w:rStyle w:val="guion1"/>
-                <w:rFonts w:asciiTheme="minorHAnsi" w:hAnsiTheme="minorHAnsi" w:cstheme="minorHAnsi"/>
-                <w:b w:val="0"/>
+              <w:pStyle w:val="Normal"/>
+              <w:jc w:val="left"/>
+              <w:rPr>
+                <w:rStyle w:val="Guion1"/>
+                <w:rFonts w:ascii="Calibri" w:hAnsi="Calibri" w:cs="Calibri" w:asciiTheme="minorHAnsi" w:cstheme="minorHAnsi" w:hAnsiTheme="minorHAnsi"/>
+                <w:b w:val="false"/>
+                <w:b w:val="false"/>
                 <w:color w:val="000000" w:themeColor="text1"/>
                 <w:sz w:val="20"/>
                 <w:szCs w:val="20"/>
                 <w:lang w:eastAsia="en-US"/>
               </w:rPr>
             </w:pPr>
+            <w:r>
+              <w:rPr>
+                <w:rStyle w:val="Guion1"/>
+                <w:rFonts w:eastAsia="Times New Roman" w:cs="Calibri" w:cstheme="minorHAnsi"/>
+                <w:color w:val="000000" w:themeColor="text1"/>
+                <w:sz w:val="20"/>
+                <w:szCs w:val="20"/>
+                <w:lang w:eastAsia="en-US"/>
+              </w:rPr>
+              <w:t>Todos los miembros respetan otras ideas aportadas</w:t>
+            </w:r>
           </w:p>
         </w:tc>
-      </w:tr>
-      <w:tr>
-        <w:trPr>
-          <w:trHeight w:val="113"/>
-        </w:trPr>
         <w:tc>
           <w:tcPr>
-            <w:tcW w:w="6237" w:type="dxa"/>
+            <w:tcW w:w="710" w:type="dxa"/>
             <w:tcBorders>
               <w:top w:val="single" w:sz="4" w:space="0" w:color="0098CD"/>
               <w:left w:val="single" w:sz="4" w:space="0" w:color="0098CD"/>
@@ -828,15 +997,20 @@
               <w:right w:val="single" w:sz="4" w:space="0" w:color="0098CD"/>
             </w:tcBorders>
             <w:vAlign w:val="center"/>
-            <w:hideMark/>
           </w:tcPr>
           <w:p>
             <w:pPr>
-              <w:jc w:val="left"/>
-              <w:rPr>
-                <w:rStyle w:val="guion1"/>
-                <w:rFonts w:asciiTheme="minorHAnsi" w:hAnsiTheme="minorHAnsi" w:cstheme="minorHAnsi"/>
-                <w:b w:val="0"/>
+              <w:pStyle w:val="Normal"/>
+              <w:tabs>
+                <w:tab w:val="clear" w:pos="708"/>
+                <w:tab w:val="left" w:pos="1560" w:leader="none"/>
+              </w:tabs>
+              <w:spacing w:lineRule="auto" w:line="240"/>
+              <w:jc w:val="center"/>
+              <w:rPr>
+                <w:rFonts w:ascii="Calibri" w:hAnsi="Calibri" w:cs="Calibri" w:asciiTheme="minorHAnsi" w:cstheme="minorHAnsi" w:hAnsiTheme="minorHAnsi"/>
+                <w:b w:val="false"/>
+                <w:b w:val="false"/>
                 <w:color w:val="000000" w:themeColor="text1"/>
                 <w:sz w:val="20"/>
                 <w:szCs w:val="20"/>
@@ -845,14 +1019,11 @@
             </w:pPr>
             <w:r>
               <w:rPr>
-                <w:rStyle w:val="guion1"/>
-                <w:rFonts w:asciiTheme="minorHAnsi" w:hAnsiTheme="minorHAnsi" w:cstheme="minorHAnsi"/>
-                <w:color w:val="000000" w:themeColor="text1"/>
-                <w:sz w:val="20"/>
-                <w:szCs w:val="20"/>
-                <w:lang w:eastAsia="en-US"/>
-              </w:rPr>
-              <w:t>Todos los miembros respetan otras ideas aportadas</w:t>
+                <w:rStyle w:val="Guion1"/>
+                <w:rFonts w:eastAsia="Times New Roman" w:cs="Calibri"/>
+                <w:lang w:eastAsia="en-US"/>
+              </w:rPr>
+              <w:t>X</w:t>
             </w:r>
           </w:p>
         </w:tc>
@@ -869,29 +1040,39 @@
           </w:tcPr>
           <w:p>
             <w:pPr>
+              <w:pStyle w:val="Normal"/>
               <w:tabs>
-                <w:tab w:val="left" w:pos="1560"/>
+                <w:tab w:val="clear" w:pos="708"/>
+                <w:tab w:val="left" w:pos="1560" w:leader="none"/>
               </w:tabs>
-              <w:autoSpaceDE w:val="0"/>
-              <w:autoSpaceDN w:val="0"/>
-              <w:adjustRightInd w:val="0"/>
-              <w:spacing w:line="240" w:lineRule="auto"/>
+              <w:spacing w:lineRule="auto" w:line="240"/>
               <w:jc w:val="center"/>
               <w:rPr>
-                <w:rStyle w:val="guion1"/>
-                <w:rFonts w:asciiTheme="minorHAnsi" w:hAnsiTheme="minorHAnsi" w:cstheme="minorHAnsi"/>
-                <w:b w:val="0"/>
+                <w:rStyle w:val="Guion1"/>
+                <w:rFonts w:ascii="Calibri" w:hAnsi="Calibri" w:cs="Calibri" w:asciiTheme="minorHAnsi" w:cstheme="minorHAnsi" w:hAnsiTheme="minorHAnsi"/>
+                <w:b w:val="false"/>
+                <w:b w:val="false"/>
                 <w:color w:val="000000" w:themeColor="text1"/>
                 <w:sz w:val="20"/>
                 <w:szCs w:val="20"/>
                 <w:lang w:eastAsia="en-US"/>
               </w:rPr>
             </w:pPr>
+            <w:r>
+              <w:rPr>
+                <w:rFonts w:cs="Calibri" w:cstheme="minorHAnsi"/>
+                <w:b w:val="false"/>
+                <w:color w:val="000000" w:themeColor="text1"/>
+                <w:sz w:val="20"/>
+                <w:szCs w:val="20"/>
+                <w:lang w:eastAsia="en-US"/>
+              </w:rPr>
+            </w:r>
           </w:p>
         </w:tc>
         <w:tc>
           <w:tcPr>
-            <w:tcW w:w="709" w:type="dxa"/>
+            <w:tcW w:w="849" w:type="dxa"/>
             <w:tcBorders>
               <w:top w:val="single" w:sz="4" w:space="0" w:color="0098CD"/>
               <w:left w:val="single" w:sz="4" w:space="0" w:color="0098CD"/>
@@ -902,29 +1083,44 @@
           </w:tcPr>
           <w:p>
             <w:pPr>
+              <w:pStyle w:val="Normal"/>
               <w:tabs>
-                <w:tab w:val="left" w:pos="1560"/>
+                <w:tab w:val="clear" w:pos="708"/>
+                <w:tab w:val="left" w:pos="1560" w:leader="none"/>
               </w:tabs>
-              <w:autoSpaceDE w:val="0"/>
-              <w:autoSpaceDN w:val="0"/>
-              <w:adjustRightInd w:val="0"/>
-              <w:spacing w:line="240" w:lineRule="auto"/>
+              <w:spacing w:lineRule="auto" w:line="240"/>
               <w:jc w:val="center"/>
               <w:rPr>
-                <w:rStyle w:val="guion1"/>
-                <w:rFonts w:asciiTheme="minorHAnsi" w:hAnsiTheme="minorHAnsi" w:cstheme="minorHAnsi"/>
-                <w:b w:val="0"/>
+                <w:rStyle w:val="Guion1"/>
+                <w:rFonts w:ascii="Calibri" w:hAnsi="Calibri" w:cs="Calibri" w:asciiTheme="minorHAnsi" w:cstheme="minorHAnsi" w:hAnsiTheme="minorHAnsi"/>
+                <w:b w:val="false"/>
+                <w:b w:val="false"/>
                 <w:color w:val="000000" w:themeColor="text1"/>
                 <w:sz w:val="20"/>
                 <w:szCs w:val="20"/>
                 <w:lang w:eastAsia="en-US"/>
               </w:rPr>
             </w:pPr>
+            <w:r>
+              <w:rPr>
+                <w:rFonts w:cs="Calibri" w:cstheme="minorHAnsi"/>
+                <w:b w:val="false"/>
+                <w:color w:val="000000" w:themeColor="text1"/>
+                <w:sz w:val="20"/>
+                <w:szCs w:val="20"/>
+                <w:lang w:eastAsia="en-US"/>
+              </w:rPr>
+            </w:r>
           </w:p>
         </w:tc>
+      </w:tr>
+      <w:tr>
+        <w:trPr>
+          <w:trHeight w:val="113" w:hRule="atLeast"/>
+        </w:trPr>
         <w:tc>
           <w:tcPr>
-            <w:tcW w:w="850" w:type="dxa"/>
+            <w:tcW w:w="6236" w:type="dxa"/>
             <w:tcBorders>
               <w:top w:val="single" w:sz="4" w:space="0" w:color="0098CD"/>
               <w:left w:val="single" w:sz="4" w:space="0" w:color="0098CD"/>
@@ -935,34 +1131,35 @@
           </w:tcPr>
           <w:p>
             <w:pPr>
-              <w:tabs>
-                <w:tab w:val="left" w:pos="1560"/>
-              </w:tabs>
-              <w:autoSpaceDE w:val="0"/>
-              <w:autoSpaceDN w:val="0"/>
-              <w:adjustRightInd w:val="0"/>
-              <w:spacing w:line="240" w:lineRule="auto"/>
-              <w:jc w:val="center"/>
-              <w:rPr>
-                <w:rStyle w:val="guion1"/>
-                <w:rFonts w:asciiTheme="minorHAnsi" w:hAnsiTheme="minorHAnsi" w:cstheme="minorHAnsi"/>
-                <w:b w:val="0"/>
+              <w:pStyle w:val="Normal"/>
+              <w:jc w:val="left"/>
+              <w:rPr>
+                <w:rStyle w:val="Guion1"/>
+                <w:rFonts w:ascii="Calibri" w:hAnsi="Calibri" w:cs="Calibri" w:asciiTheme="minorHAnsi" w:cstheme="minorHAnsi" w:hAnsiTheme="minorHAnsi"/>
+                <w:b w:val="false"/>
+                <w:b w:val="false"/>
                 <w:color w:val="000000" w:themeColor="text1"/>
                 <w:sz w:val="20"/>
                 <w:szCs w:val="20"/>
                 <w:lang w:eastAsia="en-US"/>
               </w:rPr>
             </w:pPr>
+            <w:r>
+              <w:rPr>
+                <w:rStyle w:val="Guion1"/>
+                <w:rFonts w:eastAsia="Times New Roman" w:cs="Calibri" w:cstheme="minorHAnsi"/>
+                <w:color w:val="000000" w:themeColor="text1"/>
+                <w:sz w:val="20"/>
+                <w:szCs w:val="20"/>
+                <w:lang w:eastAsia="en-US"/>
+              </w:rPr>
+              <w:t>Todos los miembros participan en la elaboración del informe</w:t>
+            </w:r>
           </w:p>
         </w:tc>
-      </w:tr>
-      <w:tr>
-        <w:trPr>
-          <w:trHeight w:val="113"/>
-        </w:trPr>
         <w:tc>
           <w:tcPr>
-            <w:tcW w:w="6237" w:type="dxa"/>
+            <w:tcW w:w="710" w:type="dxa"/>
             <w:tcBorders>
               <w:top w:val="single" w:sz="4" w:space="0" w:color="0098CD"/>
               <w:left w:val="single" w:sz="4" w:space="0" w:color="0098CD"/>
@@ -970,15 +1167,20 @@
               <w:right w:val="single" w:sz="4" w:space="0" w:color="0098CD"/>
             </w:tcBorders>
             <w:vAlign w:val="center"/>
-            <w:hideMark/>
           </w:tcPr>
           <w:p>
             <w:pPr>
-              <w:jc w:val="left"/>
-              <w:rPr>
-                <w:rStyle w:val="guion1"/>
-                <w:rFonts w:asciiTheme="minorHAnsi" w:hAnsiTheme="minorHAnsi" w:cstheme="minorHAnsi"/>
-                <w:b w:val="0"/>
+              <w:pStyle w:val="Normal"/>
+              <w:tabs>
+                <w:tab w:val="clear" w:pos="708"/>
+                <w:tab w:val="left" w:pos="1560" w:leader="none"/>
+              </w:tabs>
+              <w:spacing w:lineRule="auto" w:line="240"/>
+              <w:jc w:val="center"/>
+              <w:rPr>
+                <w:rFonts w:ascii="Calibri" w:hAnsi="Calibri" w:cs="Calibri" w:asciiTheme="minorHAnsi" w:cstheme="minorHAnsi" w:hAnsiTheme="minorHAnsi"/>
+                <w:b w:val="false"/>
+                <w:b w:val="false"/>
                 <w:color w:val="000000" w:themeColor="text1"/>
                 <w:sz w:val="20"/>
                 <w:szCs w:val="20"/>
@@ -987,14 +1189,11 @@
             </w:pPr>
             <w:r>
               <w:rPr>
-                <w:rStyle w:val="guion1"/>
-                <w:rFonts w:asciiTheme="minorHAnsi" w:hAnsiTheme="minorHAnsi" w:cstheme="minorHAnsi"/>
-                <w:color w:val="000000" w:themeColor="text1"/>
-                <w:sz w:val="20"/>
-                <w:szCs w:val="20"/>
-                <w:lang w:eastAsia="en-US"/>
-              </w:rPr>
-              <w:t>Todos los miembros participan en la elaboración del informe</w:t>
+                <w:rStyle w:val="Guion1"/>
+                <w:rFonts w:eastAsia="Times New Roman" w:cs="Calibri"/>
+                <w:lang w:eastAsia="en-US"/>
+              </w:rPr>
+              <w:t>X</w:t>
             </w:r>
           </w:p>
         </w:tc>
@@ -1011,29 +1210,39 @@
           </w:tcPr>
           <w:p>
             <w:pPr>
+              <w:pStyle w:val="Normal"/>
               <w:tabs>
-                <w:tab w:val="left" w:pos="1560"/>
+                <w:tab w:val="clear" w:pos="708"/>
+                <w:tab w:val="left" w:pos="1560" w:leader="none"/>
               </w:tabs>
-              <w:autoSpaceDE w:val="0"/>
-              <w:autoSpaceDN w:val="0"/>
-              <w:adjustRightInd w:val="0"/>
-              <w:spacing w:line="240" w:lineRule="auto"/>
+              <w:spacing w:lineRule="auto" w:line="240"/>
               <w:jc w:val="center"/>
               <w:rPr>
-                <w:rStyle w:val="guion1"/>
-                <w:rFonts w:asciiTheme="minorHAnsi" w:hAnsiTheme="minorHAnsi" w:cstheme="minorHAnsi"/>
-                <w:b w:val="0"/>
+                <w:rStyle w:val="Guion1"/>
+                <w:rFonts w:ascii="Calibri" w:hAnsi="Calibri" w:cs="Calibri" w:asciiTheme="minorHAnsi" w:cstheme="minorHAnsi" w:hAnsiTheme="minorHAnsi"/>
+                <w:b w:val="false"/>
+                <w:b w:val="false"/>
                 <w:color w:val="000000" w:themeColor="text1"/>
                 <w:sz w:val="20"/>
                 <w:szCs w:val="20"/>
                 <w:lang w:eastAsia="en-US"/>
               </w:rPr>
             </w:pPr>
+            <w:r>
+              <w:rPr>
+                <w:rFonts w:cs="Calibri" w:cstheme="minorHAnsi"/>
+                <w:b w:val="false"/>
+                <w:color w:val="000000" w:themeColor="text1"/>
+                <w:sz w:val="20"/>
+                <w:szCs w:val="20"/>
+                <w:lang w:eastAsia="en-US"/>
+              </w:rPr>
+            </w:r>
           </w:p>
         </w:tc>
         <w:tc>
           <w:tcPr>
-            <w:tcW w:w="709" w:type="dxa"/>
+            <w:tcW w:w="849" w:type="dxa"/>
             <w:tcBorders>
               <w:top w:val="single" w:sz="4" w:space="0" w:color="0098CD"/>
               <w:left w:val="single" w:sz="4" w:space="0" w:color="0098CD"/>
@@ -1044,29 +1253,44 @@
           </w:tcPr>
           <w:p>
             <w:pPr>
+              <w:pStyle w:val="Normal"/>
               <w:tabs>
-                <w:tab w:val="left" w:pos="1560"/>
+                <w:tab w:val="clear" w:pos="708"/>
+                <w:tab w:val="left" w:pos="1560" w:leader="none"/>
               </w:tabs>
-              <w:autoSpaceDE w:val="0"/>
-              <w:autoSpaceDN w:val="0"/>
-              <w:adjustRightInd w:val="0"/>
-              <w:spacing w:line="240" w:lineRule="auto"/>
+              <w:spacing w:lineRule="auto" w:line="240"/>
               <w:jc w:val="center"/>
               <w:rPr>
-                <w:rStyle w:val="guion1"/>
-                <w:rFonts w:asciiTheme="minorHAnsi" w:hAnsiTheme="minorHAnsi" w:cstheme="minorHAnsi"/>
-                <w:b w:val="0"/>
+                <w:rStyle w:val="Guion1"/>
+                <w:rFonts w:ascii="Calibri" w:hAnsi="Calibri" w:cs="Calibri" w:asciiTheme="minorHAnsi" w:cstheme="minorHAnsi" w:hAnsiTheme="minorHAnsi"/>
+                <w:b w:val="false"/>
+                <w:b w:val="false"/>
                 <w:color w:val="000000" w:themeColor="text1"/>
                 <w:sz w:val="20"/>
                 <w:szCs w:val="20"/>
                 <w:lang w:eastAsia="en-US"/>
               </w:rPr>
             </w:pPr>
+            <w:r>
+              <w:rPr>
+                <w:rFonts w:cs="Calibri" w:cstheme="minorHAnsi"/>
+                <w:b w:val="false"/>
+                <w:color w:val="000000" w:themeColor="text1"/>
+                <w:sz w:val="20"/>
+                <w:szCs w:val="20"/>
+                <w:lang w:eastAsia="en-US"/>
+              </w:rPr>
+            </w:r>
           </w:p>
         </w:tc>
+      </w:tr>
+      <w:tr>
+        <w:trPr>
+          <w:trHeight w:val="113" w:hRule="atLeast"/>
+        </w:trPr>
         <w:tc>
           <w:tcPr>
-            <w:tcW w:w="850" w:type="dxa"/>
+            <w:tcW w:w="6236" w:type="dxa"/>
             <w:tcBorders>
               <w:top w:val="single" w:sz="4" w:space="0" w:color="0098CD"/>
               <w:left w:val="single" w:sz="4" w:space="0" w:color="0098CD"/>
@@ -1077,34 +1301,35 @@
           </w:tcPr>
           <w:p>
             <w:pPr>
-              <w:tabs>
-                <w:tab w:val="left" w:pos="1560"/>
-              </w:tabs>
-              <w:autoSpaceDE w:val="0"/>
-              <w:autoSpaceDN w:val="0"/>
-              <w:adjustRightInd w:val="0"/>
-              <w:spacing w:line="240" w:lineRule="auto"/>
-              <w:jc w:val="center"/>
-              <w:rPr>
-                <w:rStyle w:val="guion1"/>
-                <w:rFonts w:asciiTheme="minorHAnsi" w:hAnsiTheme="minorHAnsi" w:cstheme="minorHAnsi"/>
-                <w:b w:val="0"/>
+              <w:pStyle w:val="Normal"/>
+              <w:jc w:val="left"/>
+              <w:rPr>
+                <w:rStyle w:val="Guion1"/>
+                <w:rFonts w:ascii="Calibri" w:hAnsi="Calibri" w:cs="Calibri" w:asciiTheme="minorHAnsi" w:cstheme="minorHAnsi" w:hAnsiTheme="minorHAnsi"/>
+                <w:b w:val="false"/>
+                <w:b w:val="false"/>
                 <w:color w:val="000000" w:themeColor="text1"/>
                 <w:sz w:val="20"/>
                 <w:szCs w:val="20"/>
                 <w:lang w:eastAsia="en-US"/>
               </w:rPr>
             </w:pPr>
+            <w:r>
+              <w:rPr>
+                <w:rStyle w:val="Guion1"/>
+                <w:rFonts w:eastAsia="Times New Roman" w:cs="Calibri" w:cstheme="minorHAnsi"/>
+                <w:color w:val="000000" w:themeColor="text1"/>
+                <w:sz w:val="20"/>
+                <w:szCs w:val="20"/>
+                <w:lang w:eastAsia="en-US"/>
+              </w:rPr>
+              <w:t>Me he preocupado por realizar un trabajo cooperativo con mis compañeros</w:t>
+            </w:r>
           </w:p>
         </w:tc>
-      </w:tr>
-      <w:tr>
-        <w:trPr>
-          <w:trHeight w:val="113"/>
-        </w:trPr>
         <w:tc>
           <w:tcPr>
-            <w:tcW w:w="6237" w:type="dxa"/>
+            <w:tcW w:w="710" w:type="dxa"/>
             <w:tcBorders>
               <w:top w:val="single" w:sz="4" w:space="0" w:color="0098CD"/>
               <w:left w:val="single" w:sz="4" w:space="0" w:color="0098CD"/>
@@ -1112,15 +1337,20 @@
               <w:right w:val="single" w:sz="4" w:space="0" w:color="0098CD"/>
             </w:tcBorders>
             <w:vAlign w:val="center"/>
-            <w:hideMark/>
           </w:tcPr>
           <w:p>
             <w:pPr>
-              <w:jc w:val="left"/>
-              <w:rPr>
-                <w:rStyle w:val="guion1"/>
-                <w:rFonts w:asciiTheme="minorHAnsi" w:hAnsiTheme="minorHAnsi" w:cstheme="minorHAnsi"/>
-                <w:b w:val="0"/>
+              <w:pStyle w:val="Normal"/>
+              <w:tabs>
+                <w:tab w:val="clear" w:pos="708"/>
+                <w:tab w:val="left" w:pos="1560" w:leader="none"/>
+              </w:tabs>
+              <w:spacing w:lineRule="auto" w:line="240"/>
+              <w:jc w:val="center"/>
+              <w:rPr>
+                <w:rFonts w:ascii="Calibri" w:hAnsi="Calibri" w:cs="Calibri" w:asciiTheme="minorHAnsi" w:cstheme="minorHAnsi" w:hAnsiTheme="minorHAnsi"/>
+                <w:b w:val="false"/>
+                <w:b w:val="false"/>
                 <w:color w:val="000000" w:themeColor="text1"/>
                 <w:sz w:val="20"/>
                 <w:szCs w:val="20"/>
@@ -1129,14 +1359,11 @@
             </w:pPr>
             <w:r>
               <w:rPr>
-                <w:rStyle w:val="guion1"/>
-                <w:rFonts w:asciiTheme="minorHAnsi" w:hAnsiTheme="minorHAnsi" w:cstheme="minorHAnsi"/>
-                <w:color w:val="000000" w:themeColor="text1"/>
-                <w:sz w:val="20"/>
-                <w:szCs w:val="20"/>
-                <w:lang w:eastAsia="en-US"/>
-              </w:rPr>
-              <w:t>Me he preocupado por realizar un trabajo cooperativo con mis compañeros</w:t>
+                <w:rStyle w:val="Guion1"/>
+                <w:rFonts w:eastAsia="Times New Roman" w:cs="Calibri"/>
+                <w:lang w:eastAsia="en-US"/>
+              </w:rPr>
+              <w:t>X</w:t>
             </w:r>
           </w:p>
         </w:tc>
@@ -1153,29 +1380,39 @@
           </w:tcPr>
           <w:p>
             <w:pPr>
+              <w:pStyle w:val="Normal"/>
               <w:tabs>
-                <w:tab w:val="left" w:pos="1560"/>
+                <w:tab w:val="clear" w:pos="708"/>
+                <w:tab w:val="left" w:pos="1560" w:leader="none"/>
               </w:tabs>
-              <w:autoSpaceDE w:val="0"/>
-              <w:autoSpaceDN w:val="0"/>
-              <w:adjustRightInd w:val="0"/>
-              <w:spacing w:line="240" w:lineRule="auto"/>
+              <w:spacing w:lineRule="auto" w:line="240"/>
               <w:jc w:val="center"/>
               <w:rPr>
-                <w:rStyle w:val="guion1"/>
-                <w:rFonts w:asciiTheme="minorHAnsi" w:hAnsiTheme="minorHAnsi" w:cstheme="minorHAnsi"/>
-                <w:b w:val="0"/>
+                <w:rStyle w:val="Guion1"/>
+                <w:rFonts w:ascii="Calibri" w:hAnsi="Calibri" w:cs="Calibri" w:asciiTheme="minorHAnsi" w:cstheme="minorHAnsi" w:hAnsiTheme="minorHAnsi"/>
+                <w:b w:val="false"/>
+                <w:b w:val="false"/>
                 <w:color w:val="000000" w:themeColor="text1"/>
                 <w:sz w:val="20"/>
                 <w:szCs w:val="20"/>
                 <w:lang w:eastAsia="en-US"/>
               </w:rPr>
             </w:pPr>
+            <w:r>
+              <w:rPr>
+                <w:rFonts w:cs="Calibri" w:cstheme="minorHAnsi"/>
+                <w:b w:val="false"/>
+                <w:color w:val="000000" w:themeColor="text1"/>
+                <w:sz w:val="20"/>
+                <w:szCs w:val="20"/>
+                <w:lang w:eastAsia="en-US"/>
+              </w:rPr>
+            </w:r>
           </w:p>
         </w:tc>
         <w:tc>
           <w:tcPr>
-            <w:tcW w:w="709" w:type="dxa"/>
+            <w:tcW w:w="849" w:type="dxa"/>
             <w:tcBorders>
               <w:top w:val="single" w:sz="4" w:space="0" w:color="0098CD"/>
               <w:left w:val="single" w:sz="4" w:space="0" w:color="0098CD"/>
@@ -1186,29 +1423,44 @@
           </w:tcPr>
           <w:p>
             <w:pPr>
+              <w:pStyle w:val="Normal"/>
               <w:tabs>
-                <w:tab w:val="left" w:pos="1560"/>
+                <w:tab w:val="clear" w:pos="708"/>
+                <w:tab w:val="left" w:pos="1560" w:leader="none"/>
               </w:tabs>
-              <w:autoSpaceDE w:val="0"/>
-              <w:autoSpaceDN w:val="0"/>
-              <w:adjustRightInd w:val="0"/>
-              <w:spacing w:line="240" w:lineRule="auto"/>
+              <w:spacing w:lineRule="auto" w:line="240"/>
               <w:jc w:val="center"/>
               <w:rPr>
-                <w:rStyle w:val="guion1"/>
-                <w:rFonts w:asciiTheme="minorHAnsi" w:hAnsiTheme="minorHAnsi" w:cstheme="minorHAnsi"/>
-                <w:b w:val="0"/>
+                <w:rStyle w:val="Guion1"/>
+                <w:rFonts w:ascii="Calibri" w:hAnsi="Calibri" w:cs="Calibri" w:asciiTheme="minorHAnsi" w:cstheme="minorHAnsi" w:hAnsiTheme="minorHAnsi"/>
+                <w:b w:val="false"/>
+                <w:b w:val="false"/>
                 <w:color w:val="000000" w:themeColor="text1"/>
                 <w:sz w:val="20"/>
                 <w:szCs w:val="20"/>
                 <w:lang w:eastAsia="en-US"/>
               </w:rPr>
             </w:pPr>
+            <w:r>
+              <w:rPr>
+                <w:rFonts w:cs="Calibri" w:cstheme="minorHAnsi"/>
+                <w:b w:val="false"/>
+                <w:color w:val="000000" w:themeColor="text1"/>
+                <w:sz w:val="20"/>
+                <w:szCs w:val="20"/>
+                <w:lang w:eastAsia="en-US"/>
+              </w:rPr>
+            </w:r>
           </w:p>
         </w:tc>
+      </w:tr>
+      <w:tr>
+        <w:trPr>
+          <w:trHeight w:val="113" w:hRule="atLeast"/>
+        </w:trPr>
         <w:tc>
           <w:tcPr>
-            <w:tcW w:w="850" w:type="dxa"/>
+            <w:tcW w:w="6236" w:type="dxa"/>
             <w:tcBorders>
               <w:top w:val="single" w:sz="4" w:space="0" w:color="0098CD"/>
               <w:left w:val="single" w:sz="4" w:space="0" w:color="0098CD"/>
@@ -1219,34 +1471,35 @@
           </w:tcPr>
           <w:p>
             <w:pPr>
-              <w:tabs>
-                <w:tab w:val="left" w:pos="1560"/>
-              </w:tabs>
-              <w:autoSpaceDE w:val="0"/>
-              <w:autoSpaceDN w:val="0"/>
-              <w:adjustRightInd w:val="0"/>
-              <w:spacing w:line="240" w:lineRule="auto"/>
-              <w:jc w:val="center"/>
-              <w:rPr>
-                <w:rStyle w:val="guion1"/>
-                <w:rFonts w:asciiTheme="minorHAnsi" w:hAnsiTheme="minorHAnsi" w:cstheme="minorHAnsi"/>
-                <w:b w:val="0"/>
+              <w:pStyle w:val="Normal"/>
+              <w:jc w:val="left"/>
+              <w:rPr>
+                <w:rStyle w:val="Guion1"/>
+                <w:rFonts w:ascii="Calibri" w:hAnsi="Calibri" w:cs="Calibri" w:asciiTheme="minorHAnsi" w:cstheme="minorHAnsi" w:hAnsiTheme="minorHAnsi"/>
+                <w:b w:val="false"/>
+                <w:b w:val="false"/>
                 <w:color w:val="000000" w:themeColor="text1"/>
                 <w:sz w:val="20"/>
                 <w:szCs w:val="20"/>
                 <w:lang w:eastAsia="en-US"/>
               </w:rPr>
             </w:pPr>
+            <w:r>
+              <w:rPr>
+                <w:rStyle w:val="Guion1"/>
+                <w:rFonts w:eastAsia="Times New Roman" w:cs="Calibri" w:cstheme="minorHAnsi"/>
+                <w:color w:val="000000" w:themeColor="text1"/>
+                <w:sz w:val="20"/>
+                <w:szCs w:val="20"/>
+                <w:lang w:eastAsia="en-US"/>
+              </w:rPr>
+              <w:t>Señala si consideras que algún aspecto del trabajo en grupo no ha sido adecuado</w:t>
+            </w:r>
           </w:p>
         </w:tc>
-      </w:tr>
-      <w:tr>
-        <w:trPr>
-          <w:trHeight w:val="113"/>
-        </w:trPr>
         <w:tc>
           <w:tcPr>
-            <w:tcW w:w="6237" w:type="dxa"/>
+            <w:tcW w:w="710" w:type="dxa"/>
             <w:tcBorders>
               <w:top w:val="single" w:sz="4" w:space="0" w:color="0098CD"/>
               <w:left w:val="single" w:sz="4" w:space="0" w:color="0098CD"/>
@@ -1254,15 +1507,21 @@
               <w:right w:val="single" w:sz="4" w:space="0" w:color="0098CD"/>
             </w:tcBorders>
             <w:vAlign w:val="center"/>
-            <w:hideMark/>
           </w:tcPr>
           <w:p>
             <w:pPr>
-              <w:jc w:val="left"/>
-              <w:rPr>
-                <w:rStyle w:val="guion1"/>
-                <w:rFonts w:asciiTheme="minorHAnsi" w:hAnsiTheme="minorHAnsi" w:cstheme="minorHAnsi"/>
-                <w:b w:val="0"/>
+              <w:pStyle w:val="Normal"/>
+              <w:tabs>
+                <w:tab w:val="clear" w:pos="708"/>
+                <w:tab w:val="left" w:pos="1560" w:leader="none"/>
+              </w:tabs>
+              <w:spacing w:lineRule="auto" w:line="240"/>
+              <w:jc w:val="center"/>
+              <w:rPr>
+                <w:rStyle w:val="Guion1"/>
+                <w:rFonts w:ascii="Calibri" w:hAnsi="Calibri" w:cs="Calibri" w:asciiTheme="minorHAnsi" w:cstheme="minorHAnsi" w:hAnsiTheme="minorHAnsi"/>
+                <w:b w:val="false"/>
+                <w:b w:val="false"/>
                 <w:color w:val="000000" w:themeColor="text1"/>
                 <w:sz w:val="20"/>
                 <w:szCs w:val="20"/>
@@ -1271,26 +1530,13 @@
             </w:pPr>
             <w:r>
               <w:rPr>
-                <w:rStyle w:val="guion1"/>
-                <w:rFonts w:asciiTheme="minorHAnsi" w:hAnsiTheme="minorHAnsi" w:cstheme="minorHAnsi"/>
-                <w:color w:val="000000" w:themeColor="text1"/>
-                <w:sz w:val="20"/>
-                <w:szCs w:val="20"/>
-                <w:lang w:eastAsia="en-US"/>
-              </w:rPr>
-              <w:t xml:space="preserve">Señala si consideras que algún aspecto del trabajo en grupo no ha sido </w:t>
-            </w:r>
-            <w:r>
-              <w:rPr>
-                <w:rStyle w:val="guion1"/>
-                <w:rFonts w:asciiTheme="minorHAnsi" w:hAnsiTheme="minorHAnsi" w:cstheme="minorHAnsi"/>
-                <w:color w:val="000000" w:themeColor="text1"/>
-                <w:sz w:val="20"/>
-                <w:szCs w:val="20"/>
-                <w:lang w:eastAsia="en-US"/>
-              </w:rPr>
-              <w:lastRenderedPageBreak/>
-              <w:t>adecuado</w:t>
+                <w:rFonts w:cs="Calibri" w:cstheme="minorHAnsi"/>
+                <w:b w:val="false"/>
+                <w:color w:val="000000" w:themeColor="text1"/>
+                <w:sz w:val="20"/>
+                <w:szCs w:val="20"/>
+                <w:lang w:eastAsia="en-US"/>
+              </w:rPr>
             </w:r>
           </w:p>
         </w:tc>
@@ -1307,29 +1553,36 @@
           </w:tcPr>
           <w:p>
             <w:pPr>
+              <w:pStyle w:val="Normal"/>
               <w:tabs>
-                <w:tab w:val="left" w:pos="1560"/>
+                <w:tab w:val="clear" w:pos="708"/>
+                <w:tab w:val="left" w:pos="1560" w:leader="none"/>
               </w:tabs>
-              <w:autoSpaceDE w:val="0"/>
-              <w:autoSpaceDN w:val="0"/>
-              <w:adjustRightInd w:val="0"/>
-              <w:spacing w:line="240" w:lineRule="auto"/>
+              <w:spacing w:lineRule="auto" w:line="240"/>
               <w:jc w:val="center"/>
               <w:rPr>
-                <w:rStyle w:val="guion1"/>
-                <w:rFonts w:asciiTheme="minorHAnsi" w:hAnsiTheme="minorHAnsi" w:cstheme="minorHAnsi"/>
-                <w:b w:val="0"/>
+                <w:rFonts w:ascii="Calibri" w:hAnsi="Calibri" w:cs="Calibri" w:asciiTheme="minorHAnsi" w:cstheme="minorHAnsi" w:hAnsiTheme="minorHAnsi"/>
+                <w:b w:val="false"/>
+                <w:b w:val="false"/>
                 <w:color w:val="000000" w:themeColor="text1"/>
                 <w:sz w:val="20"/>
                 <w:szCs w:val="20"/>
                 <w:lang w:eastAsia="en-US"/>
               </w:rPr>
             </w:pPr>
+            <w:r>
+              <w:rPr>
+                <w:rStyle w:val="Guion1"/>
+                <w:rFonts w:eastAsia="Times New Roman" w:cs="Calibri"/>
+                <w:lang w:eastAsia="en-US"/>
+              </w:rPr>
+              <w:t>X</w:t>
+            </w:r>
           </w:p>
         </w:tc>
         <w:tc>
           <w:tcPr>
-            <w:tcW w:w="709" w:type="dxa"/>
+            <w:tcW w:w="849" w:type="dxa"/>
             <w:tcBorders>
               <w:top w:val="single" w:sz="4" w:space="0" w:color="0098CD"/>
               <w:left w:val="single" w:sz="4" w:space="0" w:color="0098CD"/>
@@ -1340,172 +1593,120 @@
           </w:tcPr>
           <w:p>
             <w:pPr>
+              <w:pStyle w:val="Normal"/>
               <w:tabs>
-                <w:tab w:val="left" w:pos="1560"/>
+                <w:tab w:val="clear" w:pos="708"/>
+                <w:tab w:val="left" w:pos="1560" w:leader="none"/>
               </w:tabs>
-              <w:autoSpaceDE w:val="0"/>
-              <w:autoSpaceDN w:val="0"/>
-              <w:adjustRightInd w:val="0"/>
-              <w:spacing w:line="240" w:lineRule="auto"/>
+              <w:spacing w:lineRule="auto" w:line="240"/>
               <w:jc w:val="center"/>
               <w:rPr>
-                <w:rStyle w:val="guion1"/>
-                <w:rFonts w:asciiTheme="minorHAnsi" w:hAnsiTheme="minorHAnsi" w:cstheme="minorHAnsi"/>
-                <w:b w:val="0"/>
+                <w:rStyle w:val="Guion1"/>
+                <w:rFonts w:ascii="Calibri" w:hAnsi="Calibri" w:cs="Calibri" w:asciiTheme="minorHAnsi" w:cstheme="minorHAnsi" w:hAnsiTheme="minorHAnsi"/>
+                <w:b w:val="false"/>
+                <w:b w:val="false"/>
                 <w:color w:val="000000" w:themeColor="text1"/>
                 <w:sz w:val="20"/>
                 <w:szCs w:val="20"/>
                 <w:lang w:eastAsia="en-US"/>
               </w:rPr>
             </w:pPr>
-          </w:p>
-        </w:tc>
-        <w:tc>
-          <w:tcPr>
-            <w:tcW w:w="850" w:type="dxa"/>
-            <w:tcBorders>
-              <w:top w:val="single" w:sz="4" w:space="0" w:color="0098CD"/>
-              <w:left w:val="single" w:sz="4" w:space="0" w:color="0098CD"/>
-              <w:bottom w:val="single" w:sz="4" w:space="0" w:color="0098CD"/>
-              <w:right w:val="single" w:sz="4" w:space="0" w:color="0098CD"/>
-            </w:tcBorders>
-            <w:vAlign w:val="center"/>
-          </w:tcPr>
-          <w:p>
-            <w:pPr>
-              <w:tabs>
-                <w:tab w:val="left" w:pos="1560"/>
-              </w:tabs>
-              <w:autoSpaceDE w:val="0"/>
-              <w:autoSpaceDN w:val="0"/>
-              <w:adjustRightInd w:val="0"/>
-              <w:spacing w:line="240" w:lineRule="auto"/>
-              <w:jc w:val="center"/>
-              <w:rPr>
-                <w:rStyle w:val="guion1"/>
-                <w:rFonts w:asciiTheme="minorHAnsi" w:hAnsiTheme="minorHAnsi" w:cstheme="minorHAnsi"/>
-                <w:b w:val="0"/>
-                <w:color w:val="000000" w:themeColor="text1"/>
-                <w:sz w:val="20"/>
-                <w:szCs w:val="20"/>
-                <w:lang w:eastAsia="en-US"/>
-              </w:rPr>
-            </w:pPr>
+            <w:r>
+              <w:rPr>
+                <w:rFonts w:cs="Calibri" w:cstheme="minorHAnsi"/>
+                <w:b w:val="false"/>
+                <w:color w:val="000000" w:themeColor="text1"/>
+                <w:sz w:val="20"/>
+                <w:szCs w:val="20"/>
+                <w:lang w:eastAsia="en-US"/>
+              </w:rPr>
+            </w:r>
           </w:p>
         </w:tc>
       </w:tr>
     </w:tbl>
     <w:p>
       <w:pPr>
+        <w:pStyle w:val="Normal"/>
         <w:rPr>
           <w:rFonts w:cs="UnitOT-Light"/>
         </w:rPr>
       </w:pPr>
+      <w:r>
+        <w:rPr>
+          <w:rFonts w:cs="UnitOT-Light"/>
+        </w:rPr>
+      </w:r>
       <w:bookmarkStart w:id="0" w:name="_GoBack"/>
-      <w:bookmarkEnd w:id="0"/>
+      <w:bookmarkStart w:id="1" w:name="_GoBack"/>
+      <w:bookmarkEnd w:id="1"/>
     </w:p>
     <w:p>
       <w:pPr>
+        <w:pStyle w:val="Normal"/>
         <w:rPr>
           <w:rFonts w:cs="UnitOT-Light"/>
         </w:rPr>
       </w:pPr>
+      <w:r>
+        <w:rPr/>
+      </w:r>
     </w:p>
     <w:sectPr>
-      <w:headerReference w:type="even" r:id="rId8"/>
-      <w:headerReference w:type="default" r:id="rId9"/>
-      <w:footerReference w:type="even" r:id="rId10"/>
-      <w:footerReference w:type="default" r:id="rId11"/>
-      <w:headerReference w:type="first" r:id="rId12"/>
-      <w:footerReference w:type="first" r:id="rId13"/>
-      <w:pgSz w:w="11906" w:h="16838" w:code="9"/>
-      <w:pgMar w:top="1418" w:right="1843" w:bottom="1418" w:left="1843" w:header="1134" w:footer="397" w:gutter="0"/>
-      <w:cols w:space="708"/>
-      <w:docGrid w:linePitch="360"/>
+      <w:headerReference w:type="default" r:id="rId3"/>
+      <w:footerReference w:type="default" r:id="rId4"/>
+      <w:type w:val="nextPage"/>
+      <w:pgSz w:w="11906" w:h="16838"/>
+      <w:pgMar w:left="1843" w:right="1843" w:header="1134" w:top="1418" w:footer="397" w:bottom="1418" w:gutter="0"/>
+      <w:pgNumType w:fmt="decimal"/>
+      <w:formProt w:val="false"/>
+      <w:textDirection w:val="lrTb"/>
+      <w:docGrid w:type="default" w:linePitch="360" w:charSpace="0"/>
     </w:sectPr>
   </w:body>
 </w:document>
 </file>
 
-<file path=word/endnotes.xml><?xml version="1.0" encoding="utf-8"?>
-<w:endnotes xmlns:wpc="http://schemas.microsoft.com/office/word/2010/wordprocessingCanvas" xmlns:cx="http://schemas.microsoft.com/office/drawing/2014/chartex" xmlns:mc="http://schemas.openxmlformats.org/markup-compatibility/2006" xmlns:o="urn:schemas-microsoft-com:office:office" xmlns:r="http://schemas.openxmlformats.org/officeDocument/2006/relationships" xmlns:m="http://schemas.openxmlformats.org/officeDocument/2006/math" xmlns:v="urn:schemas-microsoft-com:vml" xmlns:wp14="http://schemas.microsoft.com/office/word/2010/wordprocessingDrawing" xmlns:wp="http://schemas.openxmlformats.org/drawingml/2006/wordprocessingDrawing" xmlns:w10="urn:schemas-microsoft-com:office:word" xmlns:w="http://schemas.openxmlformats.org/wordprocessingml/2006/main" xmlns:w14="http://schemas.microsoft.com/office/word/2010/wordml" xmlns:w15="http://schemas.microsoft.com/office/word/2012/wordml" xmlns:w16se="http://schemas.microsoft.com/office/word/2015/wordml/symex" xmlns:wpg="http://schemas.microsoft.com/office/word/2010/wordprocessingGroup" xmlns:wpi="http://schemas.microsoft.com/office/word/2010/wordprocessingInk" xmlns:wne="http://schemas.microsoft.com/office/word/2006/wordml" xmlns:wps="http://schemas.microsoft.com/office/word/2010/wordprocessingShape" mc:Ignorable="w14 w15 w16se wp14">
-  <w:endnote w:type="separator" w:id="-1">
-    <w:p>
-      <w:pPr>
-        <w:spacing w:line="240" w:lineRule="auto"/>
-      </w:pPr>
-      <w:r>
-        <w:separator/>
-      </w:r>
-    </w:p>
-  </w:endnote>
-  <w:endnote w:type="continuationSeparator" w:id="0">
-    <w:p>
-      <w:pPr>
-        <w:spacing w:line="240" w:lineRule="auto"/>
-      </w:pPr>
-      <w:r>
-        <w:continuationSeparator/>
-      </w:r>
-    </w:p>
-  </w:endnote>
-</w:endnotes>
-</file>
-
 <file path=word/footer1.xml><?xml version="1.0" encoding="utf-8"?>
-<w:ftr xmlns:wpc="http://schemas.microsoft.com/office/word/2010/wordprocessingCanvas" xmlns:cx="http://schemas.microsoft.com/office/drawing/2014/chartex" xmlns:mc="http://schemas.openxmlformats.org/markup-compatibility/2006" xmlns:o="urn:schemas-microsoft-com:office:office" xmlns:r="http://schemas.openxmlformats.org/officeDocument/2006/relationships" xmlns:m="http://schemas.openxmlformats.org/officeDocument/2006/math" xmlns:v="urn:schemas-microsoft-com:vml" xmlns:wp14="http://schemas.microsoft.com/office/word/2010/wordprocessingDrawing" xmlns:wp="http://schemas.openxmlformats.org/drawingml/2006/wordprocessingDrawing" xmlns:w10="urn:schemas-microsoft-com:office:word" xmlns:w="http://schemas.openxmlformats.org/wordprocessingml/2006/main" xmlns:w14="http://schemas.microsoft.com/office/word/2010/wordml" xmlns:w15="http://schemas.microsoft.com/office/word/2012/wordml" xmlns:w16se="http://schemas.microsoft.com/office/word/2015/wordml/symex" xmlns:wpg="http://schemas.microsoft.com/office/word/2010/wordprocessingGroup" xmlns:wpi="http://schemas.microsoft.com/office/word/2010/wordprocessingInk" xmlns:wne="http://schemas.microsoft.com/office/word/2006/wordml" xmlns:wps="http://schemas.microsoft.com/office/word/2010/wordprocessingShape" mc:Ignorable="w14 w15 w16se wp14">
-  <w:p>
-    <w:pPr>
-      <w:pStyle w:val="Piedepgina"/>
-    </w:pPr>
-  </w:p>
-</w:ftr>
-</file>
-
-<file path=word/footer2.xml><?xml version="1.0" encoding="utf-8"?>
-<w:ftr xmlns:wpc="http://schemas.microsoft.com/office/word/2010/wordprocessingCanvas" xmlns:cx="http://schemas.microsoft.com/office/drawing/2014/chartex" xmlns:mc="http://schemas.openxmlformats.org/markup-compatibility/2006" xmlns:o="urn:schemas-microsoft-com:office:office" xmlns:r="http://schemas.openxmlformats.org/officeDocument/2006/relationships" xmlns:m="http://schemas.openxmlformats.org/officeDocument/2006/math" xmlns:v="urn:schemas-microsoft-com:vml" xmlns:wp14="http://schemas.microsoft.com/office/word/2010/wordprocessingDrawing" xmlns:wp="http://schemas.openxmlformats.org/drawingml/2006/wordprocessingDrawing" xmlns:w10="urn:schemas-microsoft-com:office:word" xmlns:w="http://schemas.openxmlformats.org/wordprocessingml/2006/main" xmlns:w14="http://schemas.microsoft.com/office/word/2010/wordml" xmlns:w15="http://schemas.microsoft.com/office/word/2012/wordml" xmlns:w16se="http://schemas.microsoft.com/office/word/2015/wordml/symex" xmlns:wpg="http://schemas.microsoft.com/office/word/2010/wordprocessingGroup" xmlns:wpi="http://schemas.microsoft.com/office/word/2010/wordprocessingInk" xmlns:wne="http://schemas.microsoft.com/office/word/2006/wordml" xmlns:wps="http://schemas.microsoft.com/office/word/2010/wordprocessingShape" mc:Ignorable="w14 w15 w16se wp14">
+<w:ftr xmlns:o="urn:schemas-microsoft-com:office:office" xmlns:r="http://schemas.openxmlformats.org/officeDocument/2006/relationships" xmlns:v="urn:schemas-microsoft-com:vml" xmlns:w="http://schemas.openxmlformats.org/wordprocessingml/2006/main" xmlns:w10="urn:schemas-microsoft-com:office:word" xmlns:wp="http://schemas.openxmlformats.org/drawingml/2006/wordprocessingDrawing" xmlns:wps="http://schemas.microsoft.com/office/word/2010/wordprocessingShape" xmlns:wpg="http://schemas.microsoft.com/office/word/2010/wordprocessingGroup" xmlns:mc="http://schemas.openxmlformats.org/markup-compatibility/2006" xmlns:wp14="http://schemas.microsoft.com/office/word/2010/wordprocessingDrawing" xmlns:w14="http://schemas.microsoft.com/office/word/2010/wordml" mc:Ignorable="w14 wp14">
   <w:p>
     <w:pPr>
       <w:pStyle w:val="PiedepginaAsignatura"/>
+      <w:rPr/>
     </w:pPr>
     <w:r>
-      <w:rPr>
-        <w:noProof/>
-        <w:lang w:val="en-US" w:eastAsia="en-US"/>
-      </w:rPr>
+      <w:rPr/>
       <mc:AlternateContent>
         <mc:Choice Requires="wps">
           <w:drawing>
-            <wp:anchor distT="0" distB="0" distL="114300" distR="114300" simplePos="0" relativeHeight="251660288" behindDoc="0" locked="1" layoutInCell="1" allowOverlap="1" wp14:anchorId="6573925B" wp14:editId="1DC299EF">
+            <wp:anchor behindDoc="1" distT="0" distB="0" distL="0" distR="0" simplePos="0" locked="0" layoutInCell="1" allowOverlap="1" relativeHeight="8" wp14:anchorId="6573925B">
               <wp:simplePos x="0" y="0"/>
               <wp:positionH relativeFrom="column">
-                <wp:posOffset>-2269490</wp:posOffset>
+                <wp:posOffset>-2268220</wp:posOffset>
               </wp:positionH>
               <wp:positionV relativeFrom="page">
-                <wp:posOffset>9264015</wp:posOffset>
+                <wp:posOffset>9260840</wp:posOffset>
               </wp:positionV>
-              <wp:extent cx="2518410" cy="322580"/>
+              <wp:extent cx="2519680" cy="323850"/>
               <wp:effectExtent l="12065" t="6985" r="8255" b="8255"/>
               <wp:wrapNone/>
-              <wp:docPr id="25" name="Cuadro de texto 25"/>
-              <wp:cNvGraphicFramePr/>
+              <wp:docPr id="2" name="Cuadro de texto 25"/>
               <a:graphic xmlns:a="http://schemas.openxmlformats.org/drawingml/2006/main">
                 <a:graphicData uri="http://schemas.microsoft.com/office/word/2010/wordprocessingShape">
                   <wps:wsp>
-                    <wps:cNvSpPr txBox="1"/>
+                    <wps:cNvSpPr/>
                     <wps:spPr>
                       <a:xfrm rot="16200000">
                         <a:off x="0" y="0"/>
-                        <a:ext cx="2518410" cy="322580"/>
+                        <a:ext cx="2518920" cy="323280"/>
                       </a:xfrm>
                       <a:prstGeom prst="rect">
                         <a:avLst/>
                       </a:prstGeom>
                       <a:noFill/>
-                      <a:ln w="6350">
+                      <a:ln w="6480">
                         <a:noFill/>
                       </a:ln>
-                      <a:effectLst/>
                     </wps:spPr>
                     <wps:style>
                       <a:lnRef idx="0">
@@ -1517,64 +1718,54 @@
                       <a:effectRef idx="0">
                         <a:schemeClr val="accent1"/>
                       </a:effectRef>
-                      <a:fontRef idx="minor">
-                        <a:schemeClr val="dk1"/>
-                      </a:fontRef>
+                      <a:fontRef idx="minor"/>
                     </wps:style>
                     <wps:txbx>
                       <w:txbxContent>
                         <w:p>
                           <w:pPr>
                             <w:pStyle w:val="PiedepginaUNIRc"/>
-                            <w:ind w:right="180"/>
+                            <w:ind w:right="180" w:hanging="0"/>
+                            <w:rPr/>
                           </w:pPr>
                           <w:r>
+                            <w:rPr/>
                             <w:t>© Universidad Internacional de La Rioja (UNIR)</w:t>
                           </w:r>
                         </w:p>
                       </w:txbxContent>
                     </wps:txbx>
-                    <wps:bodyPr rot="0" spcFirstLastPara="0" vertOverflow="overflow" horzOverflow="overflow" vert="horz" wrap="square" lIns="0" tIns="0" rIns="0" bIns="0" numCol="1" spcCol="0" rtlCol="0" fromWordArt="0" anchor="b" anchorCtr="0" forceAA="0" compatLnSpc="1">
-                      <a:prstTxWarp prst="textNoShape">
-                        <a:avLst/>
-                      </a:prstTxWarp>
+                    <wps:bodyPr lIns="0" rIns="0" tIns="0" bIns="0" anchor="b">
                       <a:noAutofit/>
                     </wps:bodyPr>
                   </wps:wsp>
                 </a:graphicData>
               </a:graphic>
-              <wp14:sizeRelH relativeFrom="margin">
-                <wp14:pctWidth>0</wp14:pctWidth>
-              </wp14:sizeRelH>
-              <wp14:sizeRelV relativeFrom="margin">
-                <wp14:pctHeight>0</wp14:pctHeight>
-              </wp14:sizeRelV>
             </wp:anchor>
           </w:drawing>
         </mc:Choice>
         <mc:Fallback>
           <w:pict>
-            <v:shapetype w14:anchorId="6573925B" id="_x0000_t202" coordsize="21600,21600" o:spt="202" path="m,l,21600r21600,l21600,xe">
-              <v:stroke joinstyle="miter"/>
-              <v:path gradientshapeok="t" o:connecttype="rect"/>
-            </v:shapetype>
-            <v:shape id="Cuadro de texto 25" o:spid="_x0000_s1026" type="#_x0000_t202" style="position:absolute;left:0;text-align:left;margin-left:-178.7pt;margin-top:729.45pt;width:198.3pt;height:25.4pt;rotation:-90;z-index:251660288;visibility:visible;mso-wrap-style:square;mso-width-percent:0;mso-height-percent:0;mso-wrap-distance-left:9pt;mso-wrap-distance-top:0;mso-wrap-distance-right:9pt;mso-wrap-distance-bottom:0;mso-position-horizontal:absolute;mso-position-horizontal-relative:text;mso-position-vertical:absolute;mso-position-vertical-relative:page;mso-width-percent:0;mso-height-percent:0;mso-width-relative:margin;mso-height-relative:margin;v-text-anchor:bottom" o:gfxdata="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" filled="f" stroked="f" strokeweight=".5pt">
-              <v:textbox inset="0,0,0,0">
+            <v:rect id="shape_0" ID="Cuadro de texto 25" stroked="f" style="position:absolute;margin-left:-178.6pt;margin-top:729.2pt;width:198.3pt;height:25.4pt;rotation:270;mso-position-vertical-relative:page" wp14:anchorId="6573925B">
+              <w10:wrap type="square"/>
+              <v:fill o:detectmouseclick="t" on="false"/>
+              <v:stroke color="#3465a4" weight="6480" joinstyle="round" endcap="flat"/>
+              <v:textbox>
                 <w:txbxContent>
                   <w:p>
                     <w:pPr>
                       <w:pStyle w:val="PiedepginaUNIRc"/>
-                      <w:ind w:right="180"/>
+                      <w:ind w:right="180" w:hanging="0"/>
+                      <w:rPr/>
                     </w:pPr>
                     <w:r>
+                      <w:rPr/>
                       <w:t>© Universidad Internacional de La Rioja (UNIR)</w:t>
                     </w:r>
                   </w:p>
                 </w:txbxContent>
               </v:textbox>
-              <w10:wrap anchory="page"/>
-              <w10:anchorlock/>
-            </v:shape>
+            </v:rect>
           </w:pict>
         </mc:Fallback>
       </mc:AlternateContent>
@@ -1583,18 +1774,16 @@
   <w:p>
     <w:pPr>
       <w:pStyle w:val="PiedepginaSecciones"/>
+      <w:spacing w:before="0" w:after="100"/>
       <w:rPr>
         <w:color w:val="777777"/>
       </w:rPr>
     </w:pPr>
     <w:r>
-      <w:rPr>
-        <w:lang w:val="en-US" w:eastAsia="en-US"/>
-      </w:rPr>
       <mc:AlternateContent>
         <mc:Choice Requires="wps">
           <w:drawing>
-            <wp:anchor distT="0" distB="0" distL="114300" distR="252095" simplePos="0" relativeHeight="251659264" behindDoc="1" locked="0" layoutInCell="1" allowOverlap="0" wp14:anchorId="4D981661" wp14:editId="5E9F55B0">
+            <wp:anchor behindDoc="1" distT="0" distB="0" distL="114300" distR="252095" simplePos="0" locked="0" layoutInCell="1" allowOverlap="0" relativeHeight="4" wp14:anchorId="4D981661">
               <wp:simplePos x="0" y="0"/>
               <wp:positionH relativeFrom="rightMargin">
                 <wp:posOffset>144145</wp:posOffset>
@@ -1602,7 +1791,7 @@
               <wp:positionV relativeFrom="page">
                 <wp:posOffset>9959975</wp:posOffset>
               </wp:positionV>
-              <wp:extent cx="252000" cy="720000"/>
+              <wp:extent cx="253365" cy="721360"/>
               <wp:effectExtent l="0" t="0" r="0" b="4445"/>
               <wp:wrapTight wrapText="bothSides">
                 <wp:wrapPolygon edited="0">
@@ -1613,8 +1802,7 @@
                   <wp:lineTo x="0" y="0"/>
                 </wp:wrapPolygon>
               </wp:wrapTight>
-              <wp:docPr id="28" name="Rectángulo 28"/>
-              <wp:cNvGraphicFramePr/>
+              <wp:docPr id="4" name="Rectángulo 28"/>
               <a:graphic xmlns:a="http://schemas.openxmlformats.org/drawingml/2006/main">
                 <a:graphicData uri="http://schemas.microsoft.com/office/word/2010/wordprocessingShape">
                   <wps:wsp>
@@ -1622,13 +1810,13 @@
                     <wps:spPr>
                       <a:xfrm>
                         <a:off x="0" y="0"/>
-                        <a:ext cx="252000" cy="720000"/>
+                        <a:ext cx="252720" cy="720720"/>
                       </a:xfrm>
                       <a:prstGeom prst="rect">
                         <a:avLst/>
                       </a:prstGeom>
                       <a:solidFill>
-                        <a:srgbClr val="0098CD"/>
+                        <a:srgbClr val="0098cd"/>
                       </a:solidFill>
                       <a:ln>
                         <a:noFill/>
@@ -1646,14 +1834,13 @@
                       <a:effectRef idx="0">
                         <a:schemeClr val="accent1"/>
                       </a:effectRef>
-                      <a:fontRef idx="minor">
-                        <a:schemeClr val="lt1"/>
-                      </a:fontRef>
+                      <a:fontRef idx="minor"/>
                     </wps:style>
                     <wps:txbx>
                       <w:txbxContent>
                         <w:p>
                           <w:pPr>
+                            <w:pStyle w:val="FrameContents"/>
                             <w:jc w:val="center"/>
                             <w:rPr>
                               <w:rFonts w:cs="UnitOT-Light"/>
@@ -1665,7 +1852,7 @@
                           <w:r>
                             <w:rPr>
                               <w:rFonts w:cs="UnitOT-Light"/>
-                              <w:color w:val="FFFFFF" w:themeColor="background1"/>
+                              <w:color w:val="FFFFFF"/>
                               <w:sz w:val="20"/>
                               <w:szCs w:val="20"/>
                             </w:rPr>
@@ -1673,69 +1860,63 @@
                           </w:r>
                           <w:r>
                             <w:rPr>
-                              <w:rFonts w:cs="UnitOT-Light"/>
-                              <w:color w:val="FFFFFF" w:themeColor="background1"/>
                               <w:sz w:val="20"/>
                               <w:szCs w:val="20"/>
+                              <w:rFonts w:cs="UnitOT-Light"/>
+                              <w:color w:val="FFFFFF"/>
                             </w:rPr>
-                            <w:instrText>PAGE   \* MERGEFORMAT</w:instrText>
+                            <w:instrText> PAGE </w:instrText>
                           </w:r>
                           <w:r>
                             <w:rPr>
-                              <w:rFonts w:cs="UnitOT-Light"/>
-                              <w:color w:val="FFFFFF" w:themeColor="background1"/>
                               <w:sz w:val="20"/>
                               <w:szCs w:val="20"/>
+                              <w:rFonts w:cs="UnitOT-Light"/>
+                              <w:color w:val="FFFFFF"/>
                             </w:rPr>
                             <w:fldChar w:fldCharType="separate"/>
                           </w:r>
                           <w:r>
                             <w:rPr>
-                              <w:rFonts w:cs="UnitOT-Light"/>
-                              <w:noProof/>
-                              <w:color w:val="FFFFFF" w:themeColor="background1"/>
                               <w:sz w:val="20"/>
                               <w:szCs w:val="20"/>
+                              <w:rFonts w:cs="UnitOT-Light"/>
+                              <w:color w:val="FFFFFF"/>
                             </w:rPr>
-                            <w:t>1</w:t>
+                            <w:t>3</w:t>
                           </w:r>
                           <w:r>
                             <w:rPr>
-                              <w:rFonts w:cs="UnitOT-Light"/>
-                              <w:color w:val="FFFFFF" w:themeColor="background1"/>
                               <w:sz w:val="20"/>
                               <w:szCs w:val="20"/>
+                              <w:rFonts w:cs="UnitOT-Light"/>
+                              <w:color w:val="FFFFFF"/>
                             </w:rPr>
                             <w:fldChar w:fldCharType="end"/>
                           </w:r>
                         </w:p>
                       </w:txbxContent>
                     </wps:txbx>
-                    <wps:bodyPr rot="0" spcFirstLastPara="0" vertOverflow="overflow" horzOverflow="overflow" vert="horz" wrap="square" lIns="0" tIns="144000" rIns="0" bIns="45720" numCol="1" spcCol="0" rtlCol="0" fromWordArt="0" anchor="t" anchorCtr="0" forceAA="0" compatLnSpc="1">
-                      <a:prstTxWarp prst="textNoShape">
-                        <a:avLst/>
-                      </a:prstTxWarp>
+                    <wps:bodyPr lIns="0" rIns="0" tIns="144000">
                       <a:noAutofit/>
                     </wps:bodyPr>
                   </wps:wsp>
                 </a:graphicData>
               </a:graphic>
-              <wp14:sizeRelH relativeFrom="margin">
-                <wp14:pctWidth>0</wp14:pctWidth>
-              </wp14:sizeRelH>
-              <wp14:sizeRelV relativeFrom="margin">
-                <wp14:pctHeight>0</wp14:pctHeight>
-              </wp14:sizeRelV>
             </wp:anchor>
           </w:drawing>
         </mc:Choice>
         <mc:Fallback>
           <w:pict>
-            <v:rect w14:anchorId="4D981661" id="Rectángulo 28" o:spid="_x0000_s1027" style="position:absolute;left:0;text-align:left;margin-left:11.35pt;margin-top:784.25pt;width:19.85pt;height:56.7pt;z-index:-251657216;visibility:visible;mso-wrap-style:square;mso-width-percent:0;mso-height-percent:0;mso-wrap-distance-left:9pt;mso-wrap-distance-top:0;mso-wrap-distance-right:19.85pt;mso-wrap-distance-bottom:0;mso-position-horizontal:absolute;mso-position-horizontal-relative:right-margin-area;mso-position-vertical:absolute;mso-position-vertical-relative:page;mso-width-percent:0;mso-height-percent:0;mso-width-relative:margin;mso-height-relative:margin;v-text-anchor:top" o:gfxdata="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" o:allowoverlap="f" fillcolor="#0098cd" stroked="f" strokeweight="1pt">
-              <v:textbox inset="0,4mm,0">
+            <v:rect id="shape_0" ID="Rectángulo 28" fillcolor="#0098cd" stroked="f" style="position:absolute;margin-left:11.35pt;margin-top:784.25pt;width:19.85pt;height:56.7pt;mso-position-horizontal-relative:page;mso-position-vertical-relative:page" wp14:anchorId="4D981661">
+              <w10:wrap type="square"/>
+              <v:fill o:detectmouseclick="t" type="solid" color2="#ff6732"/>
+              <v:stroke color="#3465a4" weight="12600" joinstyle="miter" endcap="flat"/>
+              <v:textbox>
                 <w:txbxContent>
                   <w:p>
                     <w:pPr>
+                      <w:pStyle w:val="FrameContents"/>
                       <w:jc w:val="center"/>
                       <w:rPr>
                         <w:rFonts w:cs="UnitOT-Light"/>
@@ -1747,7 +1928,7 @@
                     <w:r>
                       <w:rPr>
                         <w:rFonts w:cs="UnitOT-Light"/>
-                        <w:color w:val="FFFFFF" w:themeColor="background1"/>
+                        <w:color w:val="FFFFFF"/>
                         <w:sz w:val="20"/>
                         <w:szCs w:val="20"/>
                       </w:rPr>
@@ -1755,131 +1936,96 @@
                     </w:r>
                     <w:r>
                       <w:rPr>
-                        <w:rFonts w:cs="UnitOT-Light"/>
-                        <w:color w:val="FFFFFF" w:themeColor="background1"/>
                         <w:sz w:val="20"/>
                         <w:szCs w:val="20"/>
+                        <w:rFonts w:cs="UnitOT-Light"/>
+                        <w:color w:val="FFFFFF"/>
                       </w:rPr>
-                      <w:instrText>PAGE   \* MERGEFORMAT</w:instrText>
+                      <w:instrText> PAGE </w:instrText>
                     </w:r>
                     <w:r>
                       <w:rPr>
-                        <w:rFonts w:cs="UnitOT-Light"/>
-                        <w:color w:val="FFFFFF" w:themeColor="background1"/>
                         <w:sz w:val="20"/>
                         <w:szCs w:val="20"/>
+                        <w:rFonts w:cs="UnitOT-Light"/>
+                        <w:color w:val="FFFFFF"/>
                       </w:rPr>
                       <w:fldChar w:fldCharType="separate"/>
                     </w:r>
                     <w:r>
                       <w:rPr>
-                        <w:rFonts w:cs="UnitOT-Light"/>
-                        <w:noProof/>
-                        <w:color w:val="FFFFFF" w:themeColor="background1"/>
                         <w:sz w:val="20"/>
                         <w:szCs w:val="20"/>
+                        <w:rFonts w:cs="UnitOT-Light"/>
+                        <w:color w:val="FFFFFF"/>
                       </w:rPr>
-                      <w:t>1</w:t>
+                      <w:t>3</w:t>
                     </w:r>
                     <w:r>
                       <w:rPr>
-                        <w:rFonts w:cs="UnitOT-Light"/>
-                        <w:color w:val="FFFFFF" w:themeColor="background1"/>
                         <w:sz w:val="20"/>
                         <w:szCs w:val="20"/>
+                        <w:rFonts w:cs="UnitOT-Light"/>
+                        <w:color w:val="FFFFFF"/>
                       </w:rPr>
                       <w:fldChar w:fldCharType="end"/>
                     </w:r>
                   </w:p>
                 </w:txbxContent>
               </v:textbox>
-              <w10:wrap type="tight" anchorx="margin" anchory="page"/>
             </v:rect>
           </w:pict>
         </mc:Fallback>
       </mc:AlternateContent>
     </w:r>
     <w:r>
+      <w:rPr/>
       <w:t>Actividades</w:t>
     </w:r>
   </w:p>
 </w:ftr>
 </file>
 
-<file path=word/footer3.xml><?xml version="1.0" encoding="utf-8"?>
-<w:ftr xmlns:wpc="http://schemas.microsoft.com/office/word/2010/wordprocessingCanvas" xmlns:cx="http://schemas.microsoft.com/office/drawing/2014/chartex" xmlns:mc="http://schemas.openxmlformats.org/markup-compatibility/2006" xmlns:o="urn:schemas-microsoft-com:office:office" xmlns:r="http://schemas.openxmlformats.org/officeDocument/2006/relationships" xmlns:m="http://schemas.openxmlformats.org/officeDocument/2006/math" xmlns:v="urn:schemas-microsoft-com:vml" xmlns:wp14="http://schemas.microsoft.com/office/word/2010/wordprocessingDrawing" xmlns:wp="http://schemas.openxmlformats.org/drawingml/2006/wordprocessingDrawing" xmlns:w10="urn:schemas-microsoft-com:office:word" xmlns:w="http://schemas.openxmlformats.org/wordprocessingml/2006/main" xmlns:w14="http://schemas.microsoft.com/office/word/2010/wordml" xmlns:w15="http://schemas.microsoft.com/office/word/2012/wordml" xmlns:w16se="http://schemas.microsoft.com/office/word/2015/wordml/symex" xmlns:wpg="http://schemas.microsoft.com/office/word/2010/wordprocessingGroup" xmlns:wpi="http://schemas.microsoft.com/office/word/2010/wordprocessingInk" xmlns:wne="http://schemas.microsoft.com/office/word/2006/wordml" xmlns:wps="http://schemas.microsoft.com/office/word/2010/wordprocessingShape" mc:Ignorable="w14 w15 w16se wp14">
-  <w:p>
-    <w:pPr>
-      <w:pStyle w:val="Piedepgina"/>
-    </w:pPr>
-  </w:p>
-</w:ftr>
-</file>
-
-<file path=word/footnotes.xml><?xml version="1.0" encoding="utf-8"?>
-<w:footnotes xmlns:wpc="http://schemas.microsoft.com/office/word/2010/wordprocessingCanvas" xmlns:cx="http://schemas.microsoft.com/office/drawing/2014/chartex" xmlns:mc="http://schemas.openxmlformats.org/markup-compatibility/2006" xmlns:o="urn:schemas-microsoft-com:office:office" xmlns:r="http://schemas.openxmlformats.org/officeDocument/2006/relationships" xmlns:m="http://schemas.openxmlformats.org/officeDocument/2006/math" xmlns:v="urn:schemas-microsoft-com:vml" xmlns:wp14="http://schemas.microsoft.com/office/word/2010/wordprocessingDrawing" xmlns:wp="http://schemas.openxmlformats.org/drawingml/2006/wordprocessingDrawing" xmlns:w10="urn:schemas-microsoft-com:office:word" xmlns:w="http://schemas.openxmlformats.org/wordprocessingml/2006/main" xmlns:w14="http://schemas.microsoft.com/office/word/2010/wordml" xmlns:w15="http://schemas.microsoft.com/office/word/2012/wordml" xmlns:w16se="http://schemas.microsoft.com/office/word/2015/wordml/symex" xmlns:wpg="http://schemas.microsoft.com/office/word/2010/wordprocessingGroup" xmlns:wpi="http://schemas.microsoft.com/office/word/2010/wordprocessingInk" xmlns:wne="http://schemas.microsoft.com/office/word/2006/wordml" xmlns:wps="http://schemas.microsoft.com/office/word/2010/wordprocessingShape" mc:Ignorable="w14 w15 w16se wp14">
-  <w:footnote w:type="separator" w:id="-1">
-    <w:p>
-      <w:pPr>
-        <w:spacing w:line="240" w:lineRule="auto"/>
-      </w:pPr>
-      <w:r>
-        <w:separator/>
-      </w:r>
-    </w:p>
-  </w:footnote>
-  <w:footnote w:type="continuationSeparator" w:id="0">
-    <w:p>
-      <w:pPr>
-        <w:spacing w:line="240" w:lineRule="auto"/>
-      </w:pPr>
-      <w:r>
-        <w:continuationSeparator/>
-      </w:r>
-    </w:p>
-  </w:footnote>
-</w:footnotes>
-</file>
-
 <file path=word/header1.xml><?xml version="1.0" encoding="utf-8"?>
-<w:hdr xmlns:wpc="http://schemas.microsoft.com/office/word/2010/wordprocessingCanvas" xmlns:cx="http://schemas.microsoft.com/office/drawing/2014/chartex" xmlns:mc="http://schemas.openxmlformats.org/markup-compatibility/2006" xmlns:o="urn:schemas-microsoft-com:office:office" xmlns:r="http://schemas.openxmlformats.org/officeDocument/2006/relationships" xmlns:m="http://schemas.openxmlformats.org/officeDocument/2006/math" xmlns:v="urn:schemas-microsoft-com:vml" xmlns:wp14="http://schemas.microsoft.com/office/word/2010/wordprocessingDrawing" xmlns:wp="http://schemas.openxmlformats.org/drawingml/2006/wordprocessingDrawing" xmlns:w10="urn:schemas-microsoft-com:office:word" xmlns:w="http://schemas.openxmlformats.org/wordprocessingml/2006/main" xmlns:w14="http://schemas.microsoft.com/office/word/2010/wordml" xmlns:w15="http://schemas.microsoft.com/office/word/2012/wordml" xmlns:w16se="http://schemas.microsoft.com/office/word/2015/wordml/symex" xmlns:wpg="http://schemas.microsoft.com/office/word/2010/wordprocessingGroup" xmlns:wpi="http://schemas.microsoft.com/office/word/2010/wordprocessingInk" xmlns:wne="http://schemas.microsoft.com/office/word/2006/wordml" xmlns:wps="http://schemas.microsoft.com/office/word/2010/wordprocessingShape" mc:Ignorable="w14 w15 w16se wp14">
-  <w:p>
-    <w:pPr>
-      <w:pStyle w:val="Encabezado"/>
-    </w:pPr>
-  </w:p>
-</w:hdr>
-</file>
-
-<file path=word/header2.xml><?xml version="1.0" encoding="utf-8"?>
-<w:hdr xmlns:wpc="http://schemas.microsoft.com/office/word/2010/wordprocessingCanvas" xmlns:cx="http://schemas.microsoft.com/office/drawing/2014/chartex" xmlns:mc="http://schemas.openxmlformats.org/markup-compatibility/2006" xmlns:o="urn:schemas-microsoft-com:office:office" xmlns:r="http://schemas.openxmlformats.org/officeDocument/2006/relationships" xmlns:m="http://schemas.openxmlformats.org/officeDocument/2006/math" xmlns:v="urn:schemas-microsoft-com:vml" xmlns:wp14="http://schemas.microsoft.com/office/word/2010/wordprocessingDrawing" xmlns:wp="http://schemas.openxmlformats.org/drawingml/2006/wordprocessingDrawing" xmlns:w10="urn:schemas-microsoft-com:office:word" xmlns:w="http://schemas.openxmlformats.org/wordprocessingml/2006/main" xmlns:w14="http://schemas.microsoft.com/office/word/2010/wordml" xmlns:w15="http://schemas.microsoft.com/office/word/2012/wordml" xmlns:w16se="http://schemas.microsoft.com/office/word/2015/wordml/symex" xmlns:wpg="http://schemas.microsoft.com/office/word/2010/wordprocessingGroup" xmlns:wpi="http://schemas.microsoft.com/office/word/2010/wordprocessingInk" xmlns:wne="http://schemas.microsoft.com/office/word/2006/wordml" xmlns:wps="http://schemas.microsoft.com/office/word/2010/wordprocessingShape" mc:Ignorable="w14 w15 w16se wp14">
+<w:hdr xmlns:o="urn:schemas-microsoft-com:office:office" xmlns:r="http://schemas.openxmlformats.org/officeDocument/2006/relationships" xmlns:v="urn:schemas-microsoft-com:vml" xmlns:w="http://schemas.openxmlformats.org/wordprocessingml/2006/main" xmlns:w10="urn:schemas-microsoft-com:office:word" xmlns:wp="http://schemas.openxmlformats.org/drawingml/2006/wordprocessingDrawing" xmlns:wps="http://schemas.microsoft.com/office/word/2010/wordprocessingShape" xmlns:wpg="http://schemas.microsoft.com/office/word/2010/wordprocessingGroup" xmlns:mc="http://schemas.openxmlformats.org/markup-compatibility/2006" xmlns:wp14="http://schemas.microsoft.com/office/word/2010/wordprocessingDrawing" xmlns:w14="http://schemas.microsoft.com/office/word/2010/wordml" mc:Ignorable="w14 wp14">
   <w:tbl>
     <w:tblPr>
       <w:tblStyle w:val="TablaUNIR3"/>
-      <w:tblW w:w="0" w:type="auto"/>
+      <w:tblW w:w="8210" w:type="dxa"/>
+      <w:jc w:val="left"/>
+      <w:tblInd w:w="0" w:type="dxa"/>
+      <w:shd w:fill="FFFFFF" w:val="clear"/>
       <w:tblCellMar>
         <w:top w:w="11" w:type="dxa"/>
+        <w:left w:w="108" w:type="dxa"/>
         <w:bottom w:w="11" w:type="dxa"/>
+        <w:right w:w="108" w:type="dxa"/>
       </w:tblCellMar>
-      <w:tblLook w:val="04A0" w:firstRow="1" w:lastRow="0" w:firstColumn="1" w:lastColumn="0" w:noHBand="0" w:noVBand="1"/>
+      <w:tblLook w:val="04a0" w:noHBand="0" w:noVBand="1" w:firstColumn="1" w:lastRow="0" w:lastColumn="0" w:firstRow="1"/>
     </w:tblPr>
     <w:tblGrid>
-      <w:gridCol w:w="2552"/>
+      <w:gridCol w:w="2551"/>
       <w:gridCol w:w="3827"/>
-      <w:gridCol w:w="1831"/>
+      <w:gridCol w:w="1832"/>
     </w:tblGrid>
     <w:tr>
       <w:trPr>
+        <w:tblHeader w:val="true"/>
+        <w:trHeight w:val="283" w:hRule="atLeast"/>
         <w:cnfStyle w:val="100000000000" w:firstRow="1" w:lastRow="0" w:firstColumn="0" w:lastColumn="0" w:oddVBand="0" w:evenVBand="0" w:oddHBand="0" w:evenHBand="0" w:firstRowFirstColumn="0" w:firstRowLastColumn="0" w:lastRowFirstColumn="0" w:lastRowLastColumn="0"/>
-        <w:trHeight w:val="283"/>
       </w:trPr>
       <w:tc>
         <w:tcPr>
-          <w:tcW w:w="2552" w:type="dxa"/>
+          <w:tcW w:w="2551" w:type="dxa"/>
+          <w:tcBorders>
+            <w:right w:val="single" w:sz="4" w:space="0" w:color="0098CD"/>
+          </w:tcBorders>
+          <w:shd w:color="auto" w:fill="E6F4F9" w:val="clear"/>
+          <w:vAlign w:val="center"/>
         </w:tcPr>
         <w:p>
           <w:pPr>
-            <w:pStyle w:val="Encabezado"/>
+            <w:pStyle w:val="Header"/>
             <w:jc w:val="center"/>
             <w:rPr>
               <w:rFonts w:cs="UnitOT-Medi"/>
@@ -1891,6 +2037,7 @@
           <w:r>
             <w:rPr>
               <w:rFonts w:cs="UnitOT-Medi"/>
+              <w:b w:val="false"/>
               <w:color w:val="0098CD"/>
               <w:sz w:val="22"/>
               <w:szCs w:val="22"/>
@@ -1902,10 +2049,16 @@
       <w:tc>
         <w:tcPr>
           <w:tcW w:w="3827" w:type="dxa"/>
+          <w:tcBorders>
+            <w:left w:val="single" w:sz="4" w:space="0" w:color="0098CD"/>
+            <w:right w:val="single" w:sz="4" w:space="0" w:color="0098CD"/>
+          </w:tcBorders>
+          <w:shd w:color="auto" w:fill="E6F4F9" w:val="clear"/>
+          <w:vAlign w:val="center"/>
         </w:tcPr>
         <w:p>
           <w:pPr>
-            <w:pStyle w:val="Encabezado"/>
+            <w:pStyle w:val="Header"/>
             <w:jc w:val="center"/>
             <w:rPr>
               <w:rFonts w:cs="UnitOT-Medi"/>
@@ -1917,6 +2070,7 @@
           <w:r>
             <w:rPr>
               <w:rFonts w:cs="UnitOT-Medi"/>
+              <w:b w:val="false"/>
               <w:color w:val="0098CD"/>
               <w:sz w:val="22"/>
               <w:szCs w:val="22"/>
@@ -1927,11 +2081,16 @@
       </w:tc>
       <w:tc>
         <w:tcPr>
-          <w:tcW w:w="1831" w:type="dxa"/>
+          <w:tcW w:w="1832" w:type="dxa"/>
+          <w:tcBorders>
+            <w:left w:val="single" w:sz="4" w:space="0" w:color="0098CD"/>
+          </w:tcBorders>
+          <w:shd w:color="auto" w:fill="E6F4F9" w:val="clear"/>
+          <w:vAlign w:val="center"/>
         </w:tcPr>
         <w:p>
           <w:pPr>
-            <w:pStyle w:val="Encabezado"/>
+            <w:pStyle w:val="Header"/>
             <w:jc w:val="center"/>
             <w:rPr>
               <w:rFonts w:cs="UnitOT-Medi"/>
@@ -1943,6 +2102,7 @@
           <w:r>
             <w:rPr>
               <w:rFonts w:cs="UnitOT-Medi"/>
+              <w:b w:val="false"/>
               <w:color w:val="0098CD"/>
               <w:sz w:val="22"/>
               <w:szCs w:val="22"/>
@@ -1954,12 +2114,17 @@
     </w:tr>
     <w:tr>
       <w:trPr>
-        <w:trHeight w:val="342"/>
+        <w:trHeight w:val="342" w:hRule="atLeast"/>
       </w:trPr>
       <w:tc>
         <w:tcPr>
-          <w:tcW w:w="2552" w:type="dxa"/>
+          <w:tcW w:w="2551" w:type="dxa"/>
           <w:vMerge w:val="restart"/>
+          <w:tcBorders>
+            <w:right w:val="single" w:sz="4" w:space="0" w:color="0098CD"/>
+          </w:tcBorders>
+          <w:shd w:color="auto" w:fill="FFFFFF" w:themeFill="background1" w:val="clear"/>
+          <w:vAlign w:val="center"/>
         </w:tcPr>
         <w:p>
           <w:pPr>
@@ -1979,10 +2144,16 @@
       <w:tc>
         <w:tcPr>
           <w:tcW w:w="3827" w:type="dxa"/>
+          <w:tcBorders>
+            <w:left w:val="single" w:sz="4" w:space="0" w:color="0098CD"/>
+            <w:right w:val="single" w:sz="4" w:space="0" w:color="0098CD"/>
+          </w:tcBorders>
+          <w:shd w:color="auto" w:fill="FFFFFF" w:themeFill="background1" w:val="clear"/>
+          <w:vAlign w:val="center"/>
         </w:tcPr>
         <w:p>
           <w:pPr>
-            <w:pStyle w:val="Encabezado"/>
+            <w:pStyle w:val="Header"/>
             <w:rPr>
               <w:sz w:val="22"/>
               <w:szCs w:val="22"/>
@@ -1993,48 +2164,78 @@
               <w:sz w:val="22"/>
               <w:szCs w:val="22"/>
             </w:rPr>
-            <w:t xml:space="preserve">Apellidos: </w:t>
+            <w:t>Apellidos: López Almazán</w:t>
           </w:r>
         </w:p>
       </w:tc>
       <w:tc>
         <w:tcPr>
-          <w:tcW w:w="1831" w:type="dxa"/>
+          <w:tcW w:w="1832" w:type="dxa"/>
           <w:vMerge w:val="restart"/>
+          <w:tcBorders>
+            <w:left w:val="single" w:sz="4" w:space="0" w:color="0098CD"/>
+          </w:tcBorders>
+          <w:shd w:color="auto" w:fill="FFFFFF" w:themeFill="background1" w:val="clear"/>
+          <w:vAlign w:val="center"/>
         </w:tcPr>
         <w:p>
           <w:pPr>
-            <w:pStyle w:val="Encabezado"/>
+            <w:pStyle w:val="Header"/>
             <w:jc w:val="center"/>
+            <w:rPr>
+              <w:rFonts w:ascii="Calibri" w:hAnsi="Calibri" w:asciiTheme="minorHAnsi" w:hAnsiTheme="minorHAnsi"/>
+            </w:rPr>
+          </w:pPr>
+          <w:r>
             <w:rPr>
               <w:rFonts w:asciiTheme="minorHAnsi" w:hAnsiTheme="minorHAnsi"/>
             </w:rPr>
-          </w:pPr>
+            <w:t>03/02/2021</w:t>
+          </w:r>
         </w:p>
       </w:tc>
     </w:tr>
     <w:tr>
       <w:trPr>
-        <w:trHeight w:val="342"/>
+        <w:trHeight w:val="342" w:hRule="atLeast"/>
       </w:trPr>
       <w:tc>
         <w:tcPr>
-          <w:tcW w:w="2552" w:type="dxa"/>
-          <w:vMerge/>
+          <w:tcW w:w="2551" w:type="dxa"/>
+          <w:vMerge w:val="continue"/>
+          <w:tcBorders>
+            <w:right w:val="single" w:sz="4" w:space="0" w:color="0098CD"/>
+          </w:tcBorders>
+          <w:shd w:color="auto" w:fill="FFFFFF" w:themeFill="background1" w:val="clear"/>
+          <w:vAlign w:val="center"/>
         </w:tcPr>
         <w:p>
           <w:pPr>
-            <w:pStyle w:val="Encabezado"/>
+            <w:pStyle w:val="Header"/>
+            <w:rPr>
+              <w:color w:val="333333"/>
+            </w:rPr>
           </w:pPr>
+          <w:r>
+            <w:rPr>
+              <w:color w:val="333333"/>
+            </w:rPr>
+          </w:r>
         </w:p>
       </w:tc>
       <w:tc>
         <w:tcPr>
           <w:tcW w:w="3827" w:type="dxa"/>
+          <w:tcBorders>
+            <w:left w:val="single" w:sz="4" w:space="0" w:color="0098CD"/>
+            <w:right w:val="single" w:sz="4" w:space="0" w:color="0098CD"/>
+          </w:tcBorders>
+          <w:shd w:color="auto" w:fill="FFFFFF" w:themeFill="background1" w:val="clear"/>
+          <w:vAlign w:val="center"/>
         </w:tcPr>
         <w:p>
           <w:pPr>
-            <w:pStyle w:val="Encabezado"/>
+            <w:pStyle w:val="Header"/>
             <w:rPr>
               <w:sz w:val="22"/>
               <w:szCs w:val="22"/>
@@ -2045,560 +2246,75 @@
               <w:sz w:val="22"/>
               <w:szCs w:val="22"/>
             </w:rPr>
-            <w:t>Nombre:</w:t>
+            <w:t>Nombre: Héctor</w:t>
           </w:r>
         </w:p>
       </w:tc>
       <w:tc>
         <w:tcPr>
-          <w:tcW w:w="1831" w:type="dxa"/>
-          <w:vMerge/>
+          <w:tcW w:w="1832" w:type="dxa"/>
+          <w:vMerge w:val="continue"/>
+          <w:tcBorders>
+            <w:left w:val="single" w:sz="4" w:space="0" w:color="0098CD"/>
+          </w:tcBorders>
+          <w:shd w:color="auto" w:fill="FFFFFF" w:themeFill="background1" w:val="clear"/>
+          <w:vAlign w:val="center"/>
         </w:tcPr>
         <w:p>
           <w:pPr>
-            <w:pStyle w:val="Encabezado"/>
+            <w:pStyle w:val="Header"/>
+            <w:rPr>
+              <w:color w:val="333333"/>
+            </w:rPr>
           </w:pPr>
+          <w:r>
+            <w:rPr>
+              <w:color w:val="333333"/>
+            </w:rPr>
+          </w:r>
         </w:p>
       </w:tc>
     </w:tr>
   </w:tbl>
   <w:p>
     <w:pPr>
-      <w:pStyle w:val="Encabezado"/>
+      <w:pStyle w:val="Header"/>
+      <w:rPr/>
     </w:pPr>
+    <w:r>
+      <w:rPr/>
+    </w:r>
   </w:p>
 </w:hdr>
 </file>
 
-<file path=word/header3.xml><?xml version="1.0" encoding="utf-8"?>
-<w:hdr xmlns:wpc="http://schemas.microsoft.com/office/word/2010/wordprocessingCanvas" xmlns:cx="http://schemas.microsoft.com/office/drawing/2014/chartex" xmlns:mc="http://schemas.openxmlformats.org/markup-compatibility/2006" xmlns:o="urn:schemas-microsoft-com:office:office" xmlns:r="http://schemas.openxmlformats.org/officeDocument/2006/relationships" xmlns:m="http://schemas.openxmlformats.org/officeDocument/2006/math" xmlns:v="urn:schemas-microsoft-com:vml" xmlns:wp14="http://schemas.microsoft.com/office/word/2010/wordprocessingDrawing" xmlns:wp="http://schemas.openxmlformats.org/drawingml/2006/wordprocessingDrawing" xmlns:w10="urn:schemas-microsoft-com:office:word" xmlns:w="http://schemas.openxmlformats.org/wordprocessingml/2006/main" xmlns:w14="http://schemas.microsoft.com/office/word/2010/wordml" xmlns:w15="http://schemas.microsoft.com/office/word/2012/wordml" xmlns:w16se="http://schemas.microsoft.com/office/word/2015/wordml/symex" xmlns:wpg="http://schemas.microsoft.com/office/word/2010/wordprocessingGroup" xmlns:wpi="http://schemas.microsoft.com/office/word/2010/wordprocessingInk" xmlns:wne="http://schemas.microsoft.com/office/word/2006/wordml" xmlns:wps="http://schemas.microsoft.com/office/word/2010/wordprocessingShape" mc:Ignorable="w14 w15 w16se wp14">
-  <w:p>
-    <w:pPr>
-      <w:pStyle w:val="Encabezado"/>
-    </w:pPr>
-  </w:p>
-</w:hdr>
-</file>
-
-<file path=word/numbering.xml><?xml version="1.0" encoding="utf-8"?>
-<w:numbering xmlns:wpc="http://schemas.microsoft.com/office/word/2010/wordprocessingCanvas" xmlns:cx="http://schemas.microsoft.com/office/drawing/2014/chartex" xmlns:mc="http://schemas.openxmlformats.org/markup-compatibility/2006" xmlns:o="urn:schemas-microsoft-com:office:office" xmlns:r="http://schemas.openxmlformats.org/officeDocument/2006/relationships" xmlns:m="http://schemas.openxmlformats.org/officeDocument/2006/math" xmlns:v="urn:schemas-microsoft-com:vml" xmlns:wp14="http://schemas.microsoft.com/office/word/2010/wordprocessingDrawing" xmlns:wp="http://schemas.openxmlformats.org/drawingml/2006/wordprocessingDrawing" xmlns:w10="urn:schemas-microsoft-com:office:word" xmlns:w="http://schemas.openxmlformats.org/wordprocessingml/2006/main" xmlns:w14="http://schemas.microsoft.com/office/word/2010/wordml" xmlns:w15="http://schemas.microsoft.com/office/word/2012/wordml" xmlns:w16se="http://schemas.microsoft.com/office/word/2015/wordml/symex" xmlns:wpg="http://schemas.microsoft.com/office/word/2010/wordprocessingGroup" xmlns:wpi="http://schemas.microsoft.com/office/word/2010/wordprocessingInk" xmlns:wne="http://schemas.microsoft.com/office/word/2006/wordml" xmlns:wps="http://schemas.microsoft.com/office/word/2010/wordprocessingShape" mc:Ignorable="w14 w15 w16se wp14">
-  <w:abstractNum w:abstractNumId="0" w15:restartNumberingAfterBreak="0">
-    <w:nsid w:val="0C64066B"/>
-    <w:multiLevelType w:val="hybridMultilevel"/>
-    <w:tmpl w:val="0E0675F2"/>
-    <w:lvl w:ilvl="0" w:tplc="18A26114">
-      <w:start w:val="1"/>
-      <w:numFmt w:val="bullet"/>
-      <w:lvlText w:val="▸"/>
-      <w:lvlJc w:val="left"/>
-      <w:pPr>
-        <w:ind w:left="720" w:hanging="360"/>
-      </w:pPr>
-      <w:rPr>
-        <w:rFonts w:ascii="UnitOT" w:hAnsi="UnitOT" w:hint="default"/>
-        <w:color w:val="00B0F0"/>
-      </w:rPr>
-    </w:lvl>
-    <w:lvl w:ilvl="1" w:tplc="0C0A0003" w:tentative="1">
-      <w:start w:val="1"/>
-      <w:numFmt w:val="bullet"/>
-      <w:lvlText w:val="o"/>
-      <w:lvlJc w:val="left"/>
-      <w:pPr>
-        <w:ind w:left="1440" w:hanging="360"/>
-      </w:pPr>
-      <w:rPr>
-        <w:rFonts w:ascii="Courier New" w:hAnsi="Courier New" w:cs="Courier New" w:hint="default"/>
-      </w:rPr>
-    </w:lvl>
-    <w:lvl w:ilvl="2" w:tplc="0C0A0005" w:tentative="1">
-      <w:start w:val="1"/>
-      <w:numFmt w:val="bullet"/>
-      <w:lvlText w:val=""/>
-      <w:lvlJc w:val="left"/>
-      <w:pPr>
-        <w:ind w:left="2160" w:hanging="360"/>
-      </w:pPr>
-      <w:rPr>
-        <w:rFonts w:ascii="Wingdings" w:hAnsi="Wingdings" w:hint="default"/>
-      </w:rPr>
-    </w:lvl>
-    <w:lvl w:ilvl="3" w:tplc="0C0A0001" w:tentative="1">
-      <w:start w:val="1"/>
-      <w:numFmt w:val="bullet"/>
-      <w:lvlText w:val=""/>
-      <w:lvlJc w:val="left"/>
-      <w:pPr>
-        <w:ind w:left="2880" w:hanging="360"/>
-      </w:pPr>
-      <w:rPr>
-        <w:rFonts w:ascii="Symbol" w:hAnsi="Symbol" w:hint="default"/>
-      </w:rPr>
-    </w:lvl>
-    <w:lvl w:ilvl="4" w:tplc="0C0A0003" w:tentative="1">
-      <w:start w:val="1"/>
-      <w:numFmt w:val="bullet"/>
-      <w:lvlText w:val="o"/>
-      <w:lvlJc w:val="left"/>
-      <w:pPr>
-        <w:ind w:left="3600" w:hanging="360"/>
-      </w:pPr>
-      <w:rPr>
-        <w:rFonts w:ascii="Courier New" w:hAnsi="Courier New" w:cs="Courier New" w:hint="default"/>
-      </w:rPr>
-    </w:lvl>
-    <w:lvl w:ilvl="5" w:tplc="0C0A0005" w:tentative="1">
-      <w:start w:val="1"/>
-      <w:numFmt w:val="bullet"/>
-      <w:lvlText w:val=""/>
-      <w:lvlJc w:val="left"/>
-      <w:pPr>
-        <w:ind w:left="4320" w:hanging="360"/>
-      </w:pPr>
-      <w:rPr>
-        <w:rFonts w:ascii="Wingdings" w:hAnsi="Wingdings" w:hint="default"/>
-      </w:rPr>
-    </w:lvl>
-    <w:lvl w:ilvl="6" w:tplc="0C0A0001" w:tentative="1">
-      <w:start w:val="1"/>
-      <w:numFmt w:val="bullet"/>
-      <w:lvlText w:val=""/>
-      <w:lvlJc w:val="left"/>
-      <w:pPr>
-        <w:ind w:left="5040" w:hanging="360"/>
-      </w:pPr>
-      <w:rPr>
-        <w:rFonts w:ascii="Symbol" w:hAnsi="Symbol" w:hint="default"/>
-      </w:rPr>
-    </w:lvl>
-    <w:lvl w:ilvl="7" w:tplc="0C0A0003" w:tentative="1">
-      <w:start w:val="1"/>
-      <w:numFmt w:val="bullet"/>
-      <w:lvlText w:val="o"/>
-      <w:lvlJc w:val="left"/>
-      <w:pPr>
-        <w:ind w:left="5760" w:hanging="360"/>
-      </w:pPr>
-      <w:rPr>
-        <w:rFonts w:ascii="Courier New" w:hAnsi="Courier New" w:cs="Courier New" w:hint="default"/>
-      </w:rPr>
-    </w:lvl>
-    <w:lvl w:ilvl="8" w:tplc="0C0A0005" w:tentative="1">
-      <w:start w:val="1"/>
-      <w:numFmt w:val="bullet"/>
-      <w:lvlText w:val=""/>
-      <w:lvlJc w:val="left"/>
-      <w:pPr>
-        <w:ind w:left="6480" w:hanging="360"/>
-      </w:pPr>
-      <w:rPr>
-        <w:rFonts w:ascii="Wingdings" w:hAnsi="Wingdings" w:hint="default"/>
-      </w:rPr>
-    </w:lvl>
-  </w:abstractNum>
-  <w:abstractNum w:abstractNumId="1" w15:restartNumberingAfterBreak="0">
-    <w:nsid w:val="108A208F"/>
-    <w:multiLevelType w:val="hybridMultilevel"/>
-    <w:tmpl w:val="73D29F6A"/>
-    <w:lvl w:ilvl="0" w:tplc="18A26114">
-      <w:start w:val="1"/>
-      <w:numFmt w:val="bullet"/>
-      <w:lvlText w:val="▸"/>
-      <w:lvlJc w:val="left"/>
-      <w:pPr>
-        <w:ind w:left="720" w:hanging="360"/>
-      </w:pPr>
-      <w:rPr>
-        <w:rFonts w:ascii="UnitOT" w:hAnsi="UnitOT" w:hint="default"/>
-        <w:color w:val="00B0F0"/>
-      </w:rPr>
-    </w:lvl>
-    <w:lvl w:ilvl="1" w:tplc="0C0A0003" w:tentative="1">
-      <w:start w:val="1"/>
-      <w:numFmt w:val="bullet"/>
-      <w:lvlText w:val="o"/>
-      <w:lvlJc w:val="left"/>
-      <w:pPr>
-        <w:ind w:left="1440" w:hanging="360"/>
-      </w:pPr>
-      <w:rPr>
-        <w:rFonts w:ascii="Courier New" w:hAnsi="Courier New" w:cs="Courier New" w:hint="default"/>
-      </w:rPr>
-    </w:lvl>
-    <w:lvl w:ilvl="2" w:tplc="0C0A0005" w:tentative="1">
-      <w:start w:val="1"/>
-      <w:numFmt w:val="bullet"/>
-      <w:lvlText w:val=""/>
-      <w:lvlJc w:val="left"/>
-      <w:pPr>
-        <w:ind w:left="2160" w:hanging="360"/>
-      </w:pPr>
-      <w:rPr>
-        <w:rFonts w:ascii="Wingdings" w:hAnsi="Wingdings" w:hint="default"/>
-      </w:rPr>
-    </w:lvl>
-    <w:lvl w:ilvl="3" w:tplc="0C0A0001" w:tentative="1">
-      <w:start w:val="1"/>
-      <w:numFmt w:val="bullet"/>
-      <w:lvlText w:val=""/>
-      <w:lvlJc w:val="left"/>
-      <w:pPr>
-        <w:ind w:left="2880" w:hanging="360"/>
-      </w:pPr>
-      <w:rPr>
-        <w:rFonts w:ascii="Symbol" w:hAnsi="Symbol" w:hint="default"/>
-      </w:rPr>
-    </w:lvl>
-    <w:lvl w:ilvl="4" w:tplc="0C0A0003" w:tentative="1">
-      <w:start w:val="1"/>
-      <w:numFmt w:val="bullet"/>
-      <w:lvlText w:val="o"/>
-      <w:lvlJc w:val="left"/>
-      <w:pPr>
-        <w:ind w:left="3600" w:hanging="360"/>
-      </w:pPr>
-      <w:rPr>
-        <w:rFonts w:ascii="Courier New" w:hAnsi="Courier New" w:cs="Courier New" w:hint="default"/>
-      </w:rPr>
-    </w:lvl>
-    <w:lvl w:ilvl="5" w:tplc="0C0A0005" w:tentative="1">
-      <w:start w:val="1"/>
-      <w:numFmt w:val="bullet"/>
-      <w:lvlText w:val=""/>
-      <w:lvlJc w:val="left"/>
-      <w:pPr>
-        <w:ind w:left="4320" w:hanging="360"/>
-      </w:pPr>
-      <w:rPr>
-        <w:rFonts w:ascii="Wingdings" w:hAnsi="Wingdings" w:hint="default"/>
-      </w:rPr>
-    </w:lvl>
-    <w:lvl w:ilvl="6" w:tplc="0C0A0001" w:tentative="1">
-      <w:start w:val="1"/>
-      <w:numFmt w:val="bullet"/>
-      <w:lvlText w:val=""/>
-      <w:lvlJc w:val="left"/>
-      <w:pPr>
-        <w:ind w:left="5040" w:hanging="360"/>
-      </w:pPr>
-      <w:rPr>
-        <w:rFonts w:ascii="Symbol" w:hAnsi="Symbol" w:hint="default"/>
-      </w:rPr>
-    </w:lvl>
-    <w:lvl w:ilvl="7" w:tplc="0C0A0003" w:tentative="1">
-      <w:start w:val="1"/>
-      <w:numFmt w:val="bullet"/>
-      <w:lvlText w:val="o"/>
-      <w:lvlJc w:val="left"/>
-      <w:pPr>
-        <w:ind w:left="5760" w:hanging="360"/>
-      </w:pPr>
-      <w:rPr>
-        <w:rFonts w:ascii="Courier New" w:hAnsi="Courier New" w:cs="Courier New" w:hint="default"/>
-      </w:rPr>
-    </w:lvl>
-    <w:lvl w:ilvl="8" w:tplc="0C0A0005" w:tentative="1">
-      <w:start w:val="1"/>
-      <w:numFmt w:val="bullet"/>
-      <w:lvlText w:val=""/>
-      <w:lvlJc w:val="left"/>
-      <w:pPr>
-        <w:ind w:left="6480" w:hanging="360"/>
-      </w:pPr>
-      <w:rPr>
-        <w:rFonts w:ascii="Wingdings" w:hAnsi="Wingdings" w:hint="default"/>
-      </w:rPr>
-    </w:lvl>
-  </w:abstractNum>
-  <w:abstractNum w:abstractNumId="2" w15:restartNumberingAfterBreak="0">
-    <w:nsid w:val="433A3C5F"/>
-    <w:multiLevelType w:val="multilevel"/>
-    <w:tmpl w:val="232CC700"/>
-    <w:lvl w:ilvl="0">
-      <w:start w:val="1"/>
-      <w:numFmt w:val="bullet"/>
-      <w:lvlText w:val="▸"/>
-      <w:lvlJc w:val="left"/>
-      <w:pPr>
-        <w:ind w:left="720" w:hanging="360"/>
-      </w:pPr>
-      <w:rPr>
-        <w:rFonts w:ascii="UnitOT" w:hAnsi="UnitOT" w:hint="default"/>
-        <w:color w:val="00B0F0"/>
-        <w:sz w:val="20"/>
-        <w:szCs w:val="20"/>
-      </w:rPr>
-    </w:lvl>
-    <w:lvl w:ilvl="1">
-      <w:start w:val="1"/>
-      <w:numFmt w:val="bullet"/>
-      <w:lvlText w:val="o"/>
-      <w:lvlJc w:val="left"/>
-      <w:pPr>
-        <w:ind w:left="1440" w:hanging="360"/>
-      </w:pPr>
-      <w:rPr>
-        <w:rFonts w:ascii="Courier New" w:eastAsia="Courier New" w:hAnsi="Courier New" w:cs="Courier New"/>
-        <w:sz w:val="20"/>
-        <w:szCs w:val="20"/>
-      </w:rPr>
-    </w:lvl>
-    <w:lvl w:ilvl="2">
-      <w:start w:val="1"/>
-      <w:numFmt w:val="bullet"/>
-      <w:lvlText w:val="▪"/>
-      <w:lvlJc w:val="left"/>
-      <w:pPr>
-        <w:ind w:left="2160" w:hanging="360"/>
-      </w:pPr>
-      <w:rPr>
-        <w:rFonts w:ascii="Noto Sans Symbols" w:eastAsia="Noto Sans Symbols" w:hAnsi="Noto Sans Symbols" w:cs="Noto Sans Symbols"/>
-        <w:sz w:val="20"/>
-        <w:szCs w:val="20"/>
-      </w:rPr>
-    </w:lvl>
-    <w:lvl w:ilvl="3">
-      <w:start w:val="1"/>
-      <w:numFmt w:val="bullet"/>
-      <w:lvlText w:val="▪"/>
-      <w:lvlJc w:val="left"/>
-      <w:pPr>
-        <w:ind w:left="2880" w:hanging="360"/>
-      </w:pPr>
-      <w:rPr>
-        <w:rFonts w:ascii="Noto Sans Symbols" w:eastAsia="Noto Sans Symbols" w:hAnsi="Noto Sans Symbols" w:cs="Noto Sans Symbols"/>
-        <w:sz w:val="20"/>
-        <w:szCs w:val="20"/>
-      </w:rPr>
-    </w:lvl>
-    <w:lvl w:ilvl="4">
-      <w:start w:val="1"/>
-      <w:numFmt w:val="bullet"/>
-      <w:lvlText w:val="▪"/>
-      <w:lvlJc w:val="left"/>
-      <w:pPr>
-        <w:ind w:left="3600" w:hanging="360"/>
-      </w:pPr>
-      <w:rPr>
-        <w:rFonts w:ascii="Noto Sans Symbols" w:eastAsia="Noto Sans Symbols" w:hAnsi="Noto Sans Symbols" w:cs="Noto Sans Symbols"/>
-        <w:sz w:val="20"/>
-        <w:szCs w:val="20"/>
-      </w:rPr>
-    </w:lvl>
-    <w:lvl w:ilvl="5">
-      <w:start w:val="1"/>
-      <w:numFmt w:val="bullet"/>
-      <w:lvlText w:val="▪"/>
-      <w:lvlJc w:val="left"/>
-      <w:pPr>
-        <w:ind w:left="4320" w:hanging="360"/>
-      </w:pPr>
-      <w:rPr>
-        <w:rFonts w:ascii="Noto Sans Symbols" w:eastAsia="Noto Sans Symbols" w:hAnsi="Noto Sans Symbols" w:cs="Noto Sans Symbols"/>
-        <w:sz w:val="20"/>
-        <w:szCs w:val="20"/>
-      </w:rPr>
-    </w:lvl>
-    <w:lvl w:ilvl="6">
-      <w:start w:val="1"/>
-      <w:numFmt w:val="bullet"/>
-      <w:lvlText w:val="▪"/>
-      <w:lvlJc w:val="left"/>
-      <w:pPr>
-        <w:ind w:left="5040" w:hanging="360"/>
-      </w:pPr>
-      <w:rPr>
-        <w:rFonts w:ascii="Noto Sans Symbols" w:eastAsia="Noto Sans Symbols" w:hAnsi="Noto Sans Symbols" w:cs="Noto Sans Symbols"/>
-        <w:sz w:val="20"/>
-        <w:szCs w:val="20"/>
-      </w:rPr>
-    </w:lvl>
-    <w:lvl w:ilvl="7">
-      <w:start w:val="1"/>
-      <w:numFmt w:val="bullet"/>
-      <w:lvlText w:val="▪"/>
-      <w:lvlJc w:val="left"/>
-      <w:pPr>
-        <w:ind w:left="5760" w:hanging="360"/>
-      </w:pPr>
-      <w:rPr>
-        <w:rFonts w:ascii="Noto Sans Symbols" w:eastAsia="Noto Sans Symbols" w:hAnsi="Noto Sans Symbols" w:cs="Noto Sans Symbols"/>
-        <w:sz w:val="20"/>
-        <w:szCs w:val="20"/>
-      </w:rPr>
-    </w:lvl>
-    <w:lvl w:ilvl="8">
-      <w:start w:val="1"/>
-      <w:numFmt w:val="bullet"/>
-      <w:lvlText w:val="▪"/>
-      <w:lvlJc w:val="left"/>
-      <w:pPr>
-        <w:ind w:left="6480" w:hanging="360"/>
-      </w:pPr>
-      <w:rPr>
-        <w:rFonts w:ascii="Noto Sans Symbols" w:eastAsia="Noto Sans Symbols" w:hAnsi="Noto Sans Symbols" w:cs="Noto Sans Symbols"/>
-        <w:sz w:val="20"/>
-        <w:szCs w:val="20"/>
-      </w:rPr>
-    </w:lvl>
-  </w:abstractNum>
-  <w:abstractNum w:abstractNumId="3" w15:restartNumberingAfterBreak="0">
-    <w:nsid w:val="434A2C50"/>
-    <w:multiLevelType w:val="hybridMultilevel"/>
-    <w:tmpl w:val="653E76B8"/>
-    <w:lvl w:ilvl="0" w:tplc="18A26114">
-      <w:start w:val="1"/>
-      <w:numFmt w:val="bullet"/>
-      <w:lvlText w:val="▸"/>
-      <w:lvlJc w:val="left"/>
-      <w:pPr>
-        <w:ind w:left="360" w:hanging="360"/>
-      </w:pPr>
-      <w:rPr>
-        <w:rFonts w:ascii="UnitOT" w:hAnsi="UnitOT" w:hint="default"/>
-        <w:color w:val="00B0F0"/>
-      </w:rPr>
-    </w:lvl>
-    <w:lvl w:ilvl="1" w:tplc="0C0A0003" w:tentative="1">
-      <w:start w:val="1"/>
-      <w:numFmt w:val="bullet"/>
-      <w:lvlText w:val="o"/>
-      <w:lvlJc w:val="left"/>
-      <w:pPr>
-        <w:ind w:left="1080" w:hanging="360"/>
-      </w:pPr>
-      <w:rPr>
-        <w:rFonts w:ascii="Courier New" w:hAnsi="Courier New" w:cs="Courier New" w:hint="default"/>
-      </w:rPr>
-    </w:lvl>
-    <w:lvl w:ilvl="2" w:tplc="0C0A0005" w:tentative="1">
-      <w:start w:val="1"/>
-      <w:numFmt w:val="bullet"/>
-      <w:lvlText w:val=""/>
-      <w:lvlJc w:val="left"/>
-      <w:pPr>
-        <w:ind w:left="1800" w:hanging="360"/>
-      </w:pPr>
-      <w:rPr>
-        <w:rFonts w:ascii="Wingdings" w:hAnsi="Wingdings" w:hint="default"/>
-      </w:rPr>
-    </w:lvl>
-    <w:lvl w:ilvl="3" w:tplc="0C0A0001" w:tentative="1">
-      <w:start w:val="1"/>
-      <w:numFmt w:val="bullet"/>
-      <w:lvlText w:val=""/>
-      <w:lvlJc w:val="left"/>
-      <w:pPr>
-        <w:ind w:left="2520" w:hanging="360"/>
-      </w:pPr>
-      <w:rPr>
-        <w:rFonts w:ascii="Symbol" w:hAnsi="Symbol" w:hint="default"/>
-      </w:rPr>
-    </w:lvl>
-    <w:lvl w:ilvl="4" w:tplc="0C0A0003" w:tentative="1">
-      <w:start w:val="1"/>
-      <w:numFmt w:val="bullet"/>
-      <w:lvlText w:val="o"/>
-      <w:lvlJc w:val="left"/>
-      <w:pPr>
-        <w:ind w:left="3240" w:hanging="360"/>
-      </w:pPr>
-      <w:rPr>
-        <w:rFonts w:ascii="Courier New" w:hAnsi="Courier New" w:cs="Courier New" w:hint="default"/>
-      </w:rPr>
-    </w:lvl>
-    <w:lvl w:ilvl="5" w:tplc="0C0A0005" w:tentative="1">
-      <w:start w:val="1"/>
-      <w:numFmt w:val="bullet"/>
-      <w:lvlText w:val=""/>
-      <w:lvlJc w:val="left"/>
-      <w:pPr>
-        <w:ind w:left="3960" w:hanging="360"/>
-      </w:pPr>
-      <w:rPr>
-        <w:rFonts w:ascii="Wingdings" w:hAnsi="Wingdings" w:hint="default"/>
-      </w:rPr>
-    </w:lvl>
-    <w:lvl w:ilvl="6" w:tplc="0C0A0001" w:tentative="1">
-      <w:start w:val="1"/>
-      <w:numFmt w:val="bullet"/>
-      <w:lvlText w:val=""/>
-      <w:lvlJc w:val="left"/>
-      <w:pPr>
-        <w:ind w:left="4680" w:hanging="360"/>
-      </w:pPr>
-      <w:rPr>
-        <w:rFonts w:ascii="Symbol" w:hAnsi="Symbol" w:hint="default"/>
-      </w:rPr>
-    </w:lvl>
-    <w:lvl w:ilvl="7" w:tplc="0C0A0003" w:tentative="1">
-      <w:start w:val="1"/>
-      <w:numFmt w:val="bullet"/>
-      <w:lvlText w:val="o"/>
-      <w:lvlJc w:val="left"/>
-      <w:pPr>
-        <w:ind w:left="5400" w:hanging="360"/>
-      </w:pPr>
-      <w:rPr>
-        <w:rFonts w:ascii="Courier New" w:hAnsi="Courier New" w:cs="Courier New" w:hint="default"/>
-      </w:rPr>
-    </w:lvl>
-    <w:lvl w:ilvl="8" w:tplc="0C0A0005" w:tentative="1">
-      <w:start w:val="1"/>
-      <w:numFmt w:val="bullet"/>
-      <w:lvlText w:val=""/>
-      <w:lvlJc w:val="left"/>
-      <w:pPr>
-        <w:ind w:left="6120" w:hanging="360"/>
-      </w:pPr>
-      <w:rPr>
-        <w:rFonts w:ascii="Wingdings" w:hAnsi="Wingdings" w:hint="default"/>
-      </w:rPr>
-    </w:lvl>
-  </w:abstractNum>
-  <w:num w:numId="1">
-    <w:abstractNumId w:val="3"/>
-  </w:num>
-  <w:num w:numId="2">
-    <w:abstractNumId w:val="2"/>
-  </w:num>
-  <w:num w:numId="3">
-    <w:abstractNumId w:val="1"/>
-  </w:num>
-  <w:num w:numId="4">
-    <w:abstractNumId w:val="0"/>
-  </w:num>
-</w:numbering>
-</file>
-
 <file path=word/styles.xml><?xml version="1.0" encoding="utf-8"?>
-<w:styles xmlns:mc="http://schemas.openxmlformats.org/markup-compatibility/2006" xmlns:r="http://schemas.openxmlformats.org/officeDocument/2006/relationships" xmlns:w="http://schemas.openxmlformats.org/wordprocessingml/2006/main" xmlns:w14="http://schemas.microsoft.com/office/word/2010/wordml" xmlns:w15="http://schemas.microsoft.com/office/word/2012/wordml" xmlns:w16se="http://schemas.microsoft.com/office/word/2015/wordml/symex" mc:Ignorable="w14 w15 w16se">
+<w:styles xmlns:w="http://schemas.openxmlformats.org/wordprocessingml/2006/main" xmlns:w14="http://schemas.microsoft.com/office/word/2010/wordml" xmlns:mc="http://schemas.openxmlformats.org/markup-compatibility/2006" mc:Ignorable="w14">
   <w:docDefaults>
     <w:rPrDefault>
       <w:rPr>
-        <w:rFonts w:asciiTheme="minorHAnsi" w:eastAsiaTheme="minorHAnsi" w:hAnsiTheme="minorHAnsi" w:cstheme="minorBidi"/>
-        <w:sz w:val="22"/>
+        <w:rFonts w:ascii="Calibri" w:hAnsi="Calibri" w:eastAsia="Calibri" w:cs="" w:asciiTheme="minorHAnsi" w:cstheme="minorBidi" w:eastAsiaTheme="minorHAnsi" w:hAnsiTheme="minorHAnsi"/>
         <w:szCs w:val="22"/>
         <w:lang w:val="es-ES" w:eastAsia="en-US" w:bidi="ar-SA"/>
       </w:rPr>
     </w:rPrDefault>
     <w:pPrDefault>
       <w:pPr>
-        <w:spacing w:after="160" w:line="259" w:lineRule="auto"/>
+        <w:suppressAutoHyphens w:val="true"/>
       </w:pPr>
     </w:pPrDefault>
   </w:docDefaults>
   <w:latentStyles w:defLockedState="0" w:defUIPriority="99" w:defSemiHidden="0" w:defUnhideWhenUsed="0" w:defQFormat="0" w:count="371">
     <w:lsdException w:name="Normal" w:uiPriority="0" w:qFormat="1"/>
     <w:lsdException w:name="heading 1" w:uiPriority="9" w:qFormat="1"/>
-    <w:lsdException w:name="heading 2" w:semiHidden="1" w:uiPriority="9" w:unhideWhenUsed="1" w:qFormat="1"/>
-    <w:lsdException w:name="heading 3" w:semiHidden="1" w:uiPriority="9" w:unhideWhenUsed="1" w:qFormat="1"/>
-    <w:lsdException w:name="heading 4" w:semiHidden="1" w:uiPriority="9" w:unhideWhenUsed="1" w:qFormat="1"/>
-    <w:lsdException w:name="heading 5" w:semiHidden="1" w:uiPriority="9" w:unhideWhenUsed="1" w:qFormat="1"/>
-    <w:lsdException w:name="heading 6" w:semiHidden="1" w:uiPriority="9" w:unhideWhenUsed="1" w:qFormat="1"/>
-    <w:lsdException w:name="heading 7" w:semiHidden="1" w:uiPriority="9" w:unhideWhenUsed="1" w:qFormat="1"/>
-    <w:lsdException w:name="heading 8" w:semiHidden="1" w:uiPriority="9" w:unhideWhenUsed="1" w:qFormat="1"/>
-    <w:lsdException w:name="heading 9" w:semiHidden="1" w:uiPriority="9" w:unhideWhenUsed="1" w:qFormat="1"/>
+    <w:lsdException w:name="heading 2" w:uiPriority="9" w:semiHidden="1" w:unhideWhenUsed="1" w:qFormat="1"/>
+    <w:lsdException w:name="heading 3" w:uiPriority="9" w:semiHidden="1" w:unhideWhenUsed="1" w:qFormat="1"/>
+    <w:lsdException w:name="heading 4" w:uiPriority="9" w:semiHidden="1" w:unhideWhenUsed="1" w:qFormat="1"/>
+    <w:lsdException w:name="heading 5" w:uiPriority="9" w:semiHidden="1" w:unhideWhenUsed="1" w:qFormat="1"/>
+    <w:lsdException w:name="heading 6" w:uiPriority="9" w:semiHidden="1" w:unhideWhenUsed="1" w:qFormat="1"/>
+    <w:lsdException w:name="heading 7" w:uiPriority="9" w:semiHidden="1" w:unhideWhenUsed="1" w:qFormat="1"/>
+    <w:lsdException w:name="heading 8" w:uiPriority="9" w:semiHidden="1" w:unhideWhenUsed="1" w:qFormat="1"/>
+    <w:lsdException w:name="heading 9" w:uiPriority="9" w:semiHidden="1" w:unhideWhenUsed="1" w:qFormat="1"/>
     <w:lsdException w:name="index 1" w:semiHidden="1" w:unhideWhenUsed="1"/>
     <w:lsdException w:name="index 2" w:semiHidden="1" w:unhideWhenUsed="1"/>
     <w:lsdException w:name="index 3" w:semiHidden="1" w:unhideWhenUsed="1"/>
@@ -2608,22 +2324,22 @@
     <w:lsdException w:name="index 7" w:semiHidden="1" w:unhideWhenUsed="1"/>
     <w:lsdException w:name="index 8" w:semiHidden="1" w:unhideWhenUsed="1"/>
     <w:lsdException w:name="index 9" w:semiHidden="1" w:unhideWhenUsed="1"/>
-    <w:lsdException w:name="toc 1" w:semiHidden="1" w:uiPriority="39" w:unhideWhenUsed="1"/>
-    <w:lsdException w:name="toc 2" w:semiHidden="1" w:uiPriority="39" w:unhideWhenUsed="1"/>
-    <w:lsdException w:name="toc 3" w:semiHidden="1" w:uiPriority="39" w:unhideWhenUsed="1"/>
-    <w:lsdException w:name="toc 4" w:semiHidden="1" w:uiPriority="39" w:unhideWhenUsed="1"/>
-    <w:lsdException w:name="toc 5" w:semiHidden="1" w:uiPriority="39" w:unhideWhenUsed="1"/>
-    <w:lsdException w:name="toc 6" w:semiHidden="1" w:uiPriority="39" w:unhideWhenUsed="1"/>
-    <w:lsdException w:name="toc 7" w:semiHidden="1" w:uiPriority="39" w:unhideWhenUsed="1"/>
-    <w:lsdException w:name="toc 8" w:semiHidden="1" w:uiPriority="39" w:unhideWhenUsed="1"/>
-    <w:lsdException w:name="toc 9" w:semiHidden="1" w:uiPriority="39" w:unhideWhenUsed="1"/>
+    <w:lsdException w:name="toc 1" w:uiPriority="39" w:semiHidden="1" w:unhideWhenUsed="1"/>
+    <w:lsdException w:name="toc 2" w:uiPriority="39" w:semiHidden="1" w:unhideWhenUsed="1"/>
+    <w:lsdException w:name="toc 3" w:uiPriority="39" w:semiHidden="1" w:unhideWhenUsed="1"/>
+    <w:lsdException w:name="toc 4" w:uiPriority="39" w:semiHidden="1" w:unhideWhenUsed="1"/>
+    <w:lsdException w:name="toc 5" w:uiPriority="39" w:semiHidden="1" w:unhideWhenUsed="1"/>
+    <w:lsdException w:name="toc 6" w:uiPriority="39" w:semiHidden="1" w:unhideWhenUsed="1"/>
+    <w:lsdException w:name="toc 7" w:uiPriority="39" w:semiHidden="1" w:unhideWhenUsed="1"/>
+    <w:lsdException w:name="toc 8" w:uiPriority="39" w:semiHidden="1" w:unhideWhenUsed="1"/>
+    <w:lsdException w:name="toc 9" w:uiPriority="39" w:semiHidden="1" w:unhideWhenUsed="1"/>
     <w:lsdException w:name="Normal Indent" w:semiHidden="1" w:unhideWhenUsed="1"/>
     <w:lsdException w:name="footnote text" w:semiHidden="1" w:unhideWhenUsed="1"/>
     <w:lsdException w:name="annotation text" w:semiHidden="1" w:unhideWhenUsed="1"/>
     <w:lsdException w:name="header" w:semiHidden="1" w:unhideWhenUsed="1" w:qFormat="1"/>
     <w:lsdException w:name="footer" w:semiHidden="1" w:unhideWhenUsed="1"/>
     <w:lsdException w:name="index heading" w:semiHidden="1" w:unhideWhenUsed="1"/>
-    <w:lsdException w:name="caption" w:semiHidden="1" w:uiPriority="35" w:unhideWhenUsed="1" w:qFormat="1"/>
+    <w:lsdException w:name="caption" w:uiPriority="35" w:semiHidden="1" w:unhideWhenUsed="1" w:qFormat="1"/>
     <w:lsdException w:name="table of figures" w:semiHidden="1" w:unhideWhenUsed="1"/>
     <w:lsdException w:name="envelope address" w:semiHidden="1" w:unhideWhenUsed="1"/>
     <w:lsdException w:name="envelope return" w:semiHidden="1" w:unhideWhenUsed="1"/>
@@ -2654,7 +2370,7 @@
     <w:lsdException w:name="Title" w:uiPriority="10" w:qFormat="1"/>
     <w:lsdException w:name="Closing" w:semiHidden="1" w:unhideWhenUsed="1"/>
     <w:lsdException w:name="Signature" w:semiHidden="1" w:unhideWhenUsed="1"/>
-    <w:lsdException w:name="Default Paragraph Font" w:semiHidden="1" w:uiPriority="1" w:unhideWhenUsed="1"/>
+    <w:lsdException w:name="Default Paragraph Font" w:uiPriority="1" w:semiHidden="1" w:unhideWhenUsed="1"/>
     <w:lsdException w:name="Body Text" w:semiHidden="1" w:unhideWhenUsed="1"/>
     <w:lsdException w:name="Body Text Indent" w:semiHidden="1" w:unhideWhenUsed="1"/>
     <w:lsdException w:name="List Continue" w:semiHidden="1" w:unhideWhenUsed="1"/>
@@ -2854,8 +2570,8 @@
     <w:lsdException w:name="Subtle Reference" w:uiPriority="31" w:qFormat="1"/>
     <w:lsdException w:name="Intense Reference" w:uiPriority="32" w:qFormat="1"/>
     <w:lsdException w:name="Book Title" w:uiPriority="33" w:qFormat="1"/>
-    <w:lsdException w:name="Bibliography" w:semiHidden="1" w:uiPriority="37" w:unhideWhenUsed="1"/>
-    <w:lsdException w:name="TOC Heading" w:semiHidden="1" w:uiPriority="39" w:unhideWhenUsed="1" w:qFormat="1"/>
+    <w:lsdException w:name="Bibliography" w:uiPriority="37" w:semiHidden="1" w:unhideWhenUsed="1"/>
+    <w:lsdException w:name="TOC Heading" w:uiPriority="39" w:semiHidden="1" w:unhideWhenUsed="1" w:qFormat="1"/>
     <w:lsdException w:name="Grid Table 4" w:uiPriority="49"/>
     <w:lsdException w:name="Grid Table 5 Dark" w:uiPriority="50"/>
     <w:lsdException w:name="Grid Table 6 Colorful" w:uiPriority="51"/>
@@ -2952,27 +2668,324 @@
     <w:lsdException w:name="List Table 6 Colorful Accent 6" w:uiPriority="51"/>
     <w:lsdException w:name="List Table 7 Colorful Accent 6" w:uiPriority="52"/>
   </w:latentStyles>
-  <w:style w:type="paragraph" w:default="1" w:styleId="Normal">
+  <w:style w:type="paragraph" w:styleId="Normal" w:default="1">
     <w:name w:val="Normal"/>
     <w:qFormat/>
-    <w:rsid w:val="00FD564B"/>
+    <w:rsid w:val="00fd564b"/>
     <w:pPr>
-      <w:spacing w:after="0" w:line="360" w:lineRule="auto"/>
+      <w:widowControl/>
+      <w:suppressAutoHyphens w:val="true"/>
+      <w:bidi w:val="0"/>
+      <w:spacing w:lineRule="auto" w:line="360" w:before="0" w:after="0"/>
       <w:jc w:val="both"/>
     </w:pPr>
     <w:rPr>
-      <w:rFonts w:ascii="Calibri" w:eastAsia="Times New Roman" w:hAnsi="Calibri" w:cs="Times New Roman"/>
+      <w:rFonts w:ascii="Calibri" w:hAnsi="Calibri" w:eastAsia="Times New Roman" w:cs="Times New Roman"/>
+      <w:color w:val="333333"/>
+      <w:kern w:val="0"/>
+      <w:sz w:val="24"/>
+      <w:szCs w:val="24"/>
+      <w:lang w:val="es-ES" w:eastAsia="es-ES" w:bidi="ar-SA"/>
+    </w:rPr>
+  </w:style>
+  <w:style w:type="character" w:styleId="DefaultParagraphFont" w:default="1">
+    <w:name w:val="Default Paragraph Font"/>
+    <w:uiPriority w:val="1"/>
+    <w:semiHidden/>
+    <w:unhideWhenUsed/>
+    <w:qFormat/>
+    <w:rPr/>
+  </w:style>
+  <w:style w:type="character" w:styleId="EncabezadoCar" w:customStyle="1">
+    <w:name w:val="Encabezado Car"/>
+    <w:basedOn w:val="DefaultParagraphFont"/>
+    <w:link w:val="Encabezado"/>
+    <w:uiPriority w:val="99"/>
+    <w:qFormat/>
+    <w:rsid w:val="00fd564b"/>
+    <w:rPr>
+      <w:rFonts w:ascii="Calibri" w:hAnsi="Calibri" w:eastAsia="Times New Roman" w:cs="Times New Roman"/>
       <w:color w:val="333333"/>
       <w:sz w:val="24"/>
       <w:szCs w:val="24"/>
       <w:lang w:eastAsia="es-ES"/>
     </w:rPr>
   </w:style>
-  <w:style w:type="character" w:default="1" w:styleId="Fuentedeprrafopredeter">
-    <w:name w:val="Default Paragraph Font"/>
-    <w:uiPriority w:val="1"/>
+  <w:style w:type="character" w:styleId="TextodegloboCar" w:customStyle="1">
+    <w:name w:val="Texto de globo Car"/>
+    <w:basedOn w:val="DefaultParagraphFont"/>
+    <w:link w:val="Textodeglobo"/>
+    <w:uiPriority w:val="99"/>
+    <w:semiHidden/>
+    <w:qFormat/>
+    <w:rsid w:val="00ed4f48"/>
+    <w:rPr>
+      <w:rFonts w:ascii="Lucida Grande" w:hAnsi="Lucida Grande" w:eastAsia="Times New Roman" w:cs="Lucida Grande"/>
+      <w:color w:val="333333"/>
+      <w:sz w:val="18"/>
+      <w:szCs w:val="18"/>
+      <w:lang w:eastAsia="es-ES"/>
+    </w:rPr>
+  </w:style>
+  <w:style w:type="character" w:styleId="PiedepginaCar" w:customStyle="1">
+    <w:name w:val="Pie de página Car"/>
+    <w:basedOn w:val="DefaultParagraphFont"/>
+    <w:link w:val="Piedepgina"/>
+    <w:uiPriority w:val="99"/>
+    <w:qFormat/>
+    <w:rsid w:val="00a40e90"/>
+    <w:rPr>
+      <w:rFonts w:ascii="Calibri" w:hAnsi="Calibri" w:eastAsia="Times New Roman" w:cs="Times New Roman"/>
+      <w:color w:val="333333"/>
+      <w:sz w:val="24"/>
+      <w:szCs w:val="24"/>
+      <w:lang w:eastAsia="es-ES"/>
+    </w:rPr>
+  </w:style>
+  <w:style w:type="character" w:styleId="Guion1" w:customStyle="1">
+    <w:name w:val="guion1"/>
+    <w:qFormat/>
+    <w:rsid w:val="007900a3"/>
+    <w:rPr>
+      <w:b/>
+      <w:bCs/>
+      <w:color w:val="027BA6"/>
+      <w:sz w:val="18"/>
+      <w:szCs w:val="18"/>
+    </w:rPr>
+  </w:style>
+  <w:style w:type="paragraph" w:styleId="Heading">
+    <w:name w:val="Heading"/>
+    <w:basedOn w:val="Normal"/>
+    <w:next w:val="TextBody"/>
+    <w:qFormat/>
+    <w:pPr>
+      <w:keepNext w:val="true"/>
+      <w:spacing w:before="240" w:after="120"/>
+    </w:pPr>
+    <w:rPr>
+      <w:rFonts w:ascii="Liberation Sans" w:hAnsi="Liberation Sans" w:eastAsia="Noto Sans CJK SC" w:cs="FreeSans"/>
+      <w:sz w:val="28"/>
+      <w:szCs w:val="28"/>
+    </w:rPr>
+  </w:style>
+  <w:style w:type="paragraph" w:styleId="TextBody">
+    <w:name w:val="Body Text"/>
+    <w:basedOn w:val="Normal"/>
+    <w:pPr>
+      <w:spacing w:lineRule="auto" w:line="276" w:before="0" w:after="140"/>
+    </w:pPr>
+    <w:rPr/>
+  </w:style>
+  <w:style w:type="paragraph" w:styleId="List">
+    <w:name w:val="List"/>
+    <w:basedOn w:val="TextBody"/>
+    <w:pPr/>
+    <w:rPr>
+      <w:rFonts w:cs="FreeSans"/>
+    </w:rPr>
+  </w:style>
+  <w:style w:type="paragraph" w:styleId="Caption">
+    <w:name w:val="Caption"/>
+    <w:basedOn w:val="Normal"/>
+    <w:qFormat/>
+    <w:pPr>
+      <w:suppressLineNumbers/>
+      <w:spacing w:before="120" w:after="120"/>
+    </w:pPr>
+    <w:rPr>
+      <w:rFonts w:cs="FreeSans"/>
+      <w:i/>
+      <w:iCs/>
+      <w:sz w:val="24"/>
+      <w:szCs w:val="24"/>
+    </w:rPr>
+  </w:style>
+  <w:style w:type="paragraph" w:styleId="Index">
+    <w:name w:val="Index"/>
+    <w:basedOn w:val="Normal"/>
+    <w:qFormat/>
+    <w:pPr>
+      <w:suppressLineNumbers/>
+    </w:pPr>
+    <w:rPr>
+      <w:rFonts w:cs="FreeSans"/>
+    </w:rPr>
+  </w:style>
+  <w:style w:type="paragraph" w:styleId="PiedepginaSecciones" w:customStyle="1">
+    <w:name w:val="Pie de página_Secciones"/>
+    <w:basedOn w:val="Normal"/>
+    <w:uiPriority w:val="19"/>
+    <w:qFormat/>
+    <w:rsid w:val="00fd564b"/>
+    <w:pPr>
+      <w:tabs>
+        <w:tab w:val="clear" w:pos="708"/>
+        <w:tab w:val="right" w:pos="8220" w:leader="none"/>
+      </w:tabs>
+      <w:spacing w:lineRule="auto" w:line="240" w:before="0" w:after="100"/>
+      <w:jc w:val="right"/>
+    </w:pPr>
+    <w:rPr>
+      <w:rFonts w:cs="UnitOT-Light"/>
+      <w:bCs/>
+      <w:color w:val="0098CD"/>
+      <w:sz w:val="20"/>
+      <w:szCs w:val="20"/>
+    </w:rPr>
+  </w:style>
+  <w:style w:type="paragraph" w:styleId="PiedepginaAsignatura" w:customStyle="1">
+    <w:name w:val="Pie de página_Asignatura"/>
+    <w:basedOn w:val="Normal"/>
+    <w:uiPriority w:val="18"/>
+    <w:qFormat/>
+    <w:rsid w:val="00fd564b"/>
+    <w:pPr>
+      <w:spacing w:lineRule="auto" w:line="276"/>
+      <w:ind w:firstLine="3686"/>
+      <w:jc w:val="right"/>
+    </w:pPr>
+    <w:rPr>
+      <w:rFonts w:cs="UnitOT-Light"/>
+      <w:bCs/>
+      <w:color w:val="777777"/>
+      <w:sz w:val="20"/>
+      <w:szCs w:val="20"/>
+    </w:rPr>
+  </w:style>
+  <w:style w:type="paragraph" w:styleId="PiedepginaUNIRc" w:customStyle="1">
+    <w:name w:val="Pie de página_UNIR(c)"/>
+    <w:basedOn w:val="PiedepginaAsignatura"/>
+    <w:uiPriority w:val="20"/>
+    <w:qFormat/>
+    <w:rsid w:val="00fd564b"/>
+    <w:pPr>
+      <w:ind w:hanging="0"/>
+    </w:pPr>
+    <w:rPr>
+      <w:rFonts w:ascii="Calibri Light" w:hAnsi="Calibri Light"/>
+      <w:spacing w:val="-4"/>
+      <w:sz w:val="18"/>
+      <w:szCs w:val="18"/>
+    </w:rPr>
+  </w:style>
+  <w:style w:type="paragraph" w:styleId="ListParagraph">
+    <w:name w:val="List Paragraph"/>
+    <w:basedOn w:val="Normal"/>
+    <w:uiPriority w:val="98"/>
+    <w:qFormat/>
+    <w:rsid w:val="00fd564b"/>
+    <w:pPr>
+      <w:spacing w:before="0" w:after="0"/>
+      <w:ind w:left="720" w:hanging="0"/>
+      <w:contextualSpacing/>
+    </w:pPr>
+    <w:rPr/>
+  </w:style>
+  <w:style w:type="paragraph" w:styleId="TtuloApartado1sinnivel" w:customStyle="1">
+    <w:name w:val="Título Apartado 1_sin nivel"/>
+    <w:basedOn w:val="Normal"/>
+    <w:next w:val="Normal"/>
+    <w:uiPriority w:val="7"/>
+    <w:qFormat/>
+    <w:rsid w:val="00fd564b"/>
+    <w:pPr>
+      <w:jc w:val="left"/>
+    </w:pPr>
+    <w:rPr>
+      <w:color w:val="0098CD"/>
+      <w:sz w:val="40"/>
+      <w:szCs w:val="40"/>
+    </w:rPr>
+  </w:style>
+  <w:style w:type="paragraph" w:styleId="HeaderandFooter">
+    <w:name w:val="Header and Footer"/>
+    <w:basedOn w:val="Normal"/>
+    <w:qFormat/>
+    <w:pPr/>
+    <w:rPr/>
+  </w:style>
+  <w:style w:type="paragraph" w:styleId="Header">
+    <w:name w:val="Header"/>
+    <w:basedOn w:val="Normal"/>
+    <w:link w:val="EncabezadoCar"/>
+    <w:uiPriority w:val="99"/>
+    <w:qFormat/>
+    <w:rsid w:val="00fd564b"/>
+    <w:pPr>
+      <w:tabs>
+        <w:tab w:val="clear" w:pos="708"/>
+        <w:tab w:val="center" w:pos="4252" w:leader="none"/>
+        <w:tab w:val="right" w:pos="8504" w:leader="none"/>
+      </w:tabs>
+      <w:spacing w:lineRule="auto" w:line="240"/>
+    </w:pPr>
+    <w:rPr/>
+  </w:style>
+  <w:style w:type="paragraph" w:styleId="Textocajaactividades" w:customStyle="1">
+    <w:name w:val="Texto_caja_actividades"/>
+    <w:basedOn w:val="Normal"/>
+    <w:qFormat/>
+    <w:rsid w:val="00fd564b"/>
+    <w:pPr>
+      <w:spacing w:lineRule="auto" w:line="240"/>
+      <w:jc w:val="center"/>
+    </w:pPr>
+    <w:rPr>
+      <w:rFonts w:cs="UnitOT-Medi"/>
+      <w:b/>
+      <w:sz w:val="22"/>
+      <w:szCs w:val="22"/>
+    </w:rPr>
+  </w:style>
+  <w:style w:type="paragraph" w:styleId="BalloonText">
+    <w:name w:val="Balloon Text"/>
+    <w:basedOn w:val="Normal"/>
+    <w:link w:val="TextodegloboCar"/>
+    <w:uiPriority w:val="99"/>
     <w:semiHidden/>
     <w:unhideWhenUsed/>
+    <w:qFormat/>
+    <w:rsid w:val="00ed4f48"/>
+    <w:pPr>
+      <w:spacing w:lineRule="auto" w:line="240"/>
+    </w:pPr>
+    <w:rPr>
+      <w:rFonts w:ascii="Lucida Grande" w:hAnsi="Lucida Grande" w:cs="Lucida Grande"/>
+      <w:sz w:val="18"/>
+      <w:szCs w:val="18"/>
+    </w:rPr>
+  </w:style>
+  <w:style w:type="paragraph" w:styleId="Footer">
+    <w:name w:val="Footer"/>
+    <w:basedOn w:val="Normal"/>
+    <w:link w:val="PiedepginaCar"/>
+    <w:uiPriority w:val="99"/>
+    <w:unhideWhenUsed/>
+    <w:rsid w:val="00a40e90"/>
+    <w:pPr>
+      <w:tabs>
+        <w:tab w:val="clear" w:pos="708"/>
+        <w:tab w:val="center" w:pos="4320" w:leader="none"/>
+        <w:tab w:val="right" w:pos="8640" w:leader="none"/>
+      </w:tabs>
+      <w:spacing w:lineRule="auto" w:line="240"/>
+    </w:pPr>
+    <w:rPr/>
+  </w:style>
+  <w:style w:type="paragraph" w:styleId="FrameContents">
+    <w:name w:val="Frame Contents"/>
+    <w:basedOn w:val="Normal"/>
+    <w:qFormat/>
+    <w:pPr/>
+    <w:rPr/>
+  </w:style>
+  <w:style w:type="numbering" w:styleId="NoList" w:default="1">
+    <w:name w:val="No List"/>
+    <w:uiPriority w:val="99"/>
+    <w:semiHidden/>
+    <w:unhideWhenUsed/>
+    <w:qFormat/>
   </w:style>
   <w:style w:type="table" w:default="1" w:styleId="Tablanormal">
     <w:name w:val="Normal Table"/>
@@ -2989,153 +3002,29 @@
       </w:tblCellMar>
     </w:tblPr>
   </w:style>
-  <w:style w:type="numbering" w:default="1" w:styleId="Sinlista">
-    <w:name w:val="No List"/>
-    <w:uiPriority w:val="99"/>
-    <w:semiHidden/>
-    <w:unhideWhenUsed/>
-  </w:style>
-  <w:style w:type="paragraph" w:customStyle="1" w:styleId="PiedepginaSecciones">
-    <w:name w:val="Pie de página_Secciones"/>
-    <w:basedOn w:val="Normal"/>
-    <w:uiPriority w:val="19"/>
-    <w:qFormat/>
-    <w:rsid w:val="00FD564B"/>
-    <w:pPr>
-      <w:tabs>
-        <w:tab w:val="right" w:pos="8220"/>
-      </w:tabs>
-      <w:spacing w:after="100" w:line="240" w:lineRule="auto"/>
-      <w:jc w:val="right"/>
-    </w:pPr>
-    <w:rPr>
-      <w:rFonts w:cs="UnitOT-Light"/>
-      <w:bCs/>
-      <w:noProof/>
-      <w:color w:val="0098CD"/>
-      <w:sz w:val="20"/>
-      <w:szCs w:val="20"/>
-    </w:rPr>
-  </w:style>
-  <w:style w:type="paragraph" w:customStyle="1" w:styleId="PiedepginaAsignatura">
-    <w:name w:val="Pie de página_Asignatura"/>
-    <w:basedOn w:val="Normal"/>
-    <w:uiPriority w:val="18"/>
-    <w:qFormat/>
-    <w:rsid w:val="00FD564B"/>
-    <w:pPr>
-      <w:spacing w:line="276" w:lineRule="auto"/>
-      <w:ind w:firstLine="3686"/>
-      <w:jc w:val="right"/>
-    </w:pPr>
-    <w:rPr>
-      <w:rFonts w:cs="UnitOT-Light"/>
-      <w:bCs/>
-      <w:color w:val="777777"/>
-      <w:sz w:val="20"/>
-      <w:szCs w:val="20"/>
-    </w:rPr>
-  </w:style>
-  <w:style w:type="paragraph" w:customStyle="1" w:styleId="PiedepginaUNIRc">
-    <w:name w:val="Pie de página_UNIR(c)"/>
-    <w:basedOn w:val="PiedepginaAsignatura"/>
-    <w:uiPriority w:val="20"/>
-    <w:qFormat/>
-    <w:rsid w:val="00FD564B"/>
-    <w:pPr>
-      <w:ind w:firstLine="0"/>
-    </w:pPr>
-    <w:rPr>
-      <w:rFonts w:ascii="Calibri Light" w:hAnsi="Calibri Light"/>
-      <w:spacing w:val="-4"/>
-      <w:sz w:val="18"/>
-      <w:szCs w:val="18"/>
-    </w:rPr>
-  </w:style>
-  <w:style w:type="paragraph" w:styleId="Prrafodelista">
-    <w:name w:val="List Paragraph"/>
-    <w:basedOn w:val="Normal"/>
-    <w:uiPriority w:val="98"/>
-    <w:qFormat/>
-    <w:rsid w:val="00FD564B"/>
-    <w:pPr>
-      <w:ind w:left="720"/>
-      <w:contextualSpacing/>
-    </w:pPr>
-  </w:style>
-  <w:style w:type="paragraph" w:customStyle="1" w:styleId="TtuloApartado1sinnivel">
-    <w:name w:val="Título Apartado 1_sin nivel"/>
-    <w:basedOn w:val="Normal"/>
-    <w:next w:val="Normal"/>
-    <w:uiPriority w:val="7"/>
-    <w:qFormat/>
-    <w:rsid w:val="00FD564B"/>
-    <w:pPr>
-      <w:jc w:val="left"/>
-    </w:pPr>
-    <w:rPr>
-      <w:color w:val="0098CD"/>
-      <w:sz w:val="40"/>
-      <w:szCs w:val="40"/>
-    </w:rPr>
-  </w:style>
-  <w:style w:type="paragraph" w:styleId="Encabezado">
-    <w:name w:val="header"/>
-    <w:basedOn w:val="Normal"/>
-    <w:link w:val="EncabezadoCar"/>
-    <w:uiPriority w:val="99"/>
-    <w:qFormat/>
-    <w:rsid w:val="00FD564B"/>
-    <w:pPr>
-      <w:tabs>
-        <w:tab w:val="center" w:pos="4252"/>
-        <w:tab w:val="right" w:pos="8504"/>
-      </w:tabs>
-      <w:spacing w:line="240" w:lineRule="auto"/>
-    </w:pPr>
-  </w:style>
-  <w:style w:type="character" w:customStyle="1" w:styleId="EncabezadoCar">
-    <w:name w:val="Encabezado Car"/>
-    <w:basedOn w:val="Fuentedeprrafopredeter"/>
-    <w:link w:val="Encabezado"/>
-    <w:uiPriority w:val="99"/>
-    <w:rsid w:val="00FD564B"/>
-    <w:rPr>
-      <w:rFonts w:ascii="Calibri" w:eastAsia="Times New Roman" w:hAnsi="Calibri" w:cs="Times New Roman"/>
-      <w:color w:val="333333"/>
-      <w:sz w:val="24"/>
-      <w:szCs w:val="24"/>
-      <w:lang w:eastAsia="es-ES"/>
-    </w:rPr>
-  </w:style>
   <w:style w:type="table" w:customStyle="1" w:styleId="TablaUNIR3">
     <w:name w:val="Tabla UNIR 3"/>
     <w:basedOn w:val="Tablanormal"/>
     <w:uiPriority w:val="99"/>
-    <w:rsid w:val="00FD564B"/>
+    <w:rsid w:val="00fd564b"/>
     <w:pPr>
       <w:spacing w:after="0" w:line="240" w:lineRule="auto"/>
     </w:pPr>
     <w:rPr>
-      <w:rFonts w:ascii="UnitOT-Light" w:eastAsia="Times New Roman" w:hAnsi="UnitOT-Light"/>
       <w:color w:val="333333"/>
       <w:sz w:val="20"/>
     </w:rPr>
     <w:tblPr>
-      <w:jc w:val="center"/>
       <w:tblBorders>
-        <w:top w:val="single" w:sz="4" w:space="0" w:color="0098CD"/>
-        <w:bottom w:val="single" w:sz="4" w:space="0" w:color="0098CD"/>
-        <w:insideH w:val="single" w:sz="4" w:space="0" w:color="0098CD"/>
-        <w:insideV w:val="single" w:sz="4" w:space="0" w:color="0098CD"/>
+        <w:top w:val="single" w:color="0098CD" w:sz="4" w:space="0"/>
+        <w:bottom w:val="single" w:color="0098CD" w:sz="4" w:space="0"/>
+        <w:insideH w:val="single" w:color="0098CD" w:sz="4" w:space="0"/>
+        <w:insideV w:val="single" w:color="0098CD" w:sz="4" w:space="0"/>
       </w:tblBorders>
       <w:tblCellMar>
         <w:top w:w="113" w:type="dxa"/>
       </w:tblCellMar>
     </w:tblPr>
-    <w:trPr>
-      <w:jc w:val="center"/>
-    </w:trPr>
     <w:tcPr>
       <w:shd w:val="clear" w:color="auto" w:fill="FFFFFF" w:themeFill="background1"/>
       <w:vAlign w:val="center"/>
@@ -3145,7 +3034,6 @@
         <w:jc w:val="center"/>
       </w:pPr>
       <w:rPr>
-        <w:rFonts w:ascii="UnitOT-Medi" w:hAnsi="UnitOT-Medi"/>
         <w:b w:val="0"/>
         <w:color w:val="333333"/>
         <w:sz w:val="20"/>
@@ -3160,43 +3048,24 @@
       </w:tcPr>
     </w:tblStylePr>
   </w:style>
-  <w:style w:type="paragraph" w:customStyle="1" w:styleId="Textocajaactividades">
-    <w:name w:val="Texto_caja_actividades"/>
-    <w:basedOn w:val="Normal"/>
-    <w:qFormat/>
-    <w:rsid w:val="00FD564B"/>
-    <w:pPr>
-      <w:spacing w:line="240" w:lineRule="auto"/>
-      <w:jc w:val="center"/>
-    </w:pPr>
-    <w:rPr>
-      <w:rFonts w:cs="UnitOT-Medi"/>
-      <w:b/>
-      <w:sz w:val="22"/>
-      <w:szCs w:val="22"/>
-    </w:rPr>
-  </w:style>
   <w:style w:type="table" w:customStyle="1" w:styleId="Tabladecuadrcula5oscura-nfasis51">
     <w:name w:val="Tabla de cuadrícula 5 oscura - Énfasis 51"/>
     <w:basedOn w:val="Tablanormal"/>
     <w:uiPriority w:val="50"/>
-    <w:rsid w:val="00FD564B"/>
+    <w:rsid w:val="00fd564b"/>
     <w:pPr>
       <w:spacing w:after="0" w:line="240" w:lineRule="auto"/>
     </w:pPr>
-    <w:rPr>
-      <w:rFonts w:eastAsia="Times New Roman"/>
-    </w:rPr>
     <w:tblPr>
       <w:tblStyleRowBandSize w:val="1"/>
       <w:tblStyleColBandSize w:val="1"/>
       <w:tblBorders>
-        <w:top w:val="single" w:sz="4" w:space="0" w:color="FFFFFF" w:themeColor="background1"/>
-        <w:left w:val="single" w:sz="4" w:space="0" w:color="FFFFFF" w:themeColor="background1"/>
-        <w:bottom w:val="single" w:sz="4" w:space="0" w:color="FFFFFF" w:themeColor="background1"/>
-        <w:right w:val="single" w:sz="4" w:space="0" w:color="FFFFFF" w:themeColor="background1"/>
-        <w:insideH w:val="single" w:sz="4" w:space="0" w:color="FFFFFF" w:themeColor="background1"/>
-        <w:insideV w:val="single" w:sz="4" w:space="0" w:color="FFFFFF" w:themeColor="background1"/>
+        <w:top w:val="single" w:color="FFFFFF" w:themeColor="background1" w:sz="4" w:space="0"/>
+        <w:left w:val="single" w:color="FFFFFF" w:themeColor="background1" w:sz="4" w:space="0"/>
+        <w:bottom w:val="single" w:color="FFFFFF" w:themeColor="background1" w:sz="4" w:space="0"/>
+        <w:right w:val="single" w:color="FFFFFF" w:themeColor="background1" w:sz="4" w:space="0"/>
+        <w:insideH w:val="single" w:color="FFFFFF" w:themeColor="background1" w:sz="4" w:space="0"/>
+        <w:insideV w:val="single" w:color="FFFFFF" w:themeColor="background1" w:sz="4" w:space="0"/>
       </w:tblBorders>
     </w:tblPr>
     <w:tcPr>
@@ -3211,9 +3080,9 @@
       <w:tblPr/>
       <w:tcPr>
         <w:tcBorders>
-          <w:top w:val="single" w:sz="4" w:space="0" w:color="FFFFFF" w:themeColor="background1"/>
-          <w:left w:val="single" w:sz="4" w:space="0" w:color="FFFFFF" w:themeColor="background1"/>
-          <w:right w:val="single" w:sz="4" w:space="0" w:color="FFFFFF" w:themeColor="background1"/>
+          <w:top w:val="single" w:color="FFFFFF" w:themeColor="background1" w:sz="4" w:space="0"/>
+          <w:left w:val="single" w:color="FFFFFF" w:themeColor="background1" w:sz="4" w:space="0"/>
+          <w:right w:val="single" w:color="FFFFFF" w:themeColor="background1" w:sz="4" w:space="0"/>
           <w:insideH w:val="nil"/>
           <w:insideV w:val="nil"/>
         </w:tcBorders>
@@ -3229,9 +3098,9 @@
       <w:tblPr/>
       <w:tcPr>
         <w:tcBorders>
-          <w:left w:val="single" w:sz="4" w:space="0" w:color="FFFFFF" w:themeColor="background1"/>
-          <w:bottom w:val="single" w:sz="4" w:space="0" w:color="FFFFFF" w:themeColor="background1"/>
-          <w:right w:val="single" w:sz="4" w:space="0" w:color="FFFFFF" w:themeColor="background1"/>
+          <w:left w:val="single" w:color="FFFFFF" w:themeColor="background1" w:sz="4" w:space="0"/>
+          <w:bottom w:val="single" w:color="FFFFFF" w:themeColor="background1" w:sz="4" w:space="0"/>
+          <w:right w:val="single" w:color="FFFFFF" w:themeColor="background1" w:sz="4" w:space="0"/>
           <w:insideH w:val="nil"/>
           <w:insideV w:val="nil"/>
         </w:tcBorders>
@@ -3247,9 +3116,9 @@
       <w:tblPr/>
       <w:tcPr>
         <w:tcBorders>
-          <w:top w:val="single" w:sz="4" w:space="0" w:color="FFFFFF" w:themeColor="background1"/>
-          <w:left w:val="single" w:sz="4" w:space="0" w:color="FFFFFF" w:themeColor="background1"/>
-          <w:bottom w:val="single" w:sz="4" w:space="0" w:color="FFFFFF" w:themeColor="background1"/>
+          <w:top w:val="single" w:color="FFFFFF" w:themeColor="background1" w:sz="4" w:space="0"/>
+          <w:left w:val="single" w:color="FFFFFF" w:themeColor="background1" w:sz="4" w:space="0"/>
+          <w:bottom w:val="single" w:color="FFFFFF" w:themeColor="background1" w:sz="4" w:space="0"/>
           <w:insideV w:val="nil"/>
         </w:tcBorders>
         <w:shd w:val="clear" w:color="auto" w:fill="4472C4" w:themeFill="accent5"/>
@@ -3264,9 +3133,9 @@
       <w:tblPr/>
       <w:tcPr>
         <w:tcBorders>
-          <w:top w:val="single" w:sz="4" w:space="0" w:color="FFFFFF" w:themeColor="background1"/>
-          <w:bottom w:val="single" w:sz="4" w:space="0" w:color="FFFFFF" w:themeColor="background1"/>
-          <w:right w:val="single" w:sz="4" w:space="0" w:color="FFFFFF" w:themeColor="background1"/>
+          <w:top w:val="single" w:color="FFFFFF" w:themeColor="background1" w:sz="4" w:space="0"/>
+          <w:bottom w:val="single" w:color="FFFFFF" w:themeColor="background1" w:sz="4" w:space="0"/>
+          <w:right w:val="single" w:color="FFFFFF" w:themeColor="background1" w:sz="4" w:space="0"/>
           <w:insideV w:val="nil"/>
         </w:tcBorders>
         <w:shd w:val="clear" w:color="auto" w:fill="4472C4" w:themeFill="accent5"/>
@@ -3285,99 +3154,26 @@
       </w:tcPr>
     </w:tblStylePr>
   </w:style>
-  <w:style w:type="paragraph" w:styleId="Textodeglobo">
-    <w:name w:val="Balloon Text"/>
-    <w:basedOn w:val="Normal"/>
-    <w:link w:val="TextodegloboCar"/>
-    <w:uiPriority w:val="99"/>
-    <w:semiHidden/>
-    <w:unhideWhenUsed/>
-    <w:rsid w:val="00ED4F48"/>
-    <w:pPr>
-      <w:spacing w:line="240" w:lineRule="auto"/>
-    </w:pPr>
-    <w:rPr>
-      <w:rFonts w:ascii="Lucida Grande" w:hAnsi="Lucida Grande" w:cs="Lucida Grande"/>
-      <w:sz w:val="18"/>
-      <w:szCs w:val="18"/>
-    </w:rPr>
-  </w:style>
-  <w:style w:type="character" w:customStyle="1" w:styleId="TextodegloboCar">
-    <w:name w:val="Texto de globo Car"/>
-    <w:basedOn w:val="Fuentedeprrafopredeter"/>
-    <w:link w:val="Textodeglobo"/>
-    <w:uiPriority w:val="99"/>
-    <w:semiHidden/>
-    <w:rsid w:val="00ED4F48"/>
-    <w:rPr>
-      <w:rFonts w:ascii="Lucida Grande" w:eastAsia="Times New Roman" w:hAnsi="Lucida Grande" w:cs="Lucida Grande"/>
-      <w:color w:val="333333"/>
-      <w:sz w:val="18"/>
-      <w:szCs w:val="18"/>
-      <w:lang w:eastAsia="es-ES"/>
-    </w:rPr>
-  </w:style>
-  <w:style w:type="paragraph" w:styleId="Piedepgina">
-    <w:name w:val="footer"/>
-    <w:basedOn w:val="Normal"/>
-    <w:link w:val="PiedepginaCar"/>
-    <w:uiPriority w:val="99"/>
-    <w:unhideWhenUsed/>
-    <w:rsid w:val="00A40E90"/>
-    <w:pPr>
-      <w:tabs>
-        <w:tab w:val="center" w:pos="4320"/>
-        <w:tab w:val="right" w:pos="8640"/>
-      </w:tabs>
-      <w:spacing w:line="240" w:lineRule="auto"/>
-    </w:pPr>
-  </w:style>
-  <w:style w:type="character" w:customStyle="1" w:styleId="PiedepginaCar">
-    <w:name w:val="Pie de página Car"/>
-    <w:basedOn w:val="Fuentedeprrafopredeter"/>
-    <w:link w:val="Piedepgina"/>
-    <w:uiPriority w:val="99"/>
-    <w:rsid w:val="00A40E90"/>
-    <w:rPr>
-      <w:rFonts w:ascii="Calibri" w:eastAsia="Times New Roman" w:hAnsi="Calibri" w:cs="Times New Roman"/>
-      <w:color w:val="333333"/>
-      <w:sz w:val="24"/>
-      <w:szCs w:val="24"/>
-      <w:lang w:eastAsia="es-ES"/>
-    </w:rPr>
-  </w:style>
   <w:style w:type="table" w:styleId="Tablaconcuadrcula">
     <w:name w:val="Table Grid"/>
     <w:basedOn w:val="Tablanormal"/>
-    <w:rsid w:val="007900A3"/>
+    <w:rsid w:val="007900a3"/>
     <w:pPr>
       <w:spacing w:after="0" w:line="240" w:lineRule="auto"/>
     </w:pPr>
     <w:rPr>
-      <w:rFonts w:ascii="Calibri" w:eastAsia="Times New Roman" w:hAnsi="Calibri"/>
       <w:sz w:val="20"/>
     </w:rPr>
     <w:tblPr>
       <w:tblBorders>
-        <w:top w:val="single" w:sz="4" w:space="0" w:color="auto"/>
-        <w:left w:val="single" w:sz="4" w:space="0" w:color="auto"/>
-        <w:bottom w:val="single" w:sz="4" w:space="0" w:color="auto"/>
-        <w:right w:val="single" w:sz="4" w:space="0" w:color="auto"/>
-        <w:insideH w:val="single" w:sz="4" w:space="0" w:color="auto"/>
-        <w:insideV w:val="single" w:sz="4" w:space="0" w:color="auto"/>
+        <w:top w:val="single" w:color="auto" w:sz="4" w:space="0"/>
+        <w:left w:val="single" w:color="auto" w:sz="4" w:space="0"/>
+        <w:bottom w:val="single" w:color="auto" w:sz="4" w:space="0"/>
+        <w:right w:val="single" w:color="auto" w:sz="4" w:space="0"/>
+        <w:insideH w:val="single" w:color="auto" w:sz="4" w:space="0"/>
+        <w:insideV w:val="single" w:color="auto" w:sz="4" w:space="0"/>
       </w:tblBorders>
     </w:tblPr>
-  </w:style>
-  <w:style w:type="character" w:customStyle="1" w:styleId="guion1">
-    <w:name w:val="guion1"/>
-    <w:rsid w:val="007900A3"/>
-    <w:rPr>
-      <w:b/>
-      <w:bCs/>
-      <w:color w:val="027BA6"/>
-      <w:sz w:val="18"/>
-      <w:szCs w:val="18"/>
-    </w:rPr>
   </w:style>
 </w:styles>
 </file>
